--- a/Word/BaiBaoCao.docx
+++ b/Word/BaiBaoCao.docx
@@ -4730,16 +4730,15 @@
       <w:r>
         <w:rPr>
           <w:rFonts w:ascii="Times New Roman" w:eastAsia="Times New Roman" w:hAnsi="Times New Roman" w:cs="Times New Roman"/>
-          <w:noProof/>
           <w:color w:val="000000"/>
           <w:sz w:val="26"/>
           <w:szCs w:val="26"/>
         </w:rPr>
         <w:drawing>
-          <wp:inline distT="0" distB="0" distL="0" distR="0" wp14:anchorId="5D75A664" wp14:editId="057D3508">
-            <wp:extent cx="5934075" cy="4943475"/>
-            <wp:effectExtent l="0" t="0" r="9525" b="9525"/>
-            <wp:docPr id="7" name="Picture 7"/>
+          <wp:inline distT="0" distB="0" distL="0" distR="0" wp14:anchorId="403281F8" wp14:editId="260596E8">
+            <wp:extent cx="5943600" cy="4838065"/>
+            <wp:effectExtent l="0" t="0" r="0" b="635"/>
+            <wp:docPr id="8" name="Picture 8" descr="Diagram&#10;&#10;Description automatically generated"/>
             <wp:cNvGraphicFramePr>
               <a:graphicFrameLocks xmlns:a="http://schemas.openxmlformats.org/drawingml/2006/main" noChangeAspect="1"/>
             </wp:cNvGraphicFramePr>
@@ -4747,36 +4746,23 @@
               <a:graphicData uri="http://schemas.openxmlformats.org/drawingml/2006/picture">
                 <pic:pic xmlns:pic="http://schemas.openxmlformats.org/drawingml/2006/picture">
                   <pic:nvPicPr>
-                    <pic:cNvPr id="0" name="Picture 6"/>
-                    <pic:cNvPicPr>
-                      <a:picLocks noChangeAspect="1" noChangeArrowheads="1"/>
-                    </pic:cNvPicPr>
+                    <pic:cNvPr id="8" name="Picture 8" descr="Diagram&#10;&#10;Description automatically generated"/>
+                    <pic:cNvPicPr/>
                   </pic:nvPicPr>
                   <pic:blipFill>
-                    <a:blip r:embed="rId14">
-                      <a:extLst>
-                        <a:ext uri="{28A0092B-C50C-407E-A947-70E740481C1C}">
-                          <a14:useLocalDpi xmlns:a14="http://schemas.microsoft.com/office/drawing/2010/main" val="0"/>
-                        </a:ext>
-                      </a:extLst>
-                    </a:blip>
-                    <a:srcRect/>
+                    <a:blip r:embed="rId14"/>
                     <a:stretch>
                       <a:fillRect/>
                     </a:stretch>
                   </pic:blipFill>
-                  <pic:spPr bwMode="auto">
+                  <pic:spPr>
                     <a:xfrm>
                       <a:off x="0" y="0"/>
-                      <a:ext cx="5934075" cy="4943475"/>
+                      <a:ext cx="5943600" cy="4838065"/>
                     </a:xfrm>
                     <a:prstGeom prst="rect">
                       <a:avLst/>
                     </a:prstGeom>
-                    <a:noFill/>
-                    <a:ln>
-                      <a:noFill/>
-                    </a:ln>
                   </pic:spPr>
                 </pic:pic>
               </a:graphicData>
@@ -5135,7 +5121,26 @@
           <w:szCs w:val="26"/>
           <w:lang w:val="vi-VN"/>
         </w:rPr>
-        <w:t>TenDanhMuc,</w:t>
+        <w:t>TenDanhMuc</w:t>
+      </w:r>
+      <w:r>
+        <w:rPr>
+          <w:rFonts w:ascii="Times New Roman" w:eastAsia="Times New Roman" w:hAnsi="Times New Roman" w:cs="Times New Roman"/>
+          <w:color w:val="000000"/>
+          <w:sz w:val="26"/>
+          <w:szCs w:val="26"/>
+        </w:rPr>
+        <w:t>, MoTa</w:t>
+      </w:r>
+      <w:r>
+        <w:rPr>
+          <w:rFonts w:ascii="Times New Roman" w:eastAsia="Times New Roman" w:hAnsi="Times New Roman" w:cs="Times New Roman"/>
+          <w:color w:val="000000"/>
+          <w:sz w:val="26"/>
+          <w:szCs w:val="26"/>
+          <w:lang w:val="vi-VN"/>
+        </w:rPr>
+        <w:t>,</w:t>
       </w:r>
       <w:r>
         <w:rPr>
@@ -5217,6 +5222,15 @@
           <w:lang w:val="vi-VN"/>
         </w:rPr>
         <w:t>MoTa</w:t>
+      </w:r>
+      <w:r>
+        <w:rPr>
+          <w:rFonts w:ascii="Times New Roman" w:eastAsia="Times New Roman" w:hAnsi="Times New Roman" w:cs="Times New Roman"/>
+          <w:color w:val="000000"/>
+          <w:sz w:val="26"/>
+          <w:szCs w:val="26"/>
+        </w:rPr>
+        <w:t>, status</w:t>
       </w:r>
       <w:r>
         <w:rPr>
@@ -8158,18 +8172,7 @@
                 <w:szCs w:val="26"/>
                 <w:lang w:val="vi-VN"/>
               </w:rPr>
-              <w:t>FK</w:t>
-            </w:r>
-            <w:r>
-              <w:rPr>
-                <w:rFonts w:ascii="Times New Roman" w:eastAsia="Times New Roman" w:hAnsi="Times New Roman" w:cs="Times New Roman"/>
-                <w:bCs/>
-                <w:color w:val="000000"/>
-                <w:sz w:val="26"/>
-                <w:szCs w:val="26"/>
-                <w:lang w:val="vi-VN"/>
-              </w:rPr>
-              <w:t xml:space="preserve"> PhanQuyen</w:t>
+              <w:t>FK PhanQuyen</w:t>
             </w:r>
           </w:p>
         </w:tc>
@@ -8815,6 +8818,111 @@
           </w:p>
         </w:tc>
       </w:tr>
+      <w:tr>
+        <w:tc>
+          <w:tcPr>
+            <w:tcW w:w="2337" w:type="dxa"/>
+          </w:tcPr>
+          <w:p>
+            <w:pPr>
+              <w:spacing w:after="300" w:line="360" w:lineRule="auto"/>
+              <w:jc w:val="center"/>
+              <w:rPr>
+                <w:rFonts w:ascii="Times New Roman" w:eastAsia="Times New Roman" w:hAnsi="Times New Roman" w:cs="Times New Roman"/>
+                <w:bCs/>
+                <w:color w:val="000000"/>
+                <w:sz w:val="26"/>
+                <w:szCs w:val="26"/>
+              </w:rPr>
+            </w:pPr>
+            <w:r>
+              <w:rPr>
+                <w:rFonts w:ascii="Times New Roman" w:eastAsia="Times New Roman" w:hAnsi="Times New Roman" w:cs="Times New Roman"/>
+                <w:bCs/>
+                <w:color w:val="000000"/>
+                <w:sz w:val="26"/>
+                <w:szCs w:val="26"/>
+              </w:rPr>
+              <w:t>4</w:t>
+            </w:r>
+          </w:p>
+        </w:tc>
+        <w:tc>
+          <w:tcPr>
+            <w:tcW w:w="2337" w:type="dxa"/>
+          </w:tcPr>
+          <w:p>
+            <w:pPr>
+              <w:spacing w:after="300" w:line="360" w:lineRule="auto"/>
+              <w:jc w:val="center"/>
+              <w:rPr>
+                <w:rFonts w:ascii="Times New Roman" w:eastAsia="Times New Roman" w:hAnsi="Times New Roman" w:cs="Times New Roman"/>
+                <w:bCs/>
+                <w:color w:val="000000"/>
+                <w:sz w:val="26"/>
+                <w:szCs w:val="26"/>
+              </w:rPr>
+            </w:pPr>
+            <w:r>
+              <w:rPr>
+                <w:rFonts w:ascii="Times New Roman" w:eastAsia="Times New Roman" w:hAnsi="Times New Roman" w:cs="Times New Roman"/>
+                <w:bCs/>
+                <w:color w:val="000000"/>
+                <w:sz w:val="26"/>
+                <w:szCs w:val="26"/>
+              </w:rPr>
+              <w:t>MoTa</w:t>
+            </w:r>
+          </w:p>
+        </w:tc>
+        <w:tc>
+          <w:tcPr>
+            <w:tcW w:w="2338" w:type="dxa"/>
+          </w:tcPr>
+          <w:p>
+            <w:pPr>
+              <w:spacing w:after="300" w:line="360" w:lineRule="auto"/>
+              <w:jc w:val="center"/>
+              <w:rPr>
+                <w:rFonts w:ascii="Times New Roman" w:eastAsia="Times New Roman" w:hAnsi="Times New Roman" w:cs="Times New Roman"/>
+                <w:bCs/>
+                <w:color w:val="000000"/>
+                <w:sz w:val="26"/>
+                <w:szCs w:val="26"/>
+              </w:rPr>
+            </w:pPr>
+            <w:r>
+              <w:rPr>
+                <w:rFonts w:ascii="Times New Roman" w:eastAsia="Times New Roman" w:hAnsi="Times New Roman" w:cs="Times New Roman"/>
+                <w:bCs/>
+                <w:color w:val="000000"/>
+                <w:sz w:val="26"/>
+                <w:szCs w:val="26"/>
+              </w:rPr>
+              <w:t>Nvarchar(max)</w:t>
+            </w:r>
+          </w:p>
+        </w:tc>
+        <w:tc>
+          <w:tcPr>
+            <w:tcW w:w="2613" w:type="dxa"/>
+          </w:tcPr>
+          <w:p>
+            <w:pPr>
+              <w:spacing w:after="300" w:line="360" w:lineRule="auto"/>
+              <w:jc w:val="center"/>
+              <w:rPr>
+                <w:rFonts w:ascii="Times New Roman" w:eastAsia="Times New Roman" w:hAnsi="Times New Roman" w:cs="Times New Roman"/>
+                <w:bCs/>
+                <w:color w:val="000000"/>
+                <w:sz w:val="26"/>
+                <w:szCs w:val="26"/>
+                <w:lang w:val="vi-VN"/>
+              </w:rPr>
+            </w:pPr>
+          </w:p>
+        </w:tc>
+      </w:tr>
     </w:tbl>
     <w:p>
       <w:pPr>
@@ -9539,6 +9647,110 @@
           </w:p>
         </w:tc>
       </w:tr>
+      <w:tr>
+        <w:tc>
+          <w:tcPr>
+            <w:tcW w:w="2337" w:type="dxa"/>
+          </w:tcPr>
+          <w:p>
+            <w:pPr>
+              <w:spacing w:after="300" w:line="360" w:lineRule="auto"/>
+              <w:jc w:val="center"/>
+              <w:rPr>
+                <w:rFonts w:ascii="Times New Roman" w:eastAsia="Times New Roman" w:hAnsi="Times New Roman" w:cs="Times New Roman"/>
+                <w:bCs/>
+                <w:color w:val="000000"/>
+                <w:sz w:val="26"/>
+                <w:szCs w:val="26"/>
+              </w:rPr>
+            </w:pPr>
+            <w:r>
+              <w:rPr>
+                <w:rFonts w:ascii="Times New Roman" w:eastAsia="Times New Roman" w:hAnsi="Times New Roman" w:cs="Times New Roman"/>
+                <w:bCs/>
+                <w:color w:val="000000"/>
+                <w:sz w:val="26"/>
+                <w:szCs w:val="26"/>
+              </w:rPr>
+              <w:t>5</w:t>
+            </w:r>
+          </w:p>
+        </w:tc>
+        <w:tc>
+          <w:tcPr>
+            <w:tcW w:w="2337" w:type="dxa"/>
+          </w:tcPr>
+          <w:p>
+            <w:pPr>
+              <w:spacing w:after="300" w:line="360" w:lineRule="auto"/>
+              <w:jc w:val="center"/>
+              <w:rPr>
+                <w:rFonts w:ascii="Times New Roman" w:eastAsia="Times New Roman" w:hAnsi="Times New Roman" w:cs="Times New Roman"/>
+                <w:bCs/>
+                <w:color w:val="000000"/>
+                <w:sz w:val="26"/>
+                <w:szCs w:val="26"/>
+              </w:rPr>
+            </w:pPr>
+            <w:r>
+              <w:rPr>
+                <w:rFonts w:ascii="Times New Roman" w:eastAsia="Times New Roman" w:hAnsi="Times New Roman" w:cs="Times New Roman"/>
+                <w:bCs/>
+                <w:color w:val="000000"/>
+                <w:sz w:val="26"/>
+                <w:szCs w:val="26"/>
+              </w:rPr>
+              <w:t>Status</w:t>
+            </w:r>
+          </w:p>
+        </w:tc>
+        <w:tc>
+          <w:tcPr>
+            <w:tcW w:w="2338" w:type="dxa"/>
+          </w:tcPr>
+          <w:p>
+            <w:pPr>
+              <w:spacing w:after="300" w:line="360" w:lineRule="auto"/>
+              <w:jc w:val="center"/>
+              <w:rPr>
+                <w:rFonts w:ascii="Times New Roman" w:eastAsia="Times New Roman" w:hAnsi="Times New Roman" w:cs="Times New Roman"/>
+                <w:bCs/>
+                <w:color w:val="000000"/>
+                <w:sz w:val="26"/>
+                <w:szCs w:val="26"/>
+              </w:rPr>
+            </w:pPr>
+            <w:r>
+              <w:rPr>
+                <w:rFonts w:ascii="Times New Roman" w:eastAsia="Times New Roman" w:hAnsi="Times New Roman" w:cs="Times New Roman"/>
+                <w:bCs/>
+                <w:color w:val="000000"/>
+                <w:sz w:val="26"/>
+                <w:szCs w:val="26"/>
+              </w:rPr>
+              <w:t>boolean</w:t>
+            </w:r>
+          </w:p>
+        </w:tc>
+        <w:tc>
+          <w:tcPr>
+            <w:tcW w:w="2613" w:type="dxa"/>
+          </w:tcPr>
+          <w:p>
+            <w:pPr>
+              <w:spacing w:after="300" w:line="360" w:lineRule="auto"/>
+              <w:jc w:val="center"/>
+              <w:rPr>
+                <w:rFonts w:ascii="Times New Roman" w:eastAsia="Times New Roman" w:hAnsi="Times New Roman" w:cs="Times New Roman"/>
+                <w:bCs/>
+                <w:color w:val="000000"/>
+                <w:sz w:val="26"/>
+                <w:szCs w:val="26"/>
+              </w:rPr>
+            </w:pPr>
+          </w:p>
+        </w:tc>
+      </w:tr>
     </w:tbl>
     <w:p>
       <w:pPr>
@@ -9951,6 +10163,7 @@
                 <w:szCs w:val="26"/>
                 <w:lang w:val="vi-VN"/>
               </w:rPr>
+              <w:lastRenderedPageBreak/>
               <w:t>2</w:t>
             </w:r>
           </w:p>
@@ -10165,7 +10378,6 @@
                 <w:szCs w:val="26"/>
                 <w:lang w:val="vi-VN"/>
               </w:rPr>
-              <w:lastRenderedPageBreak/>
               <w:t>4</w:t>
             </w:r>
           </w:p>
@@ -11853,6 +12065,7 @@
                 <w:szCs w:val="26"/>
                 <w:lang w:val="vi-VN"/>
               </w:rPr>
+              <w:lastRenderedPageBreak/>
               <w:t>5</w:t>
             </w:r>
           </w:p>
@@ -12075,7 +12288,6 @@
                 <w:szCs w:val="26"/>
                 <w:lang w:val="vi-VN"/>
               </w:rPr>
-              <w:lastRenderedPageBreak/>
               <w:t>7</w:t>
             </w:r>
           </w:p>
@@ -13843,6 +14055,7 @@
                 <w:szCs w:val="26"/>
                 <w:lang w:val="vi-VN"/>
               </w:rPr>
+              <w:lastRenderedPageBreak/>
               <w:t>2</w:t>
             </w:r>
           </w:p>
@@ -13981,7 +14194,6 @@
                 <w:szCs w:val="26"/>
                 <w:lang w:val="vi-VN"/>
               </w:rPr>
-              <w:lastRenderedPageBreak/>
               <w:t>3</w:t>
             </w:r>
           </w:p>
@@ -17604,6 +17816,7 @@
     <w:lsdException w:name="HTML Sample" w:semiHidden="1" w:unhideWhenUsed="1"/>
     <w:lsdException w:name="HTML Typewriter" w:semiHidden="1" w:unhideWhenUsed="1"/>
     <w:lsdException w:name="HTML Variable" w:semiHidden="1" w:unhideWhenUsed="1"/>
+    <w:lsdException w:name="Normal Table" w:semiHidden="1" w:unhideWhenUsed="1"/>
     <w:lsdException w:name="annotation subject" w:semiHidden="1" w:unhideWhenUsed="1"/>
     <w:lsdException w:name="No List" w:semiHidden="1" w:unhideWhenUsed="1"/>
     <w:lsdException w:name="Outline List 1" w:semiHidden="1" w:unhideWhenUsed="1"/>
@@ -17646,8 +17859,11 @@
     <w:lsdException w:name="Table Contemporary" w:semiHidden="1" w:unhideWhenUsed="1"/>
     <w:lsdException w:name="Table Elegant" w:semiHidden="1" w:unhideWhenUsed="1"/>
     <w:lsdException w:name="Table Professional" w:semiHidden="1" w:unhideWhenUsed="1"/>
+    <w:lsdException w:name="Table Subtle 1" w:semiHidden="1" w:unhideWhenUsed="1"/>
     <w:lsdException w:name="Table Subtle 2" w:semiHidden="1" w:unhideWhenUsed="1"/>
     <w:lsdException w:name="Table Web 1" w:semiHidden="1" w:unhideWhenUsed="1"/>
+    <w:lsdException w:name="Table Web 2" w:semiHidden="1" w:unhideWhenUsed="1"/>
+    <w:lsdException w:name="Table Web 3" w:semiHidden="1" w:unhideWhenUsed="1"/>
     <w:lsdException w:name="Balloon Text" w:semiHidden="1" w:unhideWhenUsed="1"/>
     <w:lsdException w:name="Table Grid" w:uiPriority="39"/>
     <w:lsdException w:name="Table Theme" w:semiHidden="1" w:unhideWhenUsed="1"/>

--- a/Word/BaiBaoCao.docx
+++ b/Word/BaiBaoCao.docx
@@ -4730,15 +4730,16 @@
       <w:r>
         <w:rPr>
           <w:rFonts w:ascii="Times New Roman" w:eastAsia="Times New Roman" w:hAnsi="Times New Roman" w:cs="Times New Roman"/>
+          <w:noProof/>
           <w:color w:val="000000"/>
           <w:sz w:val="26"/>
           <w:szCs w:val="26"/>
         </w:rPr>
         <w:drawing>
-          <wp:inline distT="0" distB="0" distL="0" distR="0" wp14:anchorId="403281F8" wp14:editId="260596E8">
-            <wp:extent cx="5943600" cy="4838065"/>
-            <wp:effectExtent l="0" t="0" r="0" b="635"/>
-            <wp:docPr id="8" name="Picture 8" descr="Diagram&#10;&#10;Description automatically generated"/>
+          <wp:inline distT="0" distB="0" distL="0" distR="0" wp14:anchorId="21C2A22C" wp14:editId="54D24EAA">
+            <wp:extent cx="5943600" cy="4926965"/>
+            <wp:effectExtent l="0" t="0" r="0" b="6985"/>
+            <wp:docPr id="7" name="Picture 7" descr="Diagram&#10;&#10;Description automatically generated"/>
             <wp:cNvGraphicFramePr>
               <a:graphicFrameLocks xmlns:a="http://schemas.openxmlformats.org/drawingml/2006/main" noChangeAspect="1"/>
             </wp:cNvGraphicFramePr>
@@ -4746,7 +4747,7 @@
               <a:graphicData uri="http://schemas.openxmlformats.org/drawingml/2006/picture">
                 <pic:pic xmlns:pic="http://schemas.openxmlformats.org/drawingml/2006/picture">
                   <pic:nvPicPr>
-                    <pic:cNvPr id="8" name="Picture 8" descr="Diagram&#10;&#10;Description automatically generated"/>
+                    <pic:cNvPr id="7" name="Picture 7" descr="Diagram&#10;&#10;Description automatically generated"/>
                     <pic:cNvPicPr/>
                   </pic:nvPicPr>
                   <pic:blipFill>
@@ -4758,7 +4759,7 @@
                   <pic:spPr>
                     <a:xfrm>
                       <a:off x="0" y="0"/>
-                      <a:ext cx="5943600" cy="4838065"/>
+                      <a:ext cx="5943600" cy="4926965"/>
                     </a:xfrm>
                     <a:prstGeom prst="rect">
                       <a:avLst/>
@@ -4812,10 +4813,19 @@
           <w:color w:val="000000"/>
           <w:sz w:val="26"/>
           <w:szCs w:val="26"/>
-          <w:lang w:val="vi-VN"/>
         </w:rPr>
         <w:lastRenderedPageBreak/>
-        <w:t>PhanQuyen(Id,</w:t>
+        <w:t>Role</w:t>
+      </w:r>
+      <w:r>
+        <w:rPr>
+          <w:rFonts w:ascii="Times New Roman" w:eastAsia="Times New Roman" w:hAnsi="Times New Roman" w:cs="Times New Roman"/>
+          <w:color w:val="000000"/>
+          <w:sz w:val="26"/>
+          <w:szCs w:val="26"/>
+          <w:lang w:val="vi-VN"/>
+        </w:rPr>
+        <w:t>(Id,</w:t>
       </w:r>
       <w:r>
         <w:rPr>
@@ -4832,9 +4842,18 @@
           <w:color w:val="000000"/>
           <w:sz w:val="26"/>
           <w:szCs w:val="26"/>
-          <w:lang w:val="vi-VN"/>
-        </w:rPr>
-        <w:t>TenQuyen)</w:t>
+        </w:rPr>
+        <w:t>Role</w:t>
+      </w:r>
+      <w:r>
+        <w:rPr>
+          <w:rFonts w:ascii="Times New Roman" w:eastAsia="Times New Roman" w:hAnsi="Times New Roman" w:cs="Times New Roman"/>
+          <w:color w:val="000000"/>
+          <w:sz w:val="26"/>
+          <w:szCs w:val="26"/>
+          <w:lang w:val="vi-VN"/>
+        </w:rPr>
+        <w:t>)</w:t>
       </w:r>
     </w:p>
     <w:p>
@@ -4854,9 +4873,18 @@
           <w:color w:val="000000"/>
           <w:sz w:val="26"/>
           <w:szCs w:val="26"/>
-          <w:lang w:val="vi-VN"/>
-        </w:rPr>
-        <w:t>NguoiDung(Id,</w:t>
+        </w:rPr>
+        <w:t>User</w:t>
+      </w:r>
+      <w:r>
+        <w:rPr>
+          <w:rFonts w:ascii="Times New Roman" w:eastAsia="Times New Roman" w:hAnsi="Times New Roman" w:cs="Times New Roman"/>
+          <w:color w:val="000000"/>
+          <w:sz w:val="26"/>
+          <w:szCs w:val="26"/>
+          <w:lang w:val="vi-VN"/>
+        </w:rPr>
+        <w:t>(Id,</w:t>
       </w:r>
       <w:r>
         <w:rPr>
@@ -5036,49 +5064,16 @@
           <w:sz w:val="26"/>
           <w:szCs w:val="26"/>
         </w:rPr>
+        <w:t>, IdRole</w:t>
+      </w:r>
+      <w:r>
+        <w:rPr>
+          <w:rFonts w:ascii="Times New Roman" w:eastAsia="Times New Roman" w:hAnsi="Times New Roman" w:cs="Times New Roman"/>
+          <w:color w:val="000000"/>
+          <w:sz w:val="26"/>
+          <w:szCs w:val="26"/>
+        </w:rPr>
         <w:t>)</w:t>
-      </w:r>
-    </w:p>
-    <w:p>
-      <w:pPr>
-        <w:shd w:val="clear" w:color="auto" w:fill="FFFFFF"/>
-        <w:spacing w:after="300" w:line="360" w:lineRule="auto"/>
-        <w:rPr>
-          <w:rFonts w:ascii="Times New Roman" w:eastAsia="Times New Roman" w:hAnsi="Times New Roman" w:cs="Times New Roman"/>
-          <w:color w:val="000000"/>
-          <w:sz w:val="26"/>
-          <w:szCs w:val="26"/>
-          <w:lang w:val="vi-VN"/>
-        </w:rPr>
-      </w:pPr>
-      <w:r>
-        <w:rPr>
-          <w:rFonts w:ascii="Times New Roman" w:eastAsia="Times New Roman" w:hAnsi="Times New Roman" w:cs="Times New Roman"/>
-          <w:color w:val="000000"/>
-          <w:sz w:val="26"/>
-          <w:szCs w:val="26"/>
-          <w:lang w:val="vi-VN"/>
-        </w:rPr>
-        <w:t>RoleUser(IdRole,</w:t>
-      </w:r>
-      <w:r>
-        <w:rPr>
-          <w:rFonts w:ascii="Times New Roman" w:eastAsia="Times New Roman" w:hAnsi="Times New Roman" w:cs="Times New Roman"/>
-          <w:color w:val="000000"/>
-          <w:sz w:val="26"/>
-          <w:szCs w:val="26"/>
-        </w:rPr>
-        <w:t xml:space="preserve"> </w:t>
-      </w:r>
-      <w:r>
-        <w:rPr>
-          <w:rFonts w:ascii="Times New Roman" w:eastAsia="Times New Roman" w:hAnsi="Times New Roman" w:cs="Times New Roman"/>
-          <w:color w:val="000000"/>
-          <w:sz w:val="26"/>
-          <w:szCs w:val="26"/>
-          <w:lang w:val="vi-VN"/>
-        </w:rPr>
-        <w:t>IdUser)</w:t>
       </w:r>
     </w:p>
     <w:p>
@@ -5100,9 +5095,18 @@
           <w:color w:val="000000"/>
           <w:sz w:val="26"/>
           <w:szCs w:val="26"/>
-          <w:lang w:val="vi-VN"/>
-        </w:rPr>
-        <w:t>DanhMuc(Id,</w:t>
+        </w:rPr>
+        <w:t>Category</w:t>
+      </w:r>
+      <w:r>
+        <w:rPr>
+          <w:rFonts w:ascii="Times New Roman" w:eastAsia="Times New Roman" w:hAnsi="Times New Roman" w:cs="Times New Roman"/>
+          <w:color w:val="000000"/>
+          <w:sz w:val="26"/>
+          <w:szCs w:val="26"/>
+          <w:lang w:val="vi-VN"/>
+        </w:rPr>
+        <w:t>(Id,</w:t>
       </w:r>
       <w:r>
         <w:rPr>
@@ -5119,18 +5123,8 @@
           <w:color w:val="000000"/>
           <w:sz w:val="26"/>
           <w:szCs w:val="26"/>
-          <w:lang w:val="vi-VN"/>
-        </w:rPr>
-        <w:t>TenDanhMuc</w:t>
-      </w:r>
-      <w:r>
-        <w:rPr>
-          <w:rFonts w:ascii="Times New Roman" w:eastAsia="Times New Roman" w:hAnsi="Times New Roman" w:cs="Times New Roman"/>
-          <w:color w:val="000000"/>
-          <w:sz w:val="26"/>
-          <w:szCs w:val="26"/>
-        </w:rPr>
-        <w:t>, MoTa</w:t>
+        </w:rPr>
+        <w:t>Name, Description</w:t>
       </w:r>
       <w:r>
         <w:rPr>
@@ -5181,9 +5175,18 @@
           <w:color w:val="000000"/>
           <w:sz w:val="26"/>
           <w:szCs w:val="26"/>
-          <w:lang w:val="vi-VN"/>
-        </w:rPr>
-        <w:t>LoaiSP(Id,</w:t>
+        </w:rPr>
+        <w:t>ProductType</w:t>
+      </w:r>
+      <w:r>
+        <w:rPr>
+          <w:rFonts w:ascii="Times New Roman" w:eastAsia="Times New Roman" w:hAnsi="Times New Roman" w:cs="Times New Roman"/>
+          <w:color w:val="000000"/>
+          <w:sz w:val="26"/>
+          <w:szCs w:val="26"/>
+          <w:lang w:val="vi-VN"/>
+        </w:rPr>
+        <w:t>(Id,</w:t>
       </w:r>
       <w:r>
         <w:rPr>
@@ -5200,9 +5203,8 @@
           <w:color w:val="000000"/>
           <w:sz w:val="26"/>
           <w:szCs w:val="26"/>
-          <w:lang w:val="vi-VN"/>
-        </w:rPr>
-        <w:t>TenLSP,</w:t>
+        </w:rPr>
+        <w:t>name,</w:t>
       </w:r>
       <w:r>
         <w:rPr>
@@ -5219,9 +5221,8 @@
           <w:color w:val="000000"/>
           <w:sz w:val="26"/>
           <w:szCs w:val="26"/>
-          <w:lang w:val="vi-VN"/>
-        </w:rPr>
-        <w:t>MoTa</w:t>
+        </w:rPr>
+        <w:t>description</w:t>
       </w:r>
       <w:r>
         <w:rPr>
@@ -5239,7 +5240,16 @@
           <w:sz w:val="26"/>
           <w:szCs w:val="26"/>
         </w:rPr>
-        <w:t>, IdDanhMuc</w:t>
+        <w:t>, Id</w:t>
+      </w:r>
+      <w:r>
+        <w:rPr>
+          <w:rFonts w:ascii="Times New Roman" w:eastAsia="Times New Roman" w:hAnsi="Times New Roman" w:cs="Times New Roman"/>
+          <w:color w:val="000000"/>
+          <w:sz w:val="26"/>
+          <w:szCs w:val="26"/>
+        </w:rPr>
+        <w:t>Category</w:t>
       </w:r>
       <w:r>
         <w:rPr>
@@ -5271,9 +5281,18 @@
           <w:color w:val="000000"/>
           <w:sz w:val="26"/>
           <w:szCs w:val="26"/>
-          <w:lang w:val="vi-VN"/>
-        </w:rPr>
-        <w:t>SanPham(Id,</w:t>
+        </w:rPr>
+        <w:t>Product</w:t>
+      </w:r>
+      <w:r>
+        <w:rPr>
+          <w:rFonts w:ascii="Times New Roman" w:eastAsia="Times New Roman" w:hAnsi="Times New Roman" w:cs="Times New Roman"/>
+          <w:color w:val="000000"/>
+          <w:sz w:val="26"/>
+          <w:szCs w:val="26"/>
+          <w:lang w:val="vi-VN"/>
+        </w:rPr>
+        <w:t>(Id,</w:t>
       </w:r>
       <w:r>
         <w:rPr>
@@ -5290,9 +5309,18 @@
           <w:color w:val="000000"/>
           <w:sz w:val="26"/>
           <w:szCs w:val="26"/>
-          <w:lang w:val="vi-VN"/>
-        </w:rPr>
-        <w:t>TenSanPhham,</w:t>
+        </w:rPr>
+        <w:t>name</w:t>
+      </w:r>
+      <w:r>
+        <w:rPr>
+          <w:rFonts w:ascii="Times New Roman" w:eastAsia="Times New Roman" w:hAnsi="Times New Roman" w:cs="Times New Roman"/>
+          <w:color w:val="000000"/>
+          <w:sz w:val="26"/>
+          <w:szCs w:val="26"/>
+          <w:lang w:val="vi-VN"/>
+        </w:rPr>
+        <w:t>,</w:t>
       </w:r>
       <w:r>
         <w:rPr>
@@ -5311,7 +5339,17 @@
           <w:szCs w:val="26"/>
           <w:lang w:val="vi-VN"/>
         </w:rPr>
-        <w:t>DonGia,</w:t>
+        <w:t>ThoiGianBaoHanh</w:t>
+      </w:r>
+      <w:r>
+        <w:rPr>
+          <w:rFonts w:ascii="Times New Roman" w:eastAsia="Times New Roman" w:hAnsi="Times New Roman" w:cs="Times New Roman"/>
+          <w:color w:val="000000"/>
+          <w:sz w:val="26"/>
+          <w:szCs w:val="26"/>
+          <w:lang w:val="vi-VN"/>
+        </w:rPr>
+        <w:t>,</w:t>
       </w:r>
       <w:r>
         <w:rPr>
@@ -5330,7 +5368,36 @@
           <w:szCs w:val="26"/>
           <w:lang w:val="vi-VN"/>
         </w:rPr>
-        <w:t>SoLuongHienCon,</w:t>
+        <w:t>N</w:t>
+      </w:r>
+      <w:r>
+        <w:rPr>
+          <w:rFonts w:ascii="Times New Roman" w:eastAsia="Times New Roman" w:hAnsi="Times New Roman" w:cs="Times New Roman"/>
+          <w:color w:val="000000"/>
+          <w:sz w:val="26"/>
+          <w:szCs w:val="26"/>
+        </w:rPr>
+        <w:t>ha</w:t>
+      </w:r>
+      <w:r>
+        <w:rPr>
+          <w:rFonts w:ascii="Times New Roman" w:eastAsia="Times New Roman" w:hAnsi="Times New Roman" w:cs="Times New Roman"/>
+          <w:color w:val="000000"/>
+          <w:sz w:val="26"/>
+          <w:szCs w:val="26"/>
+          <w:lang w:val="vi-VN"/>
+        </w:rPr>
+        <w:t>SX</w:t>
+      </w:r>
+      <w:r>
+        <w:rPr>
+          <w:rFonts w:ascii="Times New Roman" w:eastAsia="Times New Roman" w:hAnsi="Times New Roman" w:cs="Times New Roman"/>
+          <w:color w:val="000000"/>
+          <w:sz w:val="26"/>
+          <w:szCs w:val="26"/>
+          <w:lang w:val="vi-VN"/>
+        </w:rPr>
+        <w:t>,</w:t>
       </w:r>
       <w:r>
         <w:rPr>
@@ -5358,7 +5425,16 @@
           <w:sz w:val="26"/>
           <w:szCs w:val="26"/>
         </w:rPr>
-        <w:t>, IdLoaiSP</w:t>
+        <w:t>, Id</w:t>
+      </w:r>
+      <w:r>
+        <w:rPr>
+          <w:rFonts w:ascii="Times New Roman" w:eastAsia="Times New Roman" w:hAnsi="Times New Roman" w:cs="Times New Roman"/>
+          <w:color w:val="000000"/>
+          <w:sz w:val="26"/>
+          <w:szCs w:val="26"/>
+        </w:rPr>
+        <w:t>ProductType</w:t>
       </w:r>
       <w:r>
         <w:rPr>
@@ -5390,9 +5466,18 @@
           <w:color w:val="000000"/>
           <w:sz w:val="26"/>
           <w:szCs w:val="26"/>
-          <w:lang w:val="vi-VN"/>
-        </w:rPr>
-        <w:t>Anh(Id,</w:t>
+        </w:rPr>
+        <w:t>Image</w:t>
+      </w:r>
+      <w:r>
+        <w:rPr>
+          <w:rFonts w:ascii="Times New Roman" w:eastAsia="Times New Roman" w:hAnsi="Times New Roman" w:cs="Times New Roman"/>
+          <w:color w:val="000000"/>
+          <w:sz w:val="26"/>
+          <w:szCs w:val="26"/>
+          <w:lang w:val="vi-VN"/>
+        </w:rPr>
+        <w:t>(Id,</w:t>
       </w:r>
       <w:r>
         <w:rPr>
@@ -5411,7 +5496,26 @@
           <w:szCs w:val="26"/>
           <w:lang w:val="vi-VN"/>
         </w:rPr>
-        <w:t>IdSP,</w:t>
+        <w:t>Id</w:t>
+      </w:r>
+      <w:r>
+        <w:rPr>
+          <w:rFonts w:ascii="Times New Roman" w:eastAsia="Times New Roman" w:hAnsi="Times New Roman" w:cs="Times New Roman"/>
+          <w:color w:val="000000"/>
+          <w:sz w:val="26"/>
+          <w:szCs w:val="26"/>
+        </w:rPr>
+        <w:t>Product</w:t>
+      </w:r>
+      <w:r>
+        <w:rPr>
+          <w:rFonts w:ascii="Times New Roman" w:eastAsia="Times New Roman" w:hAnsi="Times New Roman" w:cs="Times New Roman"/>
+          <w:color w:val="000000"/>
+          <w:sz w:val="26"/>
+          <w:szCs w:val="26"/>
+          <w:lang w:val="vi-VN"/>
+        </w:rPr>
+        <w:t>,</w:t>
       </w:r>
       <w:r>
         <w:rPr>
@@ -5428,9 +5532,18 @@
           <w:color w:val="000000"/>
           <w:sz w:val="26"/>
           <w:szCs w:val="26"/>
-          <w:lang w:val="vi-VN"/>
-        </w:rPr>
-        <w:t>Anh)</w:t>
+        </w:rPr>
+        <w:t>image</w:t>
+      </w:r>
+      <w:r>
+        <w:rPr>
+          <w:rFonts w:ascii="Times New Roman" w:eastAsia="Times New Roman" w:hAnsi="Times New Roman" w:cs="Times New Roman"/>
+          <w:color w:val="000000"/>
+          <w:sz w:val="26"/>
+          <w:szCs w:val="26"/>
+          <w:lang w:val="vi-VN"/>
+        </w:rPr>
+        <w:t>)</w:t>
       </w:r>
     </w:p>
     <w:p>
@@ -5452,9 +5565,8 @@
           <w:color w:val="000000"/>
           <w:sz w:val="26"/>
           <w:szCs w:val="26"/>
-          <w:lang w:val="vi-VN"/>
-        </w:rPr>
-        <w:t>ChiTietSanPham</w:t>
+        </w:rPr>
+        <w:t>ProductDetail</w:t>
       </w:r>
       <w:r>
         <w:rPr>
@@ -5483,7 +5595,7 @@
           <w:szCs w:val="26"/>
           <w:lang w:val="vi-VN"/>
         </w:rPr>
-        <w:t>ThoiGianBaoHanh,</w:t>
+        <w:t>Rom,</w:t>
       </w:r>
       <w:r>
         <w:rPr>
@@ -5502,7 +5614,7 @@
           <w:szCs w:val="26"/>
           <w:lang w:val="vi-VN"/>
         </w:rPr>
-        <w:t>Rom,</w:t>
+        <w:t>Ram,</w:t>
       </w:r>
       <w:r>
         <w:rPr>
@@ -5521,7 +5633,7 @@
           <w:szCs w:val="26"/>
           <w:lang w:val="vi-VN"/>
         </w:rPr>
-        <w:t>Ram,</w:t>
+        <w:t>CPU,</w:t>
       </w:r>
       <w:r>
         <w:rPr>
@@ -5540,7 +5652,7 @@
           <w:szCs w:val="26"/>
           <w:lang w:val="vi-VN"/>
         </w:rPr>
-        <w:t>CPU,</w:t>
+        <w:t>ManHinh,</w:t>
       </w:r>
       <w:r>
         <w:rPr>
@@ -5559,7 +5671,7 @@
           <w:szCs w:val="26"/>
           <w:lang w:val="vi-VN"/>
         </w:rPr>
-        <w:t>ManHinh,</w:t>
+        <w:t>Pin,</w:t>
       </w:r>
       <w:r>
         <w:rPr>
@@ -5578,7 +5690,7 @@
           <w:szCs w:val="26"/>
           <w:lang w:val="vi-VN"/>
         </w:rPr>
-        <w:t>Pin,</w:t>
+        <w:t>Camera,</w:t>
       </w:r>
       <w:r>
         <w:rPr>
@@ -5595,56 +5707,63 @@
           <w:color w:val="000000"/>
           <w:sz w:val="26"/>
           <w:szCs w:val="26"/>
-          <w:lang w:val="vi-VN"/>
-        </w:rPr>
-        <w:t>Camera,</w:t>
-      </w:r>
-      <w:r>
-        <w:rPr>
-          <w:rFonts w:ascii="Times New Roman" w:eastAsia="Times New Roman" w:hAnsi="Times New Roman" w:cs="Times New Roman"/>
-          <w:color w:val="000000"/>
-          <w:sz w:val="26"/>
-          <w:szCs w:val="26"/>
-        </w:rPr>
-        <w:t xml:space="preserve"> </w:t>
-      </w:r>
-      <w:r>
-        <w:rPr>
-          <w:rFonts w:ascii="Times New Roman" w:eastAsia="Times New Roman" w:hAnsi="Times New Roman" w:cs="Times New Roman"/>
-          <w:color w:val="000000"/>
-          <w:sz w:val="26"/>
-          <w:szCs w:val="26"/>
-          <w:lang w:val="vi-VN"/>
-        </w:rPr>
-        <w:t>Mau, MoTa</w:t>
-      </w:r>
-      <w:r>
-        <w:rPr>
-          <w:rFonts w:ascii="Times New Roman" w:eastAsia="Times New Roman" w:hAnsi="Times New Roman" w:cs="Times New Roman"/>
-          <w:color w:val="000000"/>
-          <w:sz w:val="26"/>
-          <w:szCs w:val="26"/>
-        </w:rPr>
-        <w:t xml:space="preserve"> </w:t>
-      </w:r>
-      <w:r>
-        <w:rPr>
-          <w:rFonts w:ascii="Times New Roman" w:eastAsia="Times New Roman" w:hAnsi="Times New Roman" w:cs="Times New Roman"/>
-          <w:color w:val="000000"/>
-          <w:sz w:val="26"/>
-          <w:szCs w:val="26"/>
-          <w:lang w:val="vi-VN"/>
-        </w:rPr>
-        <w:t>,NSX</w:t>
-      </w:r>
-      <w:r>
-        <w:rPr>
-          <w:rFonts w:ascii="Times New Roman" w:eastAsia="Times New Roman" w:hAnsi="Times New Roman" w:cs="Times New Roman"/>
-          <w:color w:val="000000"/>
-          <w:sz w:val="26"/>
-          <w:szCs w:val="26"/>
-        </w:rPr>
-        <w:t>, IdSP</w:t>
+        </w:rPr>
+        <w:t>Color</w:t>
+      </w:r>
+      <w:r>
+        <w:rPr>
+          <w:rFonts w:ascii="Times New Roman" w:eastAsia="Times New Roman" w:hAnsi="Times New Roman" w:cs="Times New Roman"/>
+          <w:color w:val="000000"/>
+          <w:sz w:val="26"/>
+          <w:szCs w:val="26"/>
+        </w:rPr>
+        <w:t>, DonGia, SoLuong</w:t>
+      </w:r>
+      <w:r>
+        <w:rPr>
+          <w:rFonts w:ascii="Times New Roman" w:eastAsia="Times New Roman" w:hAnsi="Times New Roman" w:cs="Times New Roman"/>
+          <w:color w:val="000000"/>
+          <w:sz w:val="26"/>
+          <w:szCs w:val="26"/>
+          <w:lang w:val="vi-VN"/>
+        </w:rPr>
+        <w:t xml:space="preserve">, </w:t>
+      </w:r>
+      <w:r>
+        <w:rPr>
+          <w:rFonts w:ascii="Times New Roman" w:eastAsia="Times New Roman" w:hAnsi="Times New Roman" w:cs="Times New Roman"/>
+          <w:color w:val="000000"/>
+          <w:sz w:val="26"/>
+          <w:szCs w:val="26"/>
+        </w:rPr>
+        <w:t>descripti</w:t>
+      </w:r>
+      <w:r>
+        <w:rPr>
+          <w:rFonts w:ascii="Times New Roman" w:eastAsia="Times New Roman" w:hAnsi="Times New Roman" w:cs="Times New Roman"/>
+          <w:color w:val="000000"/>
+          <w:sz w:val="26"/>
+          <w:szCs w:val="26"/>
+        </w:rPr>
+        <w:t>on</w:t>
+      </w:r>
+      <w:r>
+        <w:rPr>
+          <w:rFonts w:ascii="Times New Roman" w:eastAsia="Times New Roman" w:hAnsi="Times New Roman" w:cs="Times New Roman"/>
+          <w:color w:val="000000"/>
+          <w:sz w:val="26"/>
+          <w:szCs w:val="26"/>
+        </w:rPr>
+        <w:t>, Id</w:t>
+      </w:r>
+      <w:r>
+        <w:rPr>
+          <w:rFonts w:ascii="Times New Roman" w:eastAsia="Times New Roman" w:hAnsi="Times New Roman" w:cs="Times New Roman"/>
+          <w:color w:val="000000"/>
+          <w:sz w:val="26"/>
+          <w:szCs w:val="26"/>
+        </w:rPr>
+        <w:t>Product</w:t>
       </w:r>
       <w:r>
         <w:rPr>
@@ -5676,9 +5795,18 @@
           <w:color w:val="000000"/>
           <w:sz w:val="26"/>
           <w:szCs w:val="26"/>
-          <w:lang w:val="vi-VN"/>
-        </w:rPr>
-        <w:t>DonHang_GH(Id,</w:t>
+        </w:rPr>
+        <w:t>Orders(</w:t>
+      </w:r>
+      <w:r>
+        <w:rPr>
+          <w:rFonts w:ascii="Times New Roman" w:eastAsia="Times New Roman" w:hAnsi="Times New Roman" w:cs="Times New Roman"/>
+          <w:color w:val="000000"/>
+          <w:sz w:val="26"/>
+          <w:szCs w:val="26"/>
+          <w:lang w:val="vi-VN"/>
+        </w:rPr>
+        <w:t>Id,</w:t>
       </w:r>
       <w:r>
         <w:rPr>
@@ -5695,9 +5823,18 @@
           <w:color w:val="000000"/>
           <w:sz w:val="26"/>
           <w:szCs w:val="26"/>
-          <w:lang w:val="vi-VN"/>
-        </w:rPr>
-        <w:t>DiaChi,</w:t>
+        </w:rPr>
+        <w:t>Address</w:t>
+      </w:r>
+      <w:r>
+        <w:rPr>
+          <w:rFonts w:ascii="Times New Roman" w:eastAsia="Times New Roman" w:hAnsi="Times New Roman" w:cs="Times New Roman"/>
+          <w:color w:val="000000"/>
+          <w:sz w:val="26"/>
+          <w:szCs w:val="26"/>
+          <w:lang w:val="vi-VN"/>
+        </w:rPr>
+        <w:t>,</w:t>
       </w:r>
       <w:r>
         <w:rPr>
@@ -5716,7 +5853,26 @@
           <w:szCs w:val="26"/>
           <w:lang w:val="vi-VN"/>
         </w:rPr>
-        <w:t>SDT,</w:t>
+        <w:t>SDT</w:t>
+      </w:r>
+      <w:r>
+        <w:rPr>
+          <w:rFonts w:ascii="Times New Roman" w:eastAsia="Times New Roman" w:hAnsi="Times New Roman" w:cs="Times New Roman"/>
+          <w:color w:val="000000"/>
+          <w:sz w:val="26"/>
+          <w:szCs w:val="26"/>
+        </w:rPr>
+        <w:t>, IdUser</w:t>
+      </w:r>
+      <w:r>
+        <w:rPr>
+          <w:rFonts w:ascii="Times New Roman" w:eastAsia="Times New Roman" w:hAnsi="Times New Roman" w:cs="Times New Roman"/>
+          <w:color w:val="000000"/>
+          <w:sz w:val="26"/>
+          <w:szCs w:val="26"/>
+          <w:lang w:val="vi-VN"/>
+        </w:rPr>
+        <w:t>,</w:t>
       </w:r>
       <w:r>
         <w:rPr>
@@ -5757,9 +5913,37 @@
           <w:color w:val="000000"/>
           <w:sz w:val="26"/>
           <w:szCs w:val="26"/>
-          <w:lang w:val="vi-VN"/>
-        </w:rPr>
-        <w:t>ChiTietDonHang(IdDH,</w:t>
+        </w:rPr>
+        <w:t>OrdersDetail</w:t>
+      </w:r>
+      <w:r>
+        <w:rPr>
+          <w:rFonts w:ascii="Times New Roman" w:eastAsia="Times New Roman" w:hAnsi="Times New Roman" w:cs="Times New Roman"/>
+          <w:color w:val="000000"/>
+          <w:sz w:val="26"/>
+          <w:szCs w:val="26"/>
+          <w:lang w:val="vi-VN"/>
+        </w:rPr>
+        <w:t>(Id</w:t>
+      </w:r>
+      <w:r>
+        <w:rPr>
+          <w:rFonts w:ascii="Times New Roman" w:eastAsia="Times New Roman" w:hAnsi="Times New Roman" w:cs="Times New Roman"/>
+          <w:color w:val="000000"/>
+          <w:sz w:val="26"/>
+          <w:szCs w:val="26"/>
+        </w:rPr>
+        <w:t>Orders</w:t>
+      </w:r>
+      <w:r>
+        <w:rPr>
+          <w:rFonts w:ascii="Times New Roman" w:eastAsia="Times New Roman" w:hAnsi="Times New Roman" w:cs="Times New Roman"/>
+          <w:color w:val="000000"/>
+          <w:sz w:val="26"/>
+          <w:szCs w:val="26"/>
+          <w:lang w:val="vi-VN"/>
+        </w:rPr>
+        <w:t>,</w:t>
       </w:r>
       <w:r>
         <w:rPr>
@@ -5778,7 +5962,26 @@
           <w:szCs w:val="26"/>
           <w:lang w:val="vi-VN"/>
         </w:rPr>
-        <w:t>IdSP,</w:t>
+        <w:t>Id</w:t>
+      </w:r>
+      <w:r>
+        <w:rPr>
+          <w:rFonts w:ascii="Times New Roman" w:eastAsia="Times New Roman" w:hAnsi="Times New Roman" w:cs="Times New Roman"/>
+          <w:color w:val="000000"/>
+          <w:sz w:val="26"/>
+          <w:szCs w:val="26"/>
+        </w:rPr>
+        <w:t>Product</w:t>
+      </w:r>
+      <w:r>
+        <w:rPr>
+          <w:rFonts w:ascii="Times New Roman" w:eastAsia="Times New Roman" w:hAnsi="Times New Roman" w:cs="Times New Roman"/>
+          <w:color w:val="000000"/>
+          <w:sz w:val="26"/>
+          <w:szCs w:val="26"/>
+          <w:lang w:val="vi-VN"/>
+        </w:rPr>
+        <w:t>,</w:t>
       </w:r>
       <w:r>
         <w:rPr>
@@ -5857,9 +6060,18 @@
           <w:color w:val="000000"/>
           <w:sz w:val="26"/>
           <w:szCs w:val="26"/>
-          <w:lang w:val="vi-VN"/>
-        </w:rPr>
-        <w:t>HoaDon(Id,</w:t>
+        </w:rPr>
+        <w:t>Invoice</w:t>
+      </w:r>
+      <w:r>
+        <w:rPr>
+          <w:rFonts w:ascii="Times New Roman" w:eastAsia="Times New Roman" w:hAnsi="Times New Roman" w:cs="Times New Roman"/>
+          <w:color w:val="000000"/>
+          <w:sz w:val="26"/>
+          <w:szCs w:val="26"/>
+          <w:lang w:val="vi-VN"/>
+        </w:rPr>
+        <w:t>(Id,</w:t>
       </w:r>
       <w:r>
         <w:rPr>
@@ -5906,7 +6118,25 @@
           <w:sz w:val="26"/>
           <w:szCs w:val="26"/>
         </w:rPr>
-        <w:t>, IdDH</w:t>
+        <w:t>, Id</w:t>
+      </w:r>
+      <w:r>
+        <w:rPr>
+          <w:rFonts w:ascii="Times New Roman" w:eastAsia="Times New Roman" w:hAnsi="Times New Roman" w:cs="Times New Roman"/>
+          <w:color w:val="000000"/>
+          <w:sz w:val="26"/>
+          <w:szCs w:val="26"/>
+        </w:rPr>
+        <w:t>Order</w:t>
+      </w:r>
+      <w:r>
+        <w:rPr>
+          <w:rFonts w:ascii="Times New Roman" w:eastAsia="Times New Roman" w:hAnsi="Times New Roman" w:cs="Times New Roman"/>
+          <w:color w:val="000000"/>
+          <w:sz w:val="26"/>
+          <w:szCs w:val="26"/>
+        </w:rPr>
+        <w:t>s</w:t>
       </w:r>
       <w:r>
         <w:rPr>
@@ -5964,9 +6194,8 @@
           <w:color w:val="000000"/>
           <w:sz w:val="26"/>
           <w:szCs w:val="26"/>
-          <w:lang w:val="vi-VN"/>
-        </w:rPr>
-        <w:t>NguoiDung</w:t>
+        </w:rPr>
+        <w:t>User</w:t>
       </w:r>
       <w:r>
         <w:rPr>
@@ -6147,7 +6376,26 @@
           <w:szCs w:val="26"/>
           <w:lang w:val="vi-VN"/>
         </w:rPr>
-        <w:t>Status)</w:t>
+        <w:t>Status</w:t>
+      </w:r>
+      <w:r>
+        <w:rPr>
+          <w:rFonts w:ascii="Times New Roman" w:eastAsia="Times New Roman" w:hAnsi="Times New Roman" w:cs="Times New Roman"/>
+          <w:color w:val="000000"/>
+          <w:sz w:val="26"/>
+          <w:szCs w:val="26"/>
+        </w:rPr>
+        <w:t>, IdRole</w:t>
+      </w:r>
+      <w:r>
+        <w:rPr>
+          <w:rFonts w:ascii="Times New Roman" w:eastAsia="Times New Roman" w:hAnsi="Times New Roman" w:cs="Times New Roman"/>
+          <w:color w:val="000000"/>
+          <w:sz w:val="26"/>
+          <w:szCs w:val="26"/>
+          <w:lang w:val="vi-VN"/>
+        </w:rPr>
+        <w:t>)</w:t>
       </w:r>
     </w:p>
     <w:tbl>
@@ -6431,7 +6679,6 @@
                 <w:szCs w:val="26"/>
                 <w:lang w:val="vi-VN"/>
               </w:rPr>
-              <w:lastRenderedPageBreak/>
               <w:t>2</w:t>
             </w:r>
           </w:p>
@@ -6575,6 +6822,7 @@
                 <w:szCs w:val="26"/>
                 <w:lang w:val="vi-VN"/>
               </w:rPr>
+              <w:lastRenderedPageBreak/>
               <w:t>3</w:t>
             </w:r>
           </w:p>
@@ -7440,6 +7688,120 @@
                 <w:lang w:val="vi-VN"/>
               </w:rPr>
             </w:pPr>
+          </w:p>
+        </w:tc>
+      </w:tr>
+      <w:tr>
+        <w:tc>
+          <w:tcPr>
+            <w:tcW w:w="2337" w:type="dxa"/>
+          </w:tcPr>
+          <w:p>
+            <w:pPr>
+              <w:spacing w:after="300" w:line="360" w:lineRule="auto"/>
+              <w:jc w:val="center"/>
+              <w:rPr>
+                <w:rFonts w:ascii="Times New Roman" w:eastAsia="Times New Roman" w:hAnsi="Times New Roman" w:cs="Times New Roman"/>
+                <w:bCs/>
+                <w:color w:val="000000"/>
+                <w:sz w:val="26"/>
+                <w:szCs w:val="26"/>
+              </w:rPr>
+            </w:pPr>
+            <w:r>
+              <w:rPr>
+                <w:rFonts w:ascii="Times New Roman" w:eastAsia="Times New Roman" w:hAnsi="Times New Roman" w:cs="Times New Roman"/>
+                <w:bCs/>
+                <w:color w:val="000000"/>
+                <w:sz w:val="26"/>
+                <w:szCs w:val="26"/>
+              </w:rPr>
+              <w:t>11</w:t>
+            </w:r>
+          </w:p>
+        </w:tc>
+        <w:tc>
+          <w:tcPr>
+            <w:tcW w:w="2337" w:type="dxa"/>
+          </w:tcPr>
+          <w:p>
+            <w:pPr>
+              <w:spacing w:after="300" w:line="360" w:lineRule="auto"/>
+              <w:jc w:val="center"/>
+              <w:rPr>
+                <w:rFonts w:ascii="Times New Roman" w:eastAsia="Times New Roman" w:hAnsi="Times New Roman" w:cs="Times New Roman"/>
+                <w:bCs/>
+                <w:color w:val="000000"/>
+                <w:sz w:val="26"/>
+                <w:szCs w:val="26"/>
+              </w:rPr>
+            </w:pPr>
+            <w:r>
+              <w:rPr>
+                <w:rFonts w:ascii="Times New Roman" w:eastAsia="Times New Roman" w:hAnsi="Times New Roman" w:cs="Times New Roman"/>
+                <w:bCs/>
+                <w:color w:val="000000"/>
+                <w:sz w:val="26"/>
+                <w:szCs w:val="26"/>
+              </w:rPr>
+              <w:t>IdRole</w:t>
+            </w:r>
+          </w:p>
+        </w:tc>
+        <w:tc>
+          <w:tcPr>
+            <w:tcW w:w="2338" w:type="dxa"/>
+          </w:tcPr>
+          <w:p>
+            <w:pPr>
+              <w:spacing w:after="300" w:line="360" w:lineRule="auto"/>
+              <w:jc w:val="center"/>
+              <w:rPr>
+                <w:rFonts w:ascii="Times New Roman" w:eastAsia="Times New Roman" w:hAnsi="Times New Roman" w:cs="Times New Roman"/>
+                <w:bCs/>
+                <w:color w:val="000000"/>
+                <w:sz w:val="26"/>
+                <w:szCs w:val="26"/>
+              </w:rPr>
+            </w:pPr>
+            <w:r>
+              <w:rPr>
+                <w:rFonts w:ascii="Times New Roman" w:eastAsia="Times New Roman" w:hAnsi="Times New Roman" w:cs="Times New Roman"/>
+                <w:bCs/>
+                <w:color w:val="000000"/>
+                <w:sz w:val="26"/>
+                <w:szCs w:val="26"/>
+              </w:rPr>
+              <w:t>int</w:t>
+            </w:r>
+          </w:p>
+        </w:tc>
+        <w:tc>
+          <w:tcPr>
+            <w:tcW w:w="2613" w:type="dxa"/>
+          </w:tcPr>
+          <w:p>
+            <w:pPr>
+              <w:spacing w:after="300" w:line="360" w:lineRule="auto"/>
+              <w:jc w:val="center"/>
+              <w:rPr>
+                <w:rFonts w:ascii="Times New Roman" w:eastAsia="Times New Roman" w:hAnsi="Times New Roman" w:cs="Times New Roman"/>
+                <w:bCs/>
+                <w:color w:val="000000"/>
+                <w:sz w:val="26"/>
+                <w:szCs w:val="26"/>
+              </w:rPr>
+            </w:pPr>
+            <w:r>
+              <w:rPr>
+                <w:rFonts w:ascii="Times New Roman" w:eastAsia="Times New Roman" w:hAnsi="Times New Roman" w:cs="Times New Roman"/>
+                <w:bCs/>
+                <w:color w:val="000000"/>
+                <w:sz w:val="26"/>
+                <w:szCs w:val="26"/>
+              </w:rPr>
+              <w:t>FK Role</w:t>
+            </w:r>
           </w:p>
         </w:tc>
       </w:tr>
@@ -7478,19 +7840,37 @@
           <w:color w:val="000000"/>
           <w:sz w:val="26"/>
           <w:szCs w:val="26"/>
-          <w:lang w:val="vi-VN"/>
-        </w:rPr>
-        <w:t>PhanQuyen</w:t>
-      </w:r>
-      <w:r>
-        <w:rPr>
-          <w:rFonts w:ascii="Times New Roman" w:eastAsia="Times New Roman" w:hAnsi="Times New Roman" w:cs="Times New Roman"/>
-          <w:color w:val="000000"/>
-          <w:sz w:val="26"/>
-          <w:szCs w:val="26"/>
-          <w:lang w:val="vi-VN"/>
-        </w:rPr>
-        <w:t>(Id,TenQuyen)</w:t>
+        </w:rPr>
+        <w:t>Role</w:t>
+      </w:r>
+      <w:r>
+        <w:rPr>
+          <w:rFonts w:ascii="Times New Roman" w:eastAsia="Times New Roman" w:hAnsi="Times New Roman" w:cs="Times New Roman"/>
+          <w:color w:val="000000"/>
+          <w:sz w:val="26"/>
+          <w:szCs w:val="26"/>
+          <w:lang w:val="vi-VN"/>
+        </w:rPr>
+        <w:t>(Id,</w:t>
+      </w:r>
+      <w:r>
+        <w:rPr>
+          <w:rFonts w:ascii="Times New Roman" w:eastAsia="Times New Roman" w:hAnsi="Times New Roman" w:cs="Times New Roman"/>
+          <w:color w:val="000000"/>
+          <w:sz w:val="26"/>
+          <w:szCs w:val="26"/>
+        </w:rPr>
+        <w:t xml:space="preserve"> role</w:t>
+      </w:r>
+      <w:r>
+        <w:rPr>
+          <w:rFonts w:ascii="Times New Roman" w:eastAsia="Times New Roman" w:hAnsi="Times New Roman" w:cs="Times New Roman"/>
+          <w:color w:val="000000"/>
+          <w:sz w:val="26"/>
+          <w:szCs w:val="26"/>
+          <w:lang w:val="vi-VN"/>
+        </w:rPr>
+        <w:t>)</w:t>
       </w:r>
     </w:p>
     <w:tbl>
@@ -7813,19 +8193,17 @@
                 <w:color w:val="000000"/>
                 <w:sz w:val="26"/>
                 <w:szCs w:val="26"/>
-                <w:lang w:val="vi-VN"/>
-              </w:rPr>
-            </w:pPr>
-            <w:r>
-              <w:rPr>
-                <w:rFonts w:ascii="Times New Roman" w:eastAsia="Times New Roman" w:hAnsi="Times New Roman" w:cs="Times New Roman"/>
-                <w:bCs/>
-                <w:color w:val="000000"/>
-                <w:sz w:val="26"/>
-                <w:szCs w:val="26"/>
-                <w:lang w:val="vi-VN"/>
-              </w:rPr>
-              <w:t>TenQuyen</w:t>
+              </w:rPr>
+            </w:pPr>
+            <w:r>
+              <w:rPr>
+                <w:rFonts w:ascii="Times New Roman" w:eastAsia="Times New Roman" w:hAnsi="Times New Roman" w:cs="Times New Roman"/>
+                <w:bCs/>
+                <w:color w:val="000000"/>
+                <w:sz w:val="26"/>
+                <w:szCs w:val="26"/>
+              </w:rPr>
+              <w:t>role</w:t>
             </w:r>
           </w:p>
         </w:tc>
@@ -7884,6 +8262,7 @@
       <w:pPr>
         <w:shd w:val="clear" w:color="auto" w:fill="FFFFFF"/>
         <w:spacing w:after="300" w:line="360" w:lineRule="auto"/>
+        <w:jc w:val="both"/>
         <w:rPr>
           <w:rFonts w:ascii="Times New Roman" w:eastAsia="Times New Roman" w:hAnsi="Times New Roman" w:cs="Times New Roman"/>
           <w:color w:val="000000"/>
@@ -7896,22 +8275,60 @@
         <w:rPr>
           <w:rFonts w:ascii="Times New Roman" w:eastAsia="Times New Roman" w:hAnsi="Times New Roman" w:cs="Times New Roman"/>
           <w:b/>
-          <w:color w:val="000000"/>
-          <w:sz w:val="26"/>
-          <w:szCs w:val="26"/>
-          <w:lang w:val="vi-VN"/>
-        </w:rPr>
-        <w:t>RoleUser</w:t>
-      </w:r>
-      <w:r>
-        <w:rPr>
-          <w:rFonts w:ascii="Times New Roman" w:eastAsia="Times New Roman" w:hAnsi="Times New Roman" w:cs="Times New Roman"/>
-          <w:color w:val="000000"/>
-          <w:sz w:val="26"/>
-          <w:szCs w:val="26"/>
-          <w:lang w:val="vi-VN"/>
-        </w:rPr>
-        <w:t>(IdRole,IdUser)</w:t>
+          <w:bCs/>
+          <w:color w:val="000000"/>
+          <w:sz w:val="26"/>
+          <w:szCs w:val="26"/>
+        </w:rPr>
+        <w:t>Category</w:t>
+      </w:r>
+      <w:r>
+        <w:rPr>
+          <w:rFonts w:ascii="Times New Roman" w:eastAsia="Times New Roman" w:hAnsi="Times New Roman" w:cs="Times New Roman"/>
+          <w:color w:val="000000"/>
+          <w:sz w:val="26"/>
+          <w:szCs w:val="26"/>
+          <w:lang w:val="vi-VN"/>
+        </w:rPr>
+        <w:t>(Id,</w:t>
+      </w:r>
+      <w:r>
+        <w:rPr>
+          <w:rFonts w:ascii="Times New Roman" w:eastAsia="Times New Roman" w:hAnsi="Times New Roman" w:cs="Times New Roman"/>
+          <w:color w:val="000000"/>
+          <w:sz w:val="26"/>
+          <w:szCs w:val="26"/>
+        </w:rPr>
+        <w:t xml:space="preserve"> Name, Description</w:t>
+      </w:r>
+      <w:r>
+        <w:rPr>
+          <w:rFonts w:ascii="Times New Roman" w:eastAsia="Times New Roman" w:hAnsi="Times New Roman" w:cs="Times New Roman"/>
+          <w:color w:val="000000"/>
+          <w:sz w:val="26"/>
+          <w:szCs w:val="26"/>
+          <w:lang w:val="vi-VN"/>
+        </w:rPr>
+        <w:t>,</w:t>
+      </w:r>
+      <w:r>
+        <w:rPr>
+          <w:rFonts w:ascii="Times New Roman" w:eastAsia="Times New Roman" w:hAnsi="Times New Roman" w:cs="Times New Roman"/>
+          <w:color w:val="000000"/>
+          <w:sz w:val="26"/>
+          <w:szCs w:val="26"/>
+        </w:rPr>
+        <w:t xml:space="preserve"> </w:t>
+      </w:r>
+      <w:r>
+        <w:rPr>
+          <w:rFonts w:ascii="Times New Roman" w:eastAsia="Times New Roman" w:hAnsi="Times New Roman" w:cs="Times New Roman"/>
+          <w:color w:val="000000"/>
+          <w:sz w:val="26"/>
+          <w:szCs w:val="26"/>
+          <w:lang w:val="vi-VN"/>
+        </w:rPr>
+        <w:t>Status)</w:t>
       </w:r>
     </w:p>
     <w:tbl>
@@ -8013,7 +8430,7 @@
                 <w:szCs w:val="26"/>
                 <w:lang w:val="vi-VN"/>
               </w:rPr>
-              <w:t>Kiểu Dữ Liệu</w:t>
+              <w:t>Kiểu dữ liệu</w:t>
             </w:r>
           </w:p>
         </w:tc>
@@ -8105,7 +8522,7 @@
                 <w:szCs w:val="26"/>
                 <w:lang w:val="vi-VN"/>
               </w:rPr>
-              <w:t>IdRole</w:t>
+              <w:t>Id</w:t>
             </w:r>
           </w:p>
         </w:tc>
@@ -8151,28 +8568,19 @@
                 <w:color w:val="000000"/>
                 <w:sz w:val="26"/>
                 <w:szCs w:val="26"/>
-              </w:rPr>
-            </w:pPr>
-            <w:r>
-              <w:rPr>
-                <w:rFonts w:ascii="Times New Roman" w:eastAsia="Times New Roman" w:hAnsi="Times New Roman" w:cs="Times New Roman"/>
-                <w:bCs/>
-                <w:color w:val="000000"/>
-                <w:sz w:val="26"/>
-                <w:szCs w:val="26"/>
-              </w:rPr>
-              <w:t xml:space="preserve">PK, </w:t>
-            </w:r>
-            <w:r>
-              <w:rPr>
-                <w:rFonts w:ascii="Times New Roman" w:eastAsia="Times New Roman" w:hAnsi="Times New Roman" w:cs="Times New Roman"/>
-                <w:bCs/>
-                <w:color w:val="000000"/>
-                <w:sz w:val="26"/>
-                <w:szCs w:val="26"/>
-                <w:lang w:val="vi-VN"/>
-              </w:rPr>
-              <w:t>FK PhanQuyen</w:t>
+                <w:lang w:val="vi-VN"/>
+              </w:rPr>
+            </w:pPr>
+            <w:r>
+              <w:rPr>
+                <w:rFonts w:ascii="Times New Roman" w:eastAsia="Times New Roman" w:hAnsi="Times New Roman" w:cs="Times New Roman"/>
+                <w:bCs/>
+                <w:color w:val="000000"/>
+                <w:sz w:val="26"/>
+                <w:szCs w:val="26"/>
+                <w:lang w:val="vi-VN"/>
+              </w:rPr>
+              <w:t>Primary key</w:t>
             </w:r>
           </w:p>
         </w:tc>
@@ -8223,19 +8631,17 @@
                 <w:color w:val="000000"/>
                 <w:sz w:val="26"/>
                 <w:szCs w:val="26"/>
-                <w:lang w:val="vi-VN"/>
-              </w:rPr>
-            </w:pPr>
-            <w:r>
-              <w:rPr>
-                <w:rFonts w:ascii="Times New Roman" w:eastAsia="Times New Roman" w:hAnsi="Times New Roman" w:cs="Times New Roman"/>
-                <w:bCs/>
-                <w:color w:val="000000"/>
-                <w:sz w:val="26"/>
-                <w:szCs w:val="26"/>
-                <w:lang w:val="vi-VN"/>
-              </w:rPr>
-              <w:t>IdUser</w:t>
+              </w:rPr>
+            </w:pPr>
+            <w:r>
+              <w:rPr>
+                <w:rFonts w:ascii="Times New Roman" w:eastAsia="Times New Roman" w:hAnsi="Times New Roman" w:cs="Times New Roman"/>
+                <w:bCs/>
+                <w:color w:val="000000"/>
+                <w:sz w:val="26"/>
+                <w:szCs w:val="26"/>
+              </w:rPr>
+              <w:t>name</w:t>
             </w:r>
           </w:p>
         </w:tc>
@@ -8253,17 +8659,19 @@
                 <w:color w:val="000000"/>
                 <w:sz w:val="26"/>
                 <w:szCs w:val="26"/>
-              </w:rPr>
-            </w:pPr>
-            <w:r>
-              <w:rPr>
-                <w:rFonts w:ascii="Times New Roman" w:eastAsia="Times New Roman" w:hAnsi="Times New Roman" w:cs="Times New Roman"/>
-                <w:bCs/>
-                <w:color w:val="000000"/>
-                <w:sz w:val="26"/>
-                <w:szCs w:val="26"/>
-              </w:rPr>
-              <w:t>int</w:t>
+                <w:lang w:val="vi-VN"/>
+              </w:rPr>
+            </w:pPr>
+            <w:r>
+              <w:rPr>
+                <w:rFonts w:ascii="Times New Roman" w:eastAsia="Times New Roman" w:hAnsi="Times New Roman" w:cs="Times New Roman"/>
+                <w:bCs/>
+                <w:color w:val="000000"/>
+                <w:sz w:val="26"/>
+                <w:szCs w:val="26"/>
+                <w:lang w:val="vi-VN"/>
+              </w:rPr>
+              <w:t>Nvarchar(50)</w:t>
             </w:r>
           </w:p>
         </w:tc>
@@ -8284,27 +8692,220 @@
                 <w:lang w:val="vi-VN"/>
               </w:rPr>
             </w:pPr>
-            <w:r>
-              <w:rPr>
-                <w:rFonts w:ascii="Times New Roman" w:eastAsia="Times New Roman" w:hAnsi="Times New Roman" w:cs="Times New Roman"/>
-                <w:bCs/>
-                <w:color w:val="000000"/>
-                <w:sz w:val="26"/>
-                <w:szCs w:val="26"/>
-              </w:rPr>
-              <w:t xml:space="preserve">PK, </w:t>
-            </w:r>
-            <w:r>
-              <w:rPr>
-                <w:rFonts w:ascii="Times New Roman" w:eastAsia="Times New Roman" w:hAnsi="Times New Roman" w:cs="Times New Roman"/>
-                <w:bCs/>
-                <w:color w:val="000000"/>
-                <w:sz w:val="26"/>
-                <w:szCs w:val="26"/>
-                <w:lang w:val="vi-VN"/>
-              </w:rPr>
-              <w:t>FK NguoiDung</w:t>
-            </w:r>
+          </w:p>
+        </w:tc>
+      </w:tr>
+      <w:tr>
+        <w:tc>
+          <w:tcPr>
+            <w:tcW w:w="2337" w:type="dxa"/>
+          </w:tcPr>
+          <w:p>
+            <w:pPr>
+              <w:spacing w:after="300" w:line="360" w:lineRule="auto"/>
+              <w:jc w:val="center"/>
+              <w:rPr>
+                <w:rFonts w:ascii="Times New Roman" w:eastAsia="Times New Roman" w:hAnsi="Times New Roman" w:cs="Times New Roman"/>
+                <w:bCs/>
+                <w:color w:val="000000"/>
+                <w:sz w:val="26"/>
+                <w:szCs w:val="26"/>
+                <w:lang w:val="vi-VN"/>
+              </w:rPr>
+            </w:pPr>
+            <w:r>
+              <w:rPr>
+                <w:rFonts w:ascii="Times New Roman" w:eastAsia="Times New Roman" w:hAnsi="Times New Roman" w:cs="Times New Roman"/>
+                <w:bCs/>
+                <w:color w:val="000000"/>
+                <w:sz w:val="26"/>
+                <w:szCs w:val="26"/>
+                <w:lang w:val="vi-VN"/>
+              </w:rPr>
+              <w:t>3</w:t>
+            </w:r>
+          </w:p>
+        </w:tc>
+        <w:tc>
+          <w:tcPr>
+            <w:tcW w:w="2337" w:type="dxa"/>
+          </w:tcPr>
+          <w:p>
+            <w:pPr>
+              <w:spacing w:after="300" w:line="360" w:lineRule="auto"/>
+              <w:jc w:val="center"/>
+              <w:rPr>
+                <w:rFonts w:ascii="Times New Roman" w:eastAsia="Times New Roman" w:hAnsi="Times New Roman" w:cs="Times New Roman"/>
+                <w:bCs/>
+                <w:color w:val="000000"/>
+                <w:sz w:val="26"/>
+                <w:szCs w:val="26"/>
+                <w:lang w:val="vi-VN"/>
+              </w:rPr>
+            </w:pPr>
+            <w:r>
+              <w:rPr>
+                <w:rFonts w:ascii="Times New Roman" w:eastAsia="Times New Roman" w:hAnsi="Times New Roman" w:cs="Times New Roman"/>
+                <w:bCs/>
+                <w:color w:val="000000"/>
+                <w:sz w:val="26"/>
+                <w:szCs w:val="26"/>
+                <w:lang w:val="vi-VN"/>
+              </w:rPr>
+              <w:t>Status</w:t>
+            </w:r>
+          </w:p>
+        </w:tc>
+        <w:tc>
+          <w:tcPr>
+            <w:tcW w:w="2338" w:type="dxa"/>
+          </w:tcPr>
+          <w:p>
+            <w:pPr>
+              <w:spacing w:after="300" w:line="360" w:lineRule="auto"/>
+              <w:jc w:val="center"/>
+              <w:rPr>
+                <w:rFonts w:ascii="Times New Roman" w:eastAsia="Times New Roman" w:hAnsi="Times New Roman" w:cs="Times New Roman"/>
+                <w:bCs/>
+                <w:color w:val="000000"/>
+                <w:sz w:val="26"/>
+                <w:szCs w:val="26"/>
+              </w:rPr>
+            </w:pPr>
+            <w:r>
+              <w:rPr>
+                <w:rFonts w:ascii="Times New Roman" w:eastAsia="Times New Roman" w:hAnsi="Times New Roman" w:cs="Times New Roman"/>
+                <w:bCs/>
+                <w:color w:val="000000"/>
+                <w:sz w:val="26"/>
+                <w:szCs w:val="26"/>
+              </w:rPr>
+              <w:t>boolean</w:t>
+            </w:r>
+          </w:p>
+        </w:tc>
+        <w:tc>
+          <w:tcPr>
+            <w:tcW w:w="2613" w:type="dxa"/>
+          </w:tcPr>
+          <w:p>
+            <w:pPr>
+              <w:spacing w:after="300" w:line="360" w:lineRule="auto"/>
+              <w:jc w:val="center"/>
+              <w:rPr>
+                <w:rFonts w:ascii="Times New Roman" w:eastAsia="Times New Roman" w:hAnsi="Times New Roman" w:cs="Times New Roman"/>
+                <w:bCs/>
+                <w:color w:val="000000"/>
+                <w:sz w:val="26"/>
+                <w:szCs w:val="26"/>
+                <w:lang w:val="vi-VN"/>
+              </w:rPr>
+            </w:pPr>
+          </w:p>
+        </w:tc>
+      </w:tr>
+      <w:tr>
+        <w:tc>
+          <w:tcPr>
+            <w:tcW w:w="2337" w:type="dxa"/>
+          </w:tcPr>
+          <w:p>
+            <w:pPr>
+              <w:spacing w:after="300" w:line="360" w:lineRule="auto"/>
+              <w:jc w:val="center"/>
+              <w:rPr>
+                <w:rFonts w:ascii="Times New Roman" w:eastAsia="Times New Roman" w:hAnsi="Times New Roman" w:cs="Times New Roman"/>
+                <w:bCs/>
+                <w:color w:val="000000"/>
+                <w:sz w:val="26"/>
+                <w:szCs w:val="26"/>
+              </w:rPr>
+            </w:pPr>
+            <w:r>
+              <w:rPr>
+                <w:rFonts w:ascii="Times New Roman" w:eastAsia="Times New Roman" w:hAnsi="Times New Roman" w:cs="Times New Roman"/>
+                <w:bCs/>
+                <w:color w:val="000000"/>
+                <w:sz w:val="26"/>
+                <w:szCs w:val="26"/>
+              </w:rPr>
+              <w:t>4</w:t>
+            </w:r>
+          </w:p>
+        </w:tc>
+        <w:tc>
+          <w:tcPr>
+            <w:tcW w:w="2337" w:type="dxa"/>
+          </w:tcPr>
+          <w:p>
+            <w:pPr>
+              <w:spacing w:after="300" w:line="360" w:lineRule="auto"/>
+              <w:jc w:val="center"/>
+              <w:rPr>
+                <w:rFonts w:ascii="Times New Roman" w:eastAsia="Times New Roman" w:hAnsi="Times New Roman" w:cs="Times New Roman"/>
+                <w:bCs/>
+                <w:color w:val="000000"/>
+                <w:sz w:val="26"/>
+                <w:szCs w:val="26"/>
+              </w:rPr>
+            </w:pPr>
+            <w:r>
+              <w:rPr>
+                <w:rFonts w:ascii="Times New Roman" w:eastAsia="Times New Roman" w:hAnsi="Times New Roman" w:cs="Times New Roman"/>
+                <w:bCs/>
+                <w:color w:val="000000"/>
+                <w:sz w:val="26"/>
+                <w:szCs w:val="26"/>
+              </w:rPr>
+              <w:t>description</w:t>
+            </w:r>
+          </w:p>
+        </w:tc>
+        <w:tc>
+          <w:tcPr>
+            <w:tcW w:w="2338" w:type="dxa"/>
+          </w:tcPr>
+          <w:p>
+            <w:pPr>
+              <w:spacing w:after="300" w:line="360" w:lineRule="auto"/>
+              <w:jc w:val="center"/>
+              <w:rPr>
+                <w:rFonts w:ascii="Times New Roman" w:eastAsia="Times New Roman" w:hAnsi="Times New Roman" w:cs="Times New Roman"/>
+                <w:bCs/>
+                <w:color w:val="000000"/>
+                <w:sz w:val="26"/>
+                <w:szCs w:val="26"/>
+              </w:rPr>
+            </w:pPr>
+            <w:r>
+              <w:rPr>
+                <w:rFonts w:ascii="Times New Roman" w:eastAsia="Times New Roman" w:hAnsi="Times New Roman" w:cs="Times New Roman"/>
+                <w:bCs/>
+                <w:color w:val="000000"/>
+                <w:sz w:val="26"/>
+                <w:szCs w:val="26"/>
+              </w:rPr>
+              <w:t>Nvarchar(max)</w:t>
+            </w:r>
+          </w:p>
+        </w:tc>
+        <w:tc>
+          <w:tcPr>
+            <w:tcW w:w="2613" w:type="dxa"/>
+          </w:tcPr>
+          <w:p>
+            <w:pPr>
+              <w:spacing w:after="300" w:line="360" w:lineRule="auto"/>
+              <w:jc w:val="center"/>
+              <w:rPr>
+                <w:rFonts w:ascii="Times New Roman" w:eastAsia="Times New Roman" w:hAnsi="Times New Roman" w:cs="Times New Roman"/>
+                <w:bCs/>
+                <w:color w:val="000000"/>
+                <w:sz w:val="26"/>
+                <w:szCs w:val="26"/>
+                <w:lang w:val="vi-VN"/>
+              </w:rPr>
+            </w:pPr>
           </w:p>
         </w:tc>
       </w:tr>
@@ -8326,22 +8927,41 @@
         <w:rPr>
           <w:rFonts w:ascii="Times New Roman" w:eastAsia="Times New Roman" w:hAnsi="Times New Roman" w:cs="Times New Roman"/>
           <w:b/>
-          <w:color w:val="000000"/>
-          <w:sz w:val="26"/>
-          <w:szCs w:val="26"/>
-          <w:lang w:val="vi-VN"/>
-        </w:rPr>
-        <w:t>DanhMuc</w:t>
-      </w:r>
-      <w:r>
-        <w:rPr>
-          <w:rFonts w:ascii="Times New Roman" w:eastAsia="Times New Roman" w:hAnsi="Times New Roman" w:cs="Times New Roman"/>
-          <w:color w:val="000000"/>
-          <w:sz w:val="26"/>
-          <w:szCs w:val="26"/>
-          <w:lang w:val="vi-VN"/>
-        </w:rPr>
-        <w:t>(Id,TenDanhMuc,Status)</w:t>
+          <w:bCs/>
+          <w:color w:val="000000"/>
+          <w:sz w:val="26"/>
+          <w:szCs w:val="26"/>
+        </w:rPr>
+        <w:t>ProductType</w:t>
+      </w:r>
+      <w:r>
+        <w:rPr>
+          <w:rFonts w:ascii="Times New Roman" w:eastAsia="Times New Roman" w:hAnsi="Times New Roman" w:cs="Times New Roman"/>
+          <w:color w:val="000000"/>
+          <w:sz w:val="26"/>
+          <w:szCs w:val="26"/>
+          <w:lang w:val="vi-VN"/>
+        </w:rPr>
+        <w:t>(Id,</w:t>
+      </w:r>
+      <w:r>
+        <w:rPr>
+          <w:rFonts w:ascii="Times New Roman" w:eastAsia="Times New Roman" w:hAnsi="Times New Roman" w:cs="Times New Roman"/>
+          <w:color w:val="000000"/>
+          <w:sz w:val="26"/>
+          <w:szCs w:val="26"/>
+        </w:rPr>
+        <w:t xml:space="preserve"> name, description, status, IdCategory</w:t>
+      </w:r>
+      <w:r>
+        <w:rPr>
+          <w:rFonts w:ascii="Times New Roman" w:eastAsia="Times New Roman" w:hAnsi="Times New Roman" w:cs="Times New Roman"/>
+          <w:color w:val="000000"/>
+          <w:sz w:val="26"/>
+          <w:szCs w:val="26"/>
+          <w:lang w:val="vi-VN"/>
+        </w:rPr>
+        <w:t>)</w:t>
       </w:r>
     </w:p>
     <w:tbl>
@@ -8581,19 +9201,17 @@
                 <w:color w:val="000000"/>
                 <w:sz w:val="26"/>
                 <w:szCs w:val="26"/>
-                <w:lang w:val="vi-VN"/>
-              </w:rPr>
-            </w:pPr>
-            <w:r>
-              <w:rPr>
-                <w:rFonts w:ascii="Times New Roman" w:eastAsia="Times New Roman" w:hAnsi="Times New Roman" w:cs="Times New Roman"/>
-                <w:bCs/>
-                <w:color w:val="000000"/>
-                <w:sz w:val="26"/>
-                <w:szCs w:val="26"/>
-                <w:lang w:val="vi-VN"/>
-              </w:rPr>
-              <w:t>Primary key</w:t>
+              </w:rPr>
+            </w:pPr>
+            <w:r>
+              <w:rPr>
+                <w:rFonts w:ascii="Times New Roman" w:eastAsia="Times New Roman" w:hAnsi="Times New Roman" w:cs="Times New Roman"/>
+                <w:bCs/>
+                <w:color w:val="000000"/>
+                <w:sz w:val="26"/>
+                <w:szCs w:val="26"/>
+              </w:rPr>
+              <w:t>PK</w:t>
             </w:r>
           </w:p>
         </w:tc>
@@ -8643,19 +9261,17 @@
                 <w:color w:val="000000"/>
                 <w:sz w:val="26"/>
                 <w:szCs w:val="26"/>
-                <w:lang w:val="vi-VN"/>
-              </w:rPr>
-            </w:pPr>
-            <w:r>
-              <w:rPr>
-                <w:rFonts w:ascii="Times New Roman" w:eastAsia="Times New Roman" w:hAnsi="Times New Roman" w:cs="Times New Roman"/>
-                <w:bCs/>
-                <w:color w:val="000000"/>
-                <w:sz w:val="26"/>
-                <w:szCs w:val="26"/>
-                <w:lang w:val="vi-VN"/>
-              </w:rPr>
-              <w:t>TenDanhMuc</w:t>
+              </w:rPr>
+            </w:pPr>
+            <w:r>
+              <w:rPr>
+                <w:rFonts w:ascii="Times New Roman" w:eastAsia="Times New Roman" w:hAnsi="Times New Roman" w:cs="Times New Roman"/>
+                <w:bCs/>
+                <w:color w:val="000000"/>
+                <w:sz w:val="26"/>
+                <w:szCs w:val="26"/>
+              </w:rPr>
+              <w:t>Name</w:t>
             </w:r>
           </w:p>
         </w:tc>
@@ -8685,7 +9301,29 @@
                 <w:szCs w:val="26"/>
                 <w:lang w:val="vi-VN"/>
               </w:rPr>
-              <w:t>Nvarchar(50)</w:t>
+              <w:t>Nvarchar(</w:t>
+            </w:r>
+            <w:r>
+              <w:rPr>
+                <w:rFonts w:ascii="Times New Roman" w:eastAsia="Times New Roman" w:hAnsi="Times New Roman" w:cs="Times New Roman"/>
+                <w:bCs/>
+                <w:color w:val="000000"/>
+                <w:sz w:val="26"/>
+                <w:szCs w:val="26"/>
+                <w:lang w:val="vi-VN"/>
+              </w:rPr>
+              <w:t>50</w:t>
+            </w:r>
+            <w:r>
+              <w:rPr>
+                <w:rFonts w:ascii="Times New Roman" w:eastAsia="Times New Roman" w:hAnsi="Times New Roman" w:cs="Times New Roman"/>
+                <w:bCs/>
+                <w:color w:val="000000"/>
+                <w:sz w:val="26"/>
+                <w:szCs w:val="26"/>
+                <w:lang w:val="vi-VN"/>
+              </w:rPr>
+              <w:t>)</w:t>
             </w:r>
           </w:p>
         </w:tc>
@@ -8764,9 +9402,8 @@
                 <w:color w:val="000000"/>
                 <w:sz w:val="26"/>
                 <w:szCs w:val="26"/>
-                <w:lang w:val="vi-VN"/>
-              </w:rPr>
-              <w:t>Status</w:t>
+              </w:rPr>
+              <w:t>description</w:t>
             </w:r>
           </w:p>
         </w:tc>
@@ -8784,17 +9421,19 @@
                 <w:color w:val="000000"/>
                 <w:sz w:val="26"/>
                 <w:szCs w:val="26"/>
-              </w:rPr>
-            </w:pPr>
-            <w:r>
-              <w:rPr>
-                <w:rFonts w:ascii="Times New Roman" w:eastAsia="Times New Roman" w:hAnsi="Times New Roman" w:cs="Times New Roman"/>
-                <w:bCs/>
-                <w:color w:val="000000"/>
-                <w:sz w:val="26"/>
-                <w:szCs w:val="26"/>
-              </w:rPr>
-              <w:t>boolean</w:t>
+                <w:lang w:val="vi-VN"/>
+              </w:rPr>
+            </w:pPr>
+            <w:r>
+              <w:rPr>
+                <w:rFonts w:ascii="Times New Roman" w:eastAsia="Times New Roman" w:hAnsi="Times New Roman" w:cs="Times New Roman"/>
+                <w:bCs/>
+                <w:color w:val="000000"/>
+                <w:sz w:val="26"/>
+                <w:szCs w:val="26"/>
+                <w:lang w:val="vi-VN"/>
+              </w:rPr>
+              <w:t>Nvarchar(max)</w:t>
             </w:r>
           </w:p>
         </w:tc>
@@ -8871,7 +9510,17 @@
                 <w:sz w:val="26"/>
                 <w:szCs w:val="26"/>
               </w:rPr>
-              <w:t>MoTa</w:t>
+              <w:t>Id</w:t>
+            </w:r>
+            <w:r>
+              <w:rPr>
+                <w:rFonts w:ascii="Times New Roman" w:eastAsia="Times New Roman" w:hAnsi="Times New Roman" w:cs="Times New Roman"/>
+                <w:bCs/>
+                <w:color w:val="000000"/>
+                <w:sz w:val="26"/>
+                <w:szCs w:val="26"/>
+              </w:rPr>
+              <w:t>Category</w:t>
             </w:r>
           </w:p>
         </w:tc>
@@ -8899,7 +9548,7 @@
                 <w:sz w:val="26"/>
                 <w:szCs w:val="26"/>
               </w:rPr>
-              <w:t>Nvarchar(max)</w:t>
+              <w:t>int</w:t>
             </w:r>
           </w:p>
         </w:tc>
@@ -8917,7 +9566,130 @@
                 <w:color w:val="000000"/>
                 <w:sz w:val="26"/>
                 <w:szCs w:val="26"/>
-                <w:lang w:val="vi-VN"/>
+              </w:rPr>
+            </w:pPr>
+            <w:r>
+              <w:rPr>
+                <w:rFonts w:ascii="Times New Roman" w:eastAsia="Times New Roman" w:hAnsi="Times New Roman" w:cs="Times New Roman"/>
+                <w:bCs/>
+                <w:color w:val="000000"/>
+                <w:sz w:val="26"/>
+                <w:szCs w:val="26"/>
+              </w:rPr>
+              <w:t xml:space="preserve">FK </w:t>
+            </w:r>
+            <w:r>
+              <w:rPr>
+                <w:rFonts w:ascii="Times New Roman" w:eastAsia="Times New Roman" w:hAnsi="Times New Roman" w:cs="Times New Roman"/>
+                <w:bCs/>
+                <w:color w:val="000000"/>
+                <w:sz w:val="26"/>
+                <w:szCs w:val="26"/>
+              </w:rPr>
+              <w:t>Category</w:t>
+            </w:r>
+          </w:p>
+        </w:tc>
+      </w:tr>
+      <w:tr>
+        <w:tc>
+          <w:tcPr>
+            <w:tcW w:w="2337" w:type="dxa"/>
+          </w:tcPr>
+          <w:p>
+            <w:pPr>
+              <w:spacing w:after="300" w:line="360" w:lineRule="auto"/>
+              <w:jc w:val="center"/>
+              <w:rPr>
+                <w:rFonts w:ascii="Times New Roman" w:eastAsia="Times New Roman" w:hAnsi="Times New Roman" w:cs="Times New Roman"/>
+                <w:bCs/>
+                <w:color w:val="000000"/>
+                <w:sz w:val="26"/>
+                <w:szCs w:val="26"/>
+              </w:rPr>
+            </w:pPr>
+            <w:r>
+              <w:rPr>
+                <w:rFonts w:ascii="Times New Roman" w:eastAsia="Times New Roman" w:hAnsi="Times New Roman" w:cs="Times New Roman"/>
+                <w:bCs/>
+                <w:color w:val="000000"/>
+                <w:sz w:val="26"/>
+                <w:szCs w:val="26"/>
+              </w:rPr>
+              <w:t>5</w:t>
+            </w:r>
+          </w:p>
+        </w:tc>
+        <w:tc>
+          <w:tcPr>
+            <w:tcW w:w="2337" w:type="dxa"/>
+          </w:tcPr>
+          <w:p>
+            <w:pPr>
+              <w:spacing w:after="300" w:line="360" w:lineRule="auto"/>
+              <w:jc w:val="center"/>
+              <w:rPr>
+                <w:rFonts w:ascii="Times New Roman" w:eastAsia="Times New Roman" w:hAnsi="Times New Roman" w:cs="Times New Roman"/>
+                <w:bCs/>
+                <w:color w:val="000000"/>
+                <w:sz w:val="26"/>
+                <w:szCs w:val="26"/>
+              </w:rPr>
+            </w:pPr>
+            <w:r>
+              <w:rPr>
+                <w:rFonts w:ascii="Times New Roman" w:eastAsia="Times New Roman" w:hAnsi="Times New Roman" w:cs="Times New Roman"/>
+                <w:bCs/>
+                <w:color w:val="000000"/>
+                <w:sz w:val="26"/>
+                <w:szCs w:val="26"/>
+              </w:rPr>
+              <w:t>Status</w:t>
+            </w:r>
+          </w:p>
+        </w:tc>
+        <w:tc>
+          <w:tcPr>
+            <w:tcW w:w="2338" w:type="dxa"/>
+          </w:tcPr>
+          <w:p>
+            <w:pPr>
+              <w:spacing w:after="300" w:line="360" w:lineRule="auto"/>
+              <w:jc w:val="center"/>
+              <w:rPr>
+                <w:rFonts w:ascii="Times New Roman" w:eastAsia="Times New Roman" w:hAnsi="Times New Roman" w:cs="Times New Roman"/>
+                <w:bCs/>
+                <w:color w:val="000000"/>
+                <w:sz w:val="26"/>
+                <w:szCs w:val="26"/>
+              </w:rPr>
+            </w:pPr>
+            <w:r>
+              <w:rPr>
+                <w:rFonts w:ascii="Times New Roman" w:eastAsia="Times New Roman" w:hAnsi="Times New Roman" w:cs="Times New Roman"/>
+                <w:bCs/>
+                <w:color w:val="000000"/>
+                <w:sz w:val="26"/>
+                <w:szCs w:val="26"/>
+              </w:rPr>
+              <w:t>boolean</w:t>
+            </w:r>
+          </w:p>
+        </w:tc>
+        <w:tc>
+          <w:tcPr>
+            <w:tcW w:w="2613" w:type="dxa"/>
+          </w:tcPr>
+          <w:p>
+            <w:pPr>
+              <w:spacing w:after="300" w:line="360" w:lineRule="auto"/>
+              <w:jc w:val="center"/>
+              <w:rPr>
+                <w:rFonts w:ascii="Times New Roman" w:eastAsia="Times New Roman" w:hAnsi="Times New Roman" w:cs="Times New Roman"/>
+                <w:bCs/>
+                <w:color w:val="000000"/>
+                <w:sz w:val="26"/>
+                <w:szCs w:val="26"/>
               </w:rPr>
             </w:pPr>
           </w:p>
@@ -8941,12 +9713,12 @@
         <w:rPr>
           <w:rFonts w:ascii="Times New Roman" w:eastAsia="Times New Roman" w:hAnsi="Times New Roman" w:cs="Times New Roman"/>
           <w:b/>
-          <w:color w:val="000000"/>
-          <w:sz w:val="26"/>
-          <w:szCs w:val="26"/>
-          <w:lang w:val="vi-VN"/>
-        </w:rPr>
-        <w:t>LoaiSP</w:t>
+          <w:bCs/>
+          <w:color w:val="000000"/>
+          <w:sz w:val="26"/>
+          <w:szCs w:val="26"/>
+        </w:rPr>
+        <w:t>Product</w:t>
       </w:r>
       <w:r>
         <w:rPr>
@@ -8965,6 +9737,25 @@
           <w:sz w:val="26"/>
           <w:szCs w:val="26"/>
         </w:rPr>
+        <w:t xml:space="preserve"> name</w:t>
+      </w:r>
+      <w:r>
+        <w:rPr>
+          <w:rFonts w:ascii="Times New Roman" w:eastAsia="Times New Roman" w:hAnsi="Times New Roman" w:cs="Times New Roman"/>
+          <w:color w:val="000000"/>
+          <w:sz w:val="26"/>
+          <w:szCs w:val="26"/>
+          <w:lang w:val="vi-VN"/>
+        </w:rPr>
+        <w:t>,</w:t>
+      </w:r>
+      <w:r>
+        <w:rPr>
+          <w:rFonts w:ascii="Times New Roman" w:eastAsia="Times New Roman" w:hAnsi="Times New Roman" w:cs="Times New Roman"/>
+          <w:color w:val="000000"/>
+          <w:sz w:val="26"/>
+          <w:szCs w:val="26"/>
+        </w:rPr>
         <w:t xml:space="preserve"> </w:t>
       </w:r>
       <w:r>
@@ -8975,17 +9766,7 @@
           <w:szCs w:val="26"/>
           <w:lang w:val="vi-VN"/>
         </w:rPr>
-        <w:t>TenL</w:t>
-      </w:r>
-      <w:r>
-        <w:rPr>
-          <w:rFonts w:ascii="Times New Roman" w:eastAsia="Times New Roman" w:hAnsi="Times New Roman" w:cs="Times New Roman"/>
-          <w:color w:val="000000"/>
-          <w:sz w:val="26"/>
-          <w:szCs w:val="26"/>
-          <w:lang w:val="vi-VN"/>
-        </w:rPr>
-        <w:t>SP,</w:t>
+        <w:t>ThoiGianBaoHanh,</w:t>
       </w:r>
       <w:r>
         <w:rPr>
@@ -9004,16 +9785,54 @@
           <w:szCs w:val="26"/>
           <w:lang w:val="vi-VN"/>
         </w:rPr>
-        <w:t>MoTa</w:t>
-      </w:r>
-      <w:r>
-        <w:rPr>
-          <w:rFonts w:ascii="Times New Roman" w:eastAsia="Times New Roman" w:hAnsi="Times New Roman" w:cs="Times New Roman"/>
-          <w:color w:val="000000"/>
-          <w:sz w:val="26"/>
-          <w:szCs w:val="26"/>
-        </w:rPr>
-        <w:t>, IdDanhMuc</w:t>
+        <w:t>N</w:t>
+      </w:r>
+      <w:r>
+        <w:rPr>
+          <w:rFonts w:ascii="Times New Roman" w:eastAsia="Times New Roman" w:hAnsi="Times New Roman" w:cs="Times New Roman"/>
+          <w:color w:val="000000"/>
+          <w:sz w:val="26"/>
+          <w:szCs w:val="26"/>
+        </w:rPr>
+        <w:t>ha</w:t>
+      </w:r>
+      <w:r>
+        <w:rPr>
+          <w:rFonts w:ascii="Times New Roman" w:eastAsia="Times New Roman" w:hAnsi="Times New Roman" w:cs="Times New Roman"/>
+          <w:color w:val="000000"/>
+          <w:sz w:val="26"/>
+          <w:szCs w:val="26"/>
+          <w:lang w:val="vi-VN"/>
+        </w:rPr>
+        <w:t>SX,</w:t>
+      </w:r>
+      <w:r>
+        <w:rPr>
+          <w:rFonts w:ascii="Times New Roman" w:eastAsia="Times New Roman" w:hAnsi="Times New Roman" w:cs="Times New Roman"/>
+          <w:color w:val="000000"/>
+          <w:sz w:val="26"/>
+          <w:szCs w:val="26"/>
+        </w:rPr>
+        <w:t xml:space="preserve"> </w:t>
+      </w:r>
+      <w:r>
+        <w:rPr>
+          <w:rFonts w:ascii="Times New Roman" w:eastAsia="Times New Roman" w:hAnsi="Times New Roman" w:cs="Times New Roman"/>
+          <w:color w:val="000000"/>
+          <w:sz w:val="26"/>
+          <w:szCs w:val="26"/>
+          <w:lang w:val="vi-VN"/>
+        </w:rPr>
+        <w:t>Status</w:t>
+      </w:r>
+      <w:r>
+        <w:rPr>
+          <w:rFonts w:ascii="Times New Roman" w:eastAsia="Times New Roman" w:hAnsi="Times New Roman" w:cs="Times New Roman"/>
+          <w:color w:val="000000"/>
+          <w:sz w:val="26"/>
+          <w:szCs w:val="26"/>
+        </w:rPr>
+        <w:t>, IdProductType</w:t>
       </w:r>
       <w:r>
         <w:rPr>
@@ -9263,17 +10082,19 @@
                 <w:color w:val="000000"/>
                 <w:sz w:val="26"/>
                 <w:szCs w:val="26"/>
-              </w:rPr>
-            </w:pPr>
-            <w:r>
-              <w:rPr>
-                <w:rFonts w:ascii="Times New Roman" w:eastAsia="Times New Roman" w:hAnsi="Times New Roman" w:cs="Times New Roman"/>
-                <w:bCs/>
-                <w:color w:val="000000"/>
-                <w:sz w:val="26"/>
-                <w:szCs w:val="26"/>
-              </w:rPr>
-              <w:t>PK</w:t>
+                <w:lang w:val="vi-VN"/>
+              </w:rPr>
+            </w:pPr>
+            <w:r>
+              <w:rPr>
+                <w:rFonts w:ascii="Times New Roman" w:eastAsia="Times New Roman" w:hAnsi="Times New Roman" w:cs="Times New Roman"/>
+                <w:bCs/>
+                <w:color w:val="000000"/>
+                <w:sz w:val="26"/>
+                <w:szCs w:val="26"/>
+                <w:lang w:val="vi-VN"/>
+              </w:rPr>
+              <w:t>Primary key</w:t>
             </w:r>
           </w:p>
         </w:tc>
@@ -9323,30 +10144,17 @@
                 <w:color w:val="000000"/>
                 <w:sz w:val="26"/>
                 <w:szCs w:val="26"/>
-                <w:lang w:val="vi-VN"/>
-              </w:rPr>
-            </w:pPr>
-            <w:r>
-              <w:rPr>
-                <w:rFonts w:ascii="Times New Roman" w:eastAsia="Times New Roman" w:hAnsi="Times New Roman" w:cs="Times New Roman"/>
-                <w:bCs/>
-                <w:color w:val="000000"/>
-                <w:sz w:val="26"/>
-                <w:szCs w:val="26"/>
-                <w:lang w:val="vi-VN"/>
-              </w:rPr>
-              <w:t>TenL</w:t>
-            </w:r>
-            <w:r>
-              <w:rPr>
-                <w:rFonts w:ascii="Times New Roman" w:eastAsia="Times New Roman" w:hAnsi="Times New Roman" w:cs="Times New Roman"/>
-                <w:bCs/>
-                <w:color w:val="000000"/>
-                <w:sz w:val="26"/>
-                <w:szCs w:val="26"/>
-                <w:lang w:val="vi-VN"/>
-              </w:rPr>
-              <w:t>SP</w:t>
+              </w:rPr>
+            </w:pPr>
+            <w:r>
+              <w:rPr>
+                <w:rFonts w:ascii="Times New Roman" w:eastAsia="Times New Roman" w:hAnsi="Times New Roman" w:cs="Times New Roman"/>
+                <w:bCs/>
+                <w:color w:val="000000"/>
+                <w:sz w:val="26"/>
+                <w:szCs w:val="26"/>
+              </w:rPr>
+              <w:t>name</w:t>
             </w:r>
           </w:p>
         </w:tc>
@@ -9364,41 +10172,17 @@
                 <w:color w:val="000000"/>
                 <w:sz w:val="26"/>
                 <w:szCs w:val="26"/>
-                <w:lang w:val="vi-VN"/>
-              </w:rPr>
-            </w:pPr>
-            <w:r>
-              <w:rPr>
-                <w:rFonts w:ascii="Times New Roman" w:eastAsia="Times New Roman" w:hAnsi="Times New Roman" w:cs="Times New Roman"/>
-                <w:bCs/>
-                <w:color w:val="000000"/>
-                <w:sz w:val="26"/>
-                <w:szCs w:val="26"/>
-                <w:lang w:val="vi-VN"/>
-              </w:rPr>
-              <w:t>Nvarchar(</w:t>
-            </w:r>
-            <w:r>
-              <w:rPr>
-                <w:rFonts w:ascii="Times New Roman" w:eastAsia="Times New Roman" w:hAnsi="Times New Roman" w:cs="Times New Roman"/>
-                <w:bCs/>
-                <w:color w:val="000000"/>
-                <w:sz w:val="26"/>
-                <w:szCs w:val="26"/>
-                <w:lang w:val="vi-VN"/>
-              </w:rPr>
-              <w:t>50</w:t>
-            </w:r>
-            <w:r>
-              <w:rPr>
-                <w:rFonts w:ascii="Times New Roman" w:eastAsia="Times New Roman" w:hAnsi="Times New Roman" w:cs="Times New Roman"/>
-                <w:bCs/>
-                <w:color w:val="000000"/>
-                <w:sz w:val="26"/>
-                <w:szCs w:val="26"/>
-                <w:lang w:val="vi-VN"/>
-              </w:rPr>
-              <w:t>)</w:t>
+              </w:rPr>
+            </w:pPr>
+            <w:r>
+              <w:rPr>
+                <w:rFonts w:ascii="Times New Roman" w:eastAsia="Times New Roman" w:hAnsi="Times New Roman" w:cs="Times New Roman"/>
+                <w:bCs/>
+                <w:color w:val="000000"/>
+                <w:sz w:val="26"/>
+                <w:szCs w:val="26"/>
+              </w:rPr>
+              <w:t>Nvarchar(50)</w:t>
             </w:r>
           </w:p>
         </w:tc>
@@ -9467,19 +10251,17 @@
                 <w:color w:val="000000"/>
                 <w:sz w:val="26"/>
                 <w:szCs w:val="26"/>
-                <w:lang w:val="vi-VN"/>
-              </w:rPr>
-            </w:pPr>
-            <w:r>
-              <w:rPr>
-                <w:rFonts w:ascii="Times New Roman" w:eastAsia="Times New Roman" w:hAnsi="Times New Roman" w:cs="Times New Roman"/>
-                <w:bCs/>
-                <w:color w:val="000000"/>
-                <w:sz w:val="26"/>
-                <w:szCs w:val="26"/>
-                <w:lang w:val="vi-VN"/>
-              </w:rPr>
-              <w:t>MoTa</w:t>
+              </w:rPr>
+            </w:pPr>
+            <w:r>
+              <w:rPr>
+                <w:rFonts w:ascii="Times New Roman" w:eastAsia="Times New Roman" w:hAnsi="Times New Roman" w:cs="Times New Roman"/>
+                <w:bCs/>
+                <w:color w:val="000000"/>
+                <w:sz w:val="26"/>
+                <w:szCs w:val="26"/>
+              </w:rPr>
+              <w:t>NhaSX</w:t>
             </w:r>
           </w:p>
         </w:tc>
@@ -9497,19 +10279,17 @@
                 <w:color w:val="000000"/>
                 <w:sz w:val="26"/>
                 <w:szCs w:val="26"/>
-                <w:lang w:val="vi-VN"/>
-              </w:rPr>
-            </w:pPr>
-            <w:r>
-              <w:rPr>
-                <w:rFonts w:ascii="Times New Roman" w:eastAsia="Times New Roman" w:hAnsi="Times New Roman" w:cs="Times New Roman"/>
-                <w:bCs/>
-                <w:color w:val="000000"/>
-                <w:sz w:val="26"/>
-                <w:szCs w:val="26"/>
-                <w:lang w:val="vi-VN"/>
-              </w:rPr>
-              <w:t>Nvarchar(max)</w:t>
+              </w:rPr>
+            </w:pPr>
+            <w:r>
+              <w:rPr>
+                <w:rFonts w:ascii="Times New Roman" w:eastAsia="Times New Roman" w:hAnsi="Times New Roman" w:cs="Times New Roman"/>
+                <w:bCs/>
+                <w:color w:val="000000"/>
+                <w:sz w:val="26"/>
+                <w:szCs w:val="26"/>
+              </w:rPr>
+              <w:t>Money</w:t>
             </w:r>
           </w:p>
         </w:tc>
@@ -9548,15 +10328,17 @@
                 <w:color w:val="000000"/>
                 <w:sz w:val="26"/>
                 <w:szCs w:val="26"/>
-              </w:rPr>
-            </w:pPr>
-            <w:r>
-              <w:rPr>
-                <w:rFonts w:ascii="Times New Roman" w:eastAsia="Times New Roman" w:hAnsi="Times New Roman" w:cs="Times New Roman"/>
-                <w:bCs/>
-                <w:color w:val="000000"/>
-                <w:sz w:val="26"/>
-                <w:szCs w:val="26"/>
+                <w:lang w:val="vi-VN"/>
+              </w:rPr>
+            </w:pPr>
+            <w:r>
+              <w:rPr>
+                <w:rFonts w:ascii="Times New Roman" w:eastAsia="Times New Roman" w:hAnsi="Times New Roman" w:cs="Times New Roman"/>
+                <w:bCs/>
+                <w:color w:val="000000"/>
+                <w:sz w:val="26"/>
+                <w:szCs w:val="26"/>
+                <w:lang w:val="vi-VN"/>
               </w:rPr>
               <w:t>4</w:t>
             </w:r>
@@ -9586,7 +10368,7 @@
                 <w:sz w:val="26"/>
                 <w:szCs w:val="26"/>
               </w:rPr>
-              <w:t>IdDanhMuc</w:t>
+              <w:t>ThoiGianBaoHanh</w:t>
             </w:r>
           </w:p>
         </w:tc>
@@ -9614,7 +10396,7 @@
                 <w:sz w:val="26"/>
                 <w:szCs w:val="26"/>
               </w:rPr>
-              <w:t>int</w:t>
+              <w:t>Int</w:t>
             </w:r>
           </w:p>
         </w:tc>
@@ -9632,18 +10414,9 @@
                 <w:color w:val="000000"/>
                 <w:sz w:val="26"/>
                 <w:szCs w:val="26"/>
-              </w:rPr>
-            </w:pPr>
-            <w:r>
-              <w:rPr>
-                <w:rFonts w:ascii="Times New Roman" w:eastAsia="Times New Roman" w:hAnsi="Times New Roman" w:cs="Times New Roman"/>
-                <w:bCs/>
-                <w:color w:val="000000"/>
-                <w:sz w:val="26"/>
-                <w:szCs w:val="26"/>
-              </w:rPr>
-              <w:t>FK DanhMuc</w:t>
-            </w:r>
+                <w:lang w:val="vi-VN"/>
+              </w:rPr>
+            </w:pPr>
           </w:p>
         </w:tc>
       </w:tr>
@@ -9746,8 +10519,144 @@
                 <w:color w:val="000000"/>
                 <w:sz w:val="26"/>
                 <w:szCs w:val="26"/>
-              </w:rPr>
-            </w:pPr>
+                <w:lang w:val="vi-VN"/>
+              </w:rPr>
+            </w:pPr>
+          </w:p>
+        </w:tc>
+      </w:tr>
+      <w:tr>
+        <w:tc>
+          <w:tcPr>
+            <w:tcW w:w="2337" w:type="dxa"/>
+          </w:tcPr>
+          <w:p>
+            <w:pPr>
+              <w:spacing w:after="300" w:line="360" w:lineRule="auto"/>
+              <w:jc w:val="center"/>
+              <w:rPr>
+                <w:rFonts w:ascii="Times New Roman" w:eastAsia="Times New Roman" w:hAnsi="Times New Roman" w:cs="Times New Roman"/>
+                <w:bCs/>
+                <w:color w:val="000000"/>
+                <w:sz w:val="26"/>
+                <w:szCs w:val="26"/>
+              </w:rPr>
+            </w:pPr>
+            <w:r>
+              <w:rPr>
+                <w:rFonts w:ascii="Times New Roman" w:eastAsia="Times New Roman" w:hAnsi="Times New Roman" w:cs="Times New Roman"/>
+                <w:bCs/>
+                <w:color w:val="000000"/>
+                <w:sz w:val="26"/>
+                <w:szCs w:val="26"/>
+              </w:rPr>
+              <w:lastRenderedPageBreak/>
+              <w:t>6</w:t>
+            </w:r>
+          </w:p>
+        </w:tc>
+        <w:tc>
+          <w:tcPr>
+            <w:tcW w:w="2337" w:type="dxa"/>
+          </w:tcPr>
+          <w:p>
+            <w:pPr>
+              <w:spacing w:after="300" w:line="360" w:lineRule="auto"/>
+              <w:jc w:val="center"/>
+              <w:rPr>
+                <w:rFonts w:ascii="Times New Roman" w:eastAsia="Times New Roman" w:hAnsi="Times New Roman" w:cs="Times New Roman"/>
+                <w:bCs/>
+                <w:color w:val="000000"/>
+                <w:sz w:val="26"/>
+                <w:szCs w:val="26"/>
+              </w:rPr>
+            </w:pPr>
+            <w:r>
+              <w:rPr>
+                <w:rFonts w:ascii="Times New Roman" w:eastAsia="Times New Roman" w:hAnsi="Times New Roman" w:cs="Times New Roman"/>
+                <w:bCs/>
+                <w:color w:val="000000"/>
+                <w:sz w:val="26"/>
+                <w:szCs w:val="26"/>
+              </w:rPr>
+              <w:t>Id</w:t>
+            </w:r>
+            <w:r>
+              <w:rPr>
+                <w:rFonts w:ascii="Times New Roman" w:eastAsia="Times New Roman" w:hAnsi="Times New Roman" w:cs="Times New Roman"/>
+                <w:bCs/>
+                <w:color w:val="000000"/>
+                <w:sz w:val="26"/>
+                <w:szCs w:val="26"/>
+              </w:rPr>
+              <w:t>ProductType</w:t>
+            </w:r>
+          </w:p>
+        </w:tc>
+        <w:tc>
+          <w:tcPr>
+            <w:tcW w:w="2338" w:type="dxa"/>
+          </w:tcPr>
+          <w:p>
+            <w:pPr>
+              <w:spacing w:after="300" w:line="360" w:lineRule="auto"/>
+              <w:jc w:val="center"/>
+              <w:rPr>
+                <w:rFonts w:ascii="Times New Roman" w:eastAsia="Times New Roman" w:hAnsi="Times New Roman" w:cs="Times New Roman"/>
+                <w:bCs/>
+                <w:color w:val="000000"/>
+                <w:sz w:val="26"/>
+                <w:szCs w:val="26"/>
+              </w:rPr>
+            </w:pPr>
+            <w:r>
+              <w:rPr>
+                <w:rFonts w:ascii="Times New Roman" w:eastAsia="Times New Roman" w:hAnsi="Times New Roman" w:cs="Times New Roman"/>
+                <w:bCs/>
+                <w:color w:val="000000"/>
+                <w:sz w:val="26"/>
+                <w:szCs w:val="26"/>
+              </w:rPr>
+              <w:t>Int</w:t>
+            </w:r>
+          </w:p>
+        </w:tc>
+        <w:tc>
+          <w:tcPr>
+            <w:tcW w:w="2613" w:type="dxa"/>
+          </w:tcPr>
+          <w:p>
+            <w:pPr>
+              <w:spacing w:after="300" w:line="360" w:lineRule="auto"/>
+              <w:jc w:val="center"/>
+              <w:rPr>
+                <w:rFonts w:ascii="Times New Roman" w:eastAsia="Times New Roman" w:hAnsi="Times New Roman" w:cs="Times New Roman"/>
+                <w:bCs/>
+                <w:color w:val="000000"/>
+                <w:sz w:val="26"/>
+                <w:szCs w:val="26"/>
+              </w:rPr>
+            </w:pPr>
+            <w:r>
+              <w:rPr>
+                <w:rFonts w:ascii="Times New Roman" w:eastAsia="Times New Roman" w:hAnsi="Times New Roman" w:cs="Times New Roman"/>
+                <w:bCs/>
+                <w:color w:val="000000"/>
+                <w:sz w:val="26"/>
+                <w:szCs w:val="26"/>
+              </w:rPr>
+              <w:t xml:space="preserve">FK </w:t>
+            </w:r>
+            <w:r>
+              <w:rPr>
+                <w:rFonts w:ascii="Times New Roman" w:eastAsia="Times New Roman" w:hAnsi="Times New Roman" w:cs="Times New Roman"/>
+                <w:bCs/>
+                <w:color w:val="000000"/>
+                <w:sz w:val="26"/>
+                <w:szCs w:val="26"/>
+              </w:rPr>
+              <w:t>ProductType</w:t>
+            </w:r>
           </w:p>
         </w:tc>
       </w:tr>
@@ -9769,107 +10678,50 @@
         <w:rPr>
           <w:rFonts w:ascii="Times New Roman" w:eastAsia="Times New Roman" w:hAnsi="Times New Roman" w:cs="Times New Roman"/>
           <w:b/>
-          <w:color w:val="000000"/>
-          <w:sz w:val="26"/>
-          <w:szCs w:val="26"/>
-          <w:lang w:val="vi-VN"/>
-        </w:rPr>
-        <w:t>SanPham</w:t>
-      </w:r>
-      <w:r>
-        <w:rPr>
-          <w:rFonts w:ascii="Times New Roman" w:eastAsia="Times New Roman" w:hAnsi="Times New Roman" w:cs="Times New Roman"/>
-          <w:color w:val="000000"/>
-          <w:sz w:val="26"/>
-          <w:szCs w:val="26"/>
-          <w:lang w:val="vi-VN"/>
-        </w:rPr>
-        <w:t>(Id,</w:t>
-      </w:r>
-      <w:r>
-        <w:rPr>
-          <w:rFonts w:ascii="Times New Roman" w:eastAsia="Times New Roman" w:hAnsi="Times New Roman" w:cs="Times New Roman"/>
-          <w:color w:val="000000"/>
-          <w:sz w:val="26"/>
-          <w:szCs w:val="26"/>
-        </w:rPr>
-        <w:t xml:space="preserve"> </w:t>
-      </w:r>
-      <w:r>
-        <w:rPr>
-          <w:rFonts w:ascii="Times New Roman" w:eastAsia="Times New Roman" w:hAnsi="Times New Roman" w:cs="Times New Roman"/>
-          <w:color w:val="000000"/>
-          <w:sz w:val="26"/>
-          <w:szCs w:val="26"/>
-          <w:lang w:val="vi-VN"/>
-        </w:rPr>
-        <w:t>TenSanPham,</w:t>
-      </w:r>
-      <w:r>
-        <w:rPr>
-          <w:rFonts w:ascii="Times New Roman" w:eastAsia="Times New Roman" w:hAnsi="Times New Roman" w:cs="Times New Roman"/>
-          <w:color w:val="000000"/>
-          <w:sz w:val="26"/>
-          <w:szCs w:val="26"/>
-        </w:rPr>
-        <w:t xml:space="preserve"> </w:t>
-      </w:r>
-      <w:r>
-        <w:rPr>
-          <w:rFonts w:ascii="Times New Roman" w:eastAsia="Times New Roman" w:hAnsi="Times New Roman" w:cs="Times New Roman"/>
-          <w:color w:val="000000"/>
-          <w:sz w:val="26"/>
-          <w:szCs w:val="26"/>
-          <w:lang w:val="vi-VN"/>
-        </w:rPr>
-        <w:t>DonGia,</w:t>
-      </w:r>
-      <w:r>
-        <w:rPr>
-          <w:rFonts w:ascii="Times New Roman" w:eastAsia="Times New Roman" w:hAnsi="Times New Roman" w:cs="Times New Roman"/>
-          <w:color w:val="000000"/>
-          <w:sz w:val="26"/>
-          <w:szCs w:val="26"/>
-        </w:rPr>
-        <w:t xml:space="preserve"> </w:t>
-      </w:r>
-      <w:r>
-        <w:rPr>
-          <w:rFonts w:ascii="Times New Roman" w:eastAsia="Times New Roman" w:hAnsi="Times New Roman" w:cs="Times New Roman"/>
-          <w:color w:val="000000"/>
-          <w:sz w:val="26"/>
-          <w:szCs w:val="26"/>
-          <w:lang w:val="vi-VN"/>
-        </w:rPr>
-        <w:t>SoLuongHienCon,</w:t>
-      </w:r>
-      <w:r>
-        <w:rPr>
-          <w:rFonts w:ascii="Times New Roman" w:eastAsia="Times New Roman" w:hAnsi="Times New Roman" w:cs="Times New Roman"/>
-          <w:color w:val="000000"/>
-          <w:sz w:val="26"/>
-          <w:szCs w:val="26"/>
-        </w:rPr>
-        <w:t xml:space="preserve"> </w:t>
-      </w:r>
-      <w:r>
-        <w:rPr>
-          <w:rFonts w:ascii="Times New Roman" w:eastAsia="Times New Roman" w:hAnsi="Times New Roman" w:cs="Times New Roman"/>
-          <w:color w:val="000000"/>
-          <w:sz w:val="26"/>
-          <w:szCs w:val="26"/>
-          <w:lang w:val="vi-VN"/>
-        </w:rPr>
-        <w:t>Status</w:t>
-      </w:r>
-      <w:r>
-        <w:rPr>
-          <w:rFonts w:ascii="Times New Roman" w:eastAsia="Times New Roman" w:hAnsi="Times New Roman" w:cs="Times New Roman"/>
-          <w:color w:val="000000"/>
-          <w:sz w:val="26"/>
-          <w:szCs w:val="26"/>
-        </w:rPr>
-        <w:t>, IdLoaiSP</w:t>
+          <w:bCs/>
+          <w:color w:val="000000"/>
+          <w:sz w:val="26"/>
+          <w:szCs w:val="26"/>
+        </w:rPr>
+        <w:t>Image</w:t>
+      </w:r>
+      <w:r>
+        <w:rPr>
+          <w:rFonts w:ascii="Times New Roman" w:eastAsia="Times New Roman" w:hAnsi="Times New Roman" w:cs="Times New Roman"/>
+          <w:color w:val="000000"/>
+          <w:sz w:val="26"/>
+          <w:szCs w:val="26"/>
+          <w:lang w:val="vi-VN"/>
+        </w:rPr>
+        <w:t>(Id, Id</w:t>
+      </w:r>
+      <w:r>
+        <w:rPr>
+          <w:rFonts w:ascii="Times New Roman" w:eastAsia="Times New Roman" w:hAnsi="Times New Roman" w:cs="Times New Roman"/>
+          <w:color w:val="000000"/>
+          <w:sz w:val="26"/>
+          <w:szCs w:val="26"/>
+        </w:rPr>
+        <w:t>Product</w:t>
+      </w:r>
+      <w:r>
+        <w:rPr>
+          <w:rFonts w:ascii="Times New Roman" w:eastAsia="Times New Roman" w:hAnsi="Times New Roman" w:cs="Times New Roman"/>
+          <w:color w:val="000000"/>
+          <w:sz w:val="26"/>
+          <w:szCs w:val="26"/>
+          <w:lang w:val="vi-VN"/>
+        </w:rPr>
+        <w:t xml:space="preserve">, </w:t>
+      </w:r>
+      <w:r>
+        <w:rPr>
+          <w:rFonts w:ascii="Times New Roman" w:eastAsia="Times New Roman" w:hAnsi="Times New Roman" w:cs="Times New Roman"/>
+          <w:color w:val="000000"/>
+          <w:sz w:val="26"/>
+          <w:szCs w:val="26"/>
+        </w:rPr>
+        <w:t>image</w:t>
       </w:r>
       <w:r>
         <w:rPr>
@@ -10119,19 +10971,17 @@
                 <w:color w:val="000000"/>
                 <w:sz w:val="26"/>
                 <w:szCs w:val="26"/>
-                <w:lang w:val="vi-VN"/>
-              </w:rPr>
-            </w:pPr>
-            <w:r>
-              <w:rPr>
-                <w:rFonts w:ascii="Times New Roman" w:eastAsia="Times New Roman" w:hAnsi="Times New Roman" w:cs="Times New Roman"/>
-                <w:bCs/>
-                <w:color w:val="000000"/>
-                <w:sz w:val="26"/>
-                <w:szCs w:val="26"/>
-                <w:lang w:val="vi-VN"/>
-              </w:rPr>
-              <w:t>Primary key</w:t>
+              </w:rPr>
+            </w:pPr>
+            <w:r>
+              <w:rPr>
+                <w:rFonts w:ascii="Times New Roman" w:eastAsia="Times New Roman" w:hAnsi="Times New Roman" w:cs="Times New Roman"/>
+                <w:bCs/>
+                <w:color w:val="000000"/>
+                <w:sz w:val="26"/>
+                <w:szCs w:val="26"/>
+              </w:rPr>
+              <w:t>PK</w:t>
             </w:r>
           </w:p>
         </w:tc>
@@ -10163,7 +11013,6 @@
                 <w:szCs w:val="26"/>
                 <w:lang w:val="vi-VN"/>
               </w:rPr>
-              <w:lastRenderedPageBreak/>
               <w:t>2</w:t>
             </w:r>
           </w:p>
@@ -10191,8 +11040,19 @@
                 <w:color w:val="000000"/>
                 <w:sz w:val="26"/>
                 <w:szCs w:val="26"/>
-              </w:rPr>
-              <w:t>TenSanPham</w:t>
+                <w:lang w:val="vi-VN"/>
+              </w:rPr>
+              <w:t>Id</w:t>
+            </w:r>
+            <w:r>
+              <w:rPr>
+                <w:rFonts w:ascii="Times New Roman" w:eastAsia="Times New Roman" w:hAnsi="Times New Roman" w:cs="Times New Roman"/>
+                <w:bCs/>
+                <w:color w:val="000000"/>
+                <w:sz w:val="26"/>
+                <w:szCs w:val="26"/>
+              </w:rPr>
+              <w:t>Product</w:t>
             </w:r>
           </w:p>
         </w:tc>
@@ -10220,7 +11080,7 @@
                 <w:sz w:val="26"/>
                 <w:szCs w:val="26"/>
               </w:rPr>
-              <w:t>Nvarchar(50)</w:t>
+              <w:t>int</w:t>
             </w:r>
           </w:p>
         </w:tc>
@@ -10238,9 +11098,39 @@
                 <w:color w:val="000000"/>
                 <w:sz w:val="26"/>
                 <w:szCs w:val="26"/>
-                <w:lang w:val="vi-VN"/>
-              </w:rPr>
-            </w:pPr>
+              </w:rPr>
+            </w:pPr>
+            <w:r>
+              <w:rPr>
+                <w:rFonts w:ascii="Times New Roman" w:eastAsia="Times New Roman" w:hAnsi="Times New Roman" w:cs="Times New Roman"/>
+                <w:bCs/>
+                <w:color w:val="000000"/>
+                <w:sz w:val="26"/>
+                <w:szCs w:val="26"/>
+              </w:rPr>
+              <w:t xml:space="preserve">PK, </w:t>
+            </w:r>
+            <w:r>
+              <w:rPr>
+                <w:rFonts w:ascii="Times New Roman" w:eastAsia="Times New Roman" w:hAnsi="Times New Roman" w:cs="Times New Roman"/>
+                <w:bCs/>
+                <w:color w:val="000000"/>
+                <w:sz w:val="26"/>
+                <w:szCs w:val="26"/>
+                <w:lang w:val="vi-VN"/>
+              </w:rPr>
+              <w:t xml:space="preserve">FK </w:t>
+            </w:r>
+            <w:r>
+              <w:rPr>
+                <w:rFonts w:ascii="Times New Roman" w:eastAsia="Times New Roman" w:hAnsi="Times New Roman" w:cs="Times New Roman"/>
+                <w:bCs/>
+                <w:color w:val="000000"/>
+                <w:sz w:val="26"/>
+                <w:szCs w:val="26"/>
+              </w:rPr>
+              <w:t>Product</w:t>
+            </w:r>
           </w:p>
         </w:tc>
       </w:tr>
@@ -10299,7 +11189,7 @@
                 <w:sz w:val="26"/>
                 <w:szCs w:val="26"/>
               </w:rPr>
-              <w:t>DonGia</w:t>
+              <w:t>Image</w:t>
             </w:r>
           </w:p>
         </w:tc>
@@ -10317,17 +11207,40 @@
                 <w:color w:val="000000"/>
                 <w:sz w:val="26"/>
                 <w:szCs w:val="26"/>
-              </w:rPr>
-            </w:pPr>
-            <w:r>
-              <w:rPr>
-                <w:rFonts w:ascii="Times New Roman" w:eastAsia="Times New Roman" w:hAnsi="Times New Roman" w:cs="Times New Roman"/>
-                <w:bCs/>
-                <w:color w:val="000000"/>
-                <w:sz w:val="26"/>
-                <w:szCs w:val="26"/>
-              </w:rPr>
-              <w:t>Money</w:t>
+                <w:lang w:val="vi-VN"/>
+              </w:rPr>
+            </w:pPr>
+            <w:r>
+              <w:rPr>
+                <w:rFonts w:ascii="Times New Roman" w:eastAsia="Times New Roman" w:hAnsi="Times New Roman" w:cs="Times New Roman"/>
+                <w:bCs/>
+                <w:color w:val="000000"/>
+                <w:sz w:val="26"/>
+                <w:szCs w:val="26"/>
+                <w:lang w:val="vi-VN"/>
+              </w:rPr>
+              <w:t>Varchar(2</w:t>
+            </w:r>
+            <w:r>
+              <w:rPr>
+                <w:rFonts w:ascii="Times New Roman" w:eastAsia="Times New Roman" w:hAnsi="Times New Roman" w:cs="Times New Roman"/>
+                <w:bCs/>
+                <w:color w:val="000000"/>
+                <w:sz w:val="26"/>
+                <w:szCs w:val="26"/>
+              </w:rPr>
+              <w:t>55</w:t>
+            </w:r>
+            <w:r>
+              <w:rPr>
+                <w:rFonts w:ascii="Times New Roman" w:eastAsia="Times New Roman" w:hAnsi="Times New Roman" w:cs="Times New Roman"/>
+                <w:bCs/>
+                <w:color w:val="000000"/>
+                <w:sz w:val="26"/>
+                <w:szCs w:val="26"/>
+                <w:lang w:val="vi-VN"/>
+              </w:rPr>
+              <w:t>)</w:t>
             </w:r>
           </w:p>
         </w:tc>
@@ -10348,332 +11261,6 @@
                 <w:lang w:val="vi-VN"/>
               </w:rPr>
             </w:pPr>
-          </w:p>
-        </w:tc>
-      </w:tr>
-      <w:tr>
-        <w:tc>
-          <w:tcPr>
-            <w:tcW w:w="2337" w:type="dxa"/>
-          </w:tcPr>
-          <w:p>
-            <w:pPr>
-              <w:spacing w:after="300" w:line="360" w:lineRule="auto"/>
-              <w:jc w:val="center"/>
-              <w:rPr>
-                <w:rFonts w:ascii="Times New Roman" w:eastAsia="Times New Roman" w:hAnsi="Times New Roman" w:cs="Times New Roman"/>
-                <w:bCs/>
-                <w:color w:val="000000"/>
-                <w:sz w:val="26"/>
-                <w:szCs w:val="26"/>
-                <w:lang w:val="vi-VN"/>
-              </w:rPr>
-            </w:pPr>
-            <w:r>
-              <w:rPr>
-                <w:rFonts w:ascii="Times New Roman" w:eastAsia="Times New Roman" w:hAnsi="Times New Roman" w:cs="Times New Roman"/>
-                <w:bCs/>
-                <w:color w:val="000000"/>
-                <w:sz w:val="26"/>
-                <w:szCs w:val="26"/>
-                <w:lang w:val="vi-VN"/>
-              </w:rPr>
-              <w:t>4</w:t>
-            </w:r>
-          </w:p>
-        </w:tc>
-        <w:tc>
-          <w:tcPr>
-            <w:tcW w:w="2337" w:type="dxa"/>
-          </w:tcPr>
-          <w:p>
-            <w:pPr>
-              <w:spacing w:after="300" w:line="360" w:lineRule="auto"/>
-              <w:jc w:val="center"/>
-              <w:rPr>
-                <w:rFonts w:ascii="Times New Roman" w:eastAsia="Times New Roman" w:hAnsi="Times New Roman" w:cs="Times New Roman"/>
-                <w:bCs/>
-                <w:color w:val="000000"/>
-                <w:sz w:val="26"/>
-                <w:szCs w:val="26"/>
-              </w:rPr>
-            </w:pPr>
-            <w:r>
-              <w:rPr>
-                <w:rFonts w:ascii="Times New Roman" w:eastAsia="Times New Roman" w:hAnsi="Times New Roman" w:cs="Times New Roman"/>
-                <w:bCs/>
-                <w:color w:val="000000"/>
-                <w:sz w:val="26"/>
-                <w:szCs w:val="26"/>
-              </w:rPr>
-              <w:t>SoLuongHienCon</w:t>
-            </w:r>
-          </w:p>
-        </w:tc>
-        <w:tc>
-          <w:tcPr>
-            <w:tcW w:w="2338" w:type="dxa"/>
-          </w:tcPr>
-          <w:p>
-            <w:pPr>
-              <w:spacing w:after="300" w:line="360" w:lineRule="auto"/>
-              <w:jc w:val="center"/>
-              <w:rPr>
-                <w:rFonts w:ascii="Times New Roman" w:eastAsia="Times New Roman" w:hAnsi="Times New Roman" w:cs="Times New Roman"/>
-                <w:bCs/>
-                <w:color w:val="000000"/>
-                <w:sz w:val="26"/>
-                <w:szCs w:val="26"/>
-              </w:rPr>
-            </w:pPr>
-            <w:r>
-              <w:rPr>
-                <w:rFonts w:ascii="Times New Roman" w:eastAsia="Times New Roman" w:hAnsi="Times New Roman" w:cs="Times New Roman"/>
-                <w:bCs/>
-                <w:color w:val="000000"/>
-                <w:sz w:val="26"/>
-                <w:szCs w:val="26"/>
-              </w:rPr>
-              <w:t>Int</w:t>
-            </w:r>
-          </w:p>
-        </w:tc>
-        <w:tc>
-          <w:tcPr>
-            <w:tcW w:w="2613" w:type="dxa"/>
-          </w:tcPr>
-          <w:p>
-            <w:pPr>
-              <w:spacing w:after="300" w:line="360" w:lineRule="auto"/>
-              <w:jc w:val="center"/>
-              <w:rPr>
-                <w:rFonts w:ascii="Times New Roman" w:eastAsia="Times New Roman" w:hAnsi="Times New Roman" w:cs="Times New Roman"/>
-                <w:bCs/>
-                <w:color w:val="000000"/>
-                <w:sz w:val="26"/>
-                <w:szCs w:val="26"/>
-                <w:lang w:val="vi-VN"/>
-              </w:rPr>
-            </w:pPr>
-          </w:p>
-        </w:tc>
-      </w:tr>
-      <w:tr>
-        <w:tc>
-          <w:tcPr>
-            <w:tcW w:w="2337" w:type="dxa"/>
-          </w:tcPr>
-          <w:p>
-            <w:pPr>
-              <w:spacing w:after="300" w:line="360" w:lineRule="auto"/>
-              <w:jc w:val="center"/>
-              <w:rPr>
-                <w:rFonts w:ascii="Times New Roman" w:eastAsia="Times New Roman" w:hAnsi="Times New Roman" w:cs="Times New Roman"/>
-                <w:bCs/>
-                <w:color w:val="000000"/>
-                <w:sz w:val="26"/>
-                <w:szCs w:val="26"/>
-              </w:rPr>
-            </w:pPr>
-            <w:r>
-              <w:rPr>
-                <w:rFonts w:ascii="Times New Roman" w:eastAsia="Times New Roman" w:hAnsi="Times New Roman" w:cs="Times New Roman"/>
-                <w:bCs/>
-                <w:color w:val="000000"/>
-                <w:sz w:val="26"/>
-                <w:szCs w:val="26"/>
-              </w:rPr>
-              <w:t>5</w:t>
-            </w:r>
-          </w:p>
-        </w:tc>
-        <w:tc>
-          <w:tcPr>
-            <w:tcW w:w="2337" w:type="dxa"/>
-          </w:tcPr>
-          <w:p>
-            <w:pPr>
-              <w:spacing w:after="300" w:line="360" w:lineRule="auto"/>
-              <w:jc w:val="center"/>
-              <w:rPr>
-                <w:rFonts w:ascii="Times New Roman" w:eastAsia="Times New Roman" w:hAnsi="Times New Roman" w:cs="Times New Roman"/>
-                <w:bCs/>
-                <w:color w:val="000000"/>
-                <w:sz w:val="26"/>
-                <w:szCs w:val="26"/>
-              </w:rPr>
-            </w:pPr>
-            <w:r>
-              <w:rPr>
-                <w:rFonts w:ascii="Times New Roman" w:eastAsia="Times New Roman" w:hAnsi="Times New Roman" w:cs="Times New Roman"/>
-                <w:bCs/>
-                <w:color w:val="000000"/>
-                <w:sz w:val="26"/>
-                <w:szCs w:val="26"/>
-              </w:rPr>
-              <w:t>Status</w:t>
-            </w:r>
-          </w:p>
-        </w:tc>
-        <w:tc>
-          <w:tcPr>
-            <w:tcW w:w="2338" w:type="dxa"/>
-          </w:tcPr>
-          <w:p>
-            <w:pPr>
-              <w:spacing w:after="300" w:line="360" w:lineRule="auto"/>
-              <w:jc w:val="center"/>
-              <w:rPr>
-                <w:rFonts w:ascii="Times New Roman" w:eastAsia="Times New Roman" w:hAnsi="Times New Roman" w:cs="Times New Roman"/>
-                <w:bCs/>
-                <w:color w:val="000000"/>
-                <w:sz w:val="26"/>
-                <w:szCs w:val="26"/>
-              </w:rPr>
-            </w:pPr>
-            <w:r>
-              <w:rPr>
-                <w:rFonts w:ascii="Times New Roman" w:eastAsia="Times New Roman" w:hAnsi="Times New Roman" w:cs="Times New Roman"/>
-                <w:bCs/>
-                <w:color w:val="000000"/>
-                <w:sz w:val="26"/>
-                <w:szCs w:val="26"/>
-              </w:rPr>
-              <w:t>boolean</w:t>
-            </w:r>
-          </w:p>
-        </w:tc>
-        <w:tc>
-          <w:tcPr>
-            <w:tcW w:w="2613" w:type="dxa"/>
-          </w:tcPr>
-          <w:p>
-            <w:pPr>
-              <w:spacing w:after="300" w:line="360" w:lineRule="auto"/>
-              <w:jc w:val="center"/>
-              <w:rPr>
-                <w:rFonts w:ascii="Times New Roman" w:eastAsia="Times New Roman" w:hAnsi="Times New Roman" w:cs="Times New Roman"/>
-                <w:bCs/>
-                <w:color w:val="000000"/>
-                <w:sz w:val="26"/>
-                <w:szCs w:val="26"/>
-                <w:lang w:val="vi-VN"/>
-              </w:rPr>
-            </w:pPr>
-          </w:p>
-        </w:tc>
-      </w:tr>
-      <w:tr>
-        <w:tc>
-          <w:tcPr>
-            <w:tcW w:w="2337" w:type="dxa"/>
-          </w:tcPr>
-          <w:p>
-            <w:pPr>
-              <w:spacing w:after="300" w:line="360" w:lineRule="auto"/>
-              <w:jc w:val="center"/>
-              <w:rPr>
-                <w:rFonts w:ascii="Times New Roman" w:eastAsia="Times New Roman" w:hAnsi="Times New Roman" w:cs="Times New Roman"/>
-                <w:bCs/>
-                <w:color w:val="000000"/>
-                <w:sz w:val="26"/>
-                <w:szCs w:val="26"/>
-              </w:rPr>
-            </w:pPr>
-            <w:r>
-              <w:rPr>
-                <w:rFonts w:ascii="Times New Roman" w:eastAsia="Times New Roman" w:hAnsi="Times New Roman" w:cs="Times New Roman"/>
-                <w:bCs/>
-                <w:color w:val="000000"/>
-                <w:sz w:val="26"/>
-                <w:szCs w:val="26"/>
-              </w:rPr>
-              <w:t>6</w:t>
-            </w:r>
-          </w:p>
-        </w:tc>
-        <w:tc>
-          <w:tcPr>
-            <w:tcW w:w="2337" w:type="dxa"/>
-          </w:tcPr>
-          <w:p>
-            <w:pPr>
-              <w:spacing w:after="300" w:line="360" w:lineRule="auto"/>
-              <w:jc w:val="center"/>
-              <w:rPr>
-                <w:rFonts w:ascii="Times New Roman" w:eastAsia="Times New Roman" w:hAnsi="Times New Roman" w:cs="Times New Roman"/>
-                <w:bCs/>
-                <w:color w:val="000000"/>
-                <w:sz w:val="26"/>
-                <w:szCs w:val="26"/>
-              </w:rPr>
-            </w:pPr>
-            <w:r>
-              <w:rPr>
-                <w:rFonts w:ascii="Times New Roman" w:eastAsia="Times New Roman" w:hAnsi="Times New Roman" w:cs="Times New Roman"/>
-                <w:bCs/>
-                <w:color w:val="000000"/>
-                <w:sz w:val="26"/>
-                <w:szCs w:val="26"/>
-              </w:rPr>
-              <w:t>IdLoaiSP</w:t>
-            </w:r>
-          </w:p>
-        </w:tc>
-        <w:tc>
-          <w:tcPr>
-            <w:tcW w:w="2338" w:type="dxa"/>
-          </w:tcPr>
-          <w:p>
-            <w:pPr>
-              <w:spacing w:after="300" w:line="360" w:lineRule="auto"/>
-              <w:jc w:val="center"/>
-              <w:rPr>
-                <w:rFonts w:ascii="Times New Roman" w:eastAsia="Times New Roman" w:hAnsi="Times New Roman" w:cs="Times New Roman"/>
-                <w:bCs/>
-                <w:color w:val="000000"/>
-                <w:sz w:val="26"/>
-                <w:szCs w:val="26"/>
-              </w:rPr>
-            </w:pPr>
-            <w:r>
-              <w:rPr>
-                <w:rFonts w:ascii="Times New Roman" w:eastAsia="Times New Roman" w:hAnsi="Times New Roman" w:cs="Times New Roman"/>
-                <w:bCs/>
-                <w:color w:val="000000"/>
-                <w:sz w:val="26"/>
-                <w:szCs w:val="26"/>
-              </w:rPr>
-              <w:t>Int</w:t>
-            </w:r>
-          </w:p>
-        </w:tc>
-        <w:tc>
-          <w:tcPr>
-            <w:tcW w:w="2613" w:type="dxa"/>
-          </w:tcPr>
-          <w:p>
-            <w:pPr>
-              <w:spacing w:after="300" w:line="360" w:lineRule="auto"/>
-              <w:jc w:val="center"/>
-              <w:rPr>
-                <w:rFonts w:ascii="Times New Roman" w:eastAsia="Times New Roman" w:hAnsi="Times New Roman" w:cs="Times New Roman"/>
-                <w:bCs/>
-                <w:color w:val="000000"/>
-                <w:sz w:val="26"/>
-                <w:szCs w:val="26"/>
-              </w:rPr>
-            </w:pPr>
-            <w:r>
-              <w:rPr>
-                <w:rFonts w:ascii="Times New Roman" w:eastAsia="Times New Roman" w:hAnsi="Times New Roman" w:cs="Times New Roman"/>
-                <w:bCs/>
-                <w:color w:val="000000"/>
-                <w:sz w:val="26"/>
-                <w:szCs w:val="26"/>
-              </w:rPr>
-              <w:t>FK LoaiSP</w:t>
-            </w:r>
           </w:p>
         </w:tc>
       </w:tr>
@@ -10695,22 +11282,2580 @@
         <w:rPr>
           <w:rFonts w:ascii="Times New Roman" w:eastAsia="Times New Roman" w:hAnsi="Times New Roman" w:cs="Times New Roman"/>
           <w:b/>
-          <w:color w:val="000000"/>
-          <w:sz w:val="26"/>
-          <w:szCs w:val="26"/>
-          <w:lang w:val="vi-VN"/>
-        </w:rPr>
-        <w:t>Anh</w:t>
-      </w:r>
-      <w:r>
-        <w:rPr>
-          <w:rFonts w:ascii="Times New Roman" w:eastAsia="Times New Roman" w:hAnsi="Times New Roman" w:cs="Times New Roman"/>
-          <w:color w:val="000000"/>
-          <w:sz w:val="26"/>
-          <w:szCs w:val="26"/>
-          <w:lang w:val="vi-VN"/>
-        </w:rPr>
-        <w:t>(Id,IdSP,Anh)</w:t>
+          <w:bCs/>
+          <w:color w:val="000000"/>
+          <w:sz w:val="26"/>
+          <w:szCs w:val="26"/>
+        </w:rPr>
+        <w:t>ProductDetail</w:t>
+      </w:r>
+      <w:r>
+        <w:rPr>
+          <w:rFonts w:ascii="Times New Roman" w:eastAsia="Times New Roman" w:hAnsi="Times New Roman" w:cs="Times New Roman"/>
+          <w:color w:val="000000"/>
+          <w:sz w:val="26"/>
+          <w:szCs w:val="26"/>
+          <w:lang w:val="vi-VN"/>
+        </w:rPr>
+        <w:t xml:space="preserve">(Id, Rom, Ram, CPU, ManHinh, Pin, Camera, </w:t>
+      </w:r>
+      <w:r>
+        <w:rPr>
+          <w:rFonts w:ascii="Times New Roman" w:eastAsia="Times New Roman" w:hAnsi="Times New Roman" w:cs="Times New Roman"/>
+          <w:color w:val="000000"/>
+          <w:sz w:val="26"/>
+          <w:szCs w:val="26"/>
+        </w:rPr>
+        <w:t>Color, DonGia, SoLuong</w:t>
+      </w:r>
+      <w:r>
+        <w:rPr>
+          <w:rFonts w:ascii="Times New Roman" w:eastAsia="Times New Roman" w:hAnsi="Times New Roman" w:cs="Times New Roman"/>
+          <w:color w:val="000000"/>
+          <w:sz w:val="26"/>
+          <w:szCs w:val="26"/>
+          <w:lang w:val="vi-VN"/>
+        </w:rPr>
+        <w:t xml:space="preserve">, </w:t>
+      </w:r>
+      <w:r>
+        <w:rPr>
+          <w:rFonts w:ascii="Times New Roman" w:eastAsia="Times New Roman" w:hAnsi="Times New Roman" w:cs="Times New Roman"/>
+          <w:color w:val="000000"/>
+          <w:sz w:val="26"/>
+          <w:szCs w:val="26"/>
+        </w:rPr>
+        <w:t>description, IdProduct</w:t>
+      </w:r>
+      <w:r>
+        <w:rPr>
+          <w:rFonts w:ascii="Times New Roman" w:eastAsia="Times New Roman" w:hAnsi="Times New Roman" w:cs="Times New Roman"/>
+          <w:color w:val="000000"/>
+          <w:sz w:val="26"/>
+          <w:szCs w:val="26"/>
+          <w:lang w:val="vi-VN"/>
+        </w:rPr>
+        <w:t>)</w:t>
+      </w:r>
+    </w:p>
+    <w:tbl>
+      <w:tblPr>
+        <w:tblStyle w:val="TableGrid"/>
+        <w:tblW w:w="9625" w:type="dxa"/>
+        <w:tblLook w:val="04A0" w:firstRow="1" w:lastRow="0" w:firstColumn="1" w:lastColumn="0" w:noHBand="0" w:noVBand="1"/>
+      </w:tblPr>
+      <w:tblGrid>
+        <w:gridCol w:w="2335"/>
+        <w:gridCol w:w="2341"/>
+        <w:gridCol w:w="2337"/>
+        <w:gridCol w:w="2612"/>
+      </w:tblGrid>
+      <w:tr>
+        <w:tc>
+          <w:tcPr>
+            <w:tcW w:w="2335" w:type="dxa"/>
+          </w:tcPr>
+          <w:p>
+            <w:pPr>
+              <w:spacing w:after="300" w:line="360" w:lineRule="auto"/>
+              <w:jc w:val="center"/>
+              <w:rPr>
+                <w:rFonts w:ascii="Times New Roman" w:eastAsia="Times New Roman" w:hAnsi="Times New Roman" w:cs="Times New Roman"/>
+                <w:b/>
+                <w:color w:val="000000"/>
+                <w:sz w:val="26"/>
+                <w:szCs w:val="26"/>
+                <w:lang w:val="vi-VN"/>
+              </w:rPr>
+            </w:pPr>
+            <w:r>
+              <w:rPr>
+                <w:rFonts w:ascii="Times New Roman" w:eastAsia="Times New Roman" w:hAnsi="Times New Roman" w:cs="Times New Roman"/>
+                <w:b/>
+                <w:color w:val="000000"/>
+                <w:sz w:val="26"/>
+                <w:szCs w:val="26"/>
+                <w:lang w:val="vi-VN"/>
+              </w:rPr>
+              <w:t>STT</w:t>
+            </w:r>
+          </w:p>
+        </w:tc>
+        <w:tc>
+          <w:tcPr>
+            <w:tcW w:w="2341" w:type="dxa"/>
+          </w:tcPr>
+          <w:p>
+            <w:pPr>
+              <w:spacing w:after="300" w:line="360" w:lineRule="auto"/>
+              <w:jc w:val="center"/>
+              <w:rPr>
+                <w:rFonts w:ascii="Times New Roman" w:eastAsia="Times New Roman" w:hAnsi="Times New Roman" w:cs="Times New Roman"/>
+                <w:b/>
+                <w:color w:val="000000"/>
+                <w:sz w:val="26"/>
+                <w:szCs w:val="26"/>
+                <w:lang w:val="vi-VN"/>
+              </w:rPr>
+            </w:pPr>
+            <w:r>
+              <w:rPr>
+                <w:rFonts w:ascii="Times New Roman" w:eastAsia="Times New Roman" w:hAnsi="Times New Roman" w:cs="Times New Roman"/>
+                <w:b/>
+                <w:color w:val="000000"/>
+                <w:sz w:val="26"/>
+                <w:szCs w:val="26"/>
+                <w:lang w:val="vi-VN"/>
+              </w:rPr>
+              <w:t>Cột</w:t>
+            </w:r>
+          </w:p>
+        </w:tc>
+        <w:tc>
+          <w:tcPr>
+            <w:tcW w:w="2337" w:type="dxa"/>
+          </w:tcPr>
+          <w:p>
+            <w:pPr>
+              <w:spacing w:after="300" w:line="360" w:lineRule="auto"/>
+              <w:jc w:val="center"/>
+              <w:rPr>
+                <w:rFonts w:ascii="Times New Roman" w:eastAsia="Times New Roman" w:hAnsi="Times New Roman" w:cs="Times New Roman"/>
+                <w:b/>
+                <w:color w:val="000000"/>
+                <w:sz w:val="26"/>
+                <w:szCs w:val="26"/>
+                <w:lang w:val="vi-VN"/>
+              </w:rPr>
+            </w:pPr>
+            <w:r>
+              <w:rPr>
+                <w:rFonts w:ascii="Times New Roman" w:eastAsia="Times New Roman" w:hAnsi="Times New Roman" w:cs="Times New Roman"/>
+                <w:b/>
+                <w:color w:val="000000"/>
+                <w:sz w:val="26"/>
+                <w:szCs w:val="26"/>
+                <w:lang w:val="vi-VN"/>
+              </w:rPr>
+              <w:t>Kiểu dữ liệu</w:t>
+            </w:r>
+          </w:p>
+        </w:tc>
+        <w:tc>
+          <w:tcPr>
+            <w:tcW w:w="2612" w:type="dxa"/>
+          </w:tcPr>
+          <w:p>
+            <w:pPr>
+              <w:spacing w:after="300" w:line="360" w:lineRule="auto"/>
+              <w:jc w:val="center"/>
+              <w:rPr>
+                <w:rFonts w:ascii="Times New Roman" w:eastAsia="Times New Roman" w:hAnsi="Times New Roman" w:cs="Times New Roman"/>
+                <w:b/>
+                <w:color w:val="000000"/>
+                <w:sz w:val="26"/>
+                <w:szCs w:val="26"/>
+                <w:lang w:val="vi-VN"/>
+              </w:rPr>
+            </w:pPr>
+            <w:r>
+              <w:rPr>
+                <w:rFonts w:ascii="Times New Roman" w:eastAsia="Times New Roman" w:hAnsi="Times New Roman" w:cs="Times New Roman"/>
+                <w:b/>
+                <w:color w:val="000000"/>
+                <w:sz w:val="26"/>
+                <w:szCs w:val="26"/>
+                <w:lang w:val="vi-VN"/>
+              </w:rPr>
+              <w:t>Ràng buộc</w:t>
+            </w:r>
+          </w:p>
+        </w:tc>
+      </w:tr>
+      <w:tr>
+        <w:tc>
+          <w:tcPr>
+            <w:tcW w:w="2335" w:type="dxa"/>
+          </w:tcPr>
+          <w:p>
+            <w:pPr>
+              <w:spacing w:after="300" w:line="360" w:lineRule="auto"/>
+              <w:jc w:val="center"/>
+              <w:rPr>
+                <w:rFonts w:ascii="Times New Roman" w:eastAsia="Times New Roman" w:hAnsi="Times New Roman" w:cs="Times New Roman"/>
+                <w:bCs/>
+                <w:color w:val="000000"/>
+                <w:sz w:val="26"/>
+                <w:szCs w:val="26"/>
+                <w:lang w:val="vi-VN"/>
+              </w:rPr>
+            </w:pPr>
+            <w:r>
+              <w:rPr>
+                <w:rFonts w:ascii="Times New Roman" w:eastAsia="Times New Roman" w:hAnsi="Times New Roman" w:cs="Times New Roman"/>
+                <w:bCs/>
+                <w:color w:val="000000"/>
+                <w:sz w:val="26"/>
+                <w:szCs w:val="26"/>
+                <w:lang w:val="vi-VN"/>
+              </w:rPr>
+              <w:t>1</w:t>
+            </w:r>
+          </w:p>
+        </w:tc>
+        <w:tc>
+          <w:tcPr>
+            <w:tcW w:w="2341" w:type="dxa"/>
+          </w:tcPr>
+          <w:p>
+            <w:pPr>
+              <w:spacing w:after="300" w:line="360" w:lineRule="auto"/>
+              <w:jc w:val="center"/>
+              <w:rPr>
+                <w:rFonts w:ascii="Times New Roman" w:eastAsia="Times New Roman" w:hAnsi="Times New Roman" w:cs="Times New Roman"/>
+                <w:bCs/>
+                <w:color w:val="000000"/>
+                <w:sz w:val="26"/>
+                <w:szCs w:val="26"/>
+                <w:lang w:val="vi-VN"/>
+              </w:rPr>
+            </w:pPr>
+            <w:r>
+              <w:rPr>
+                <w:rFonts w:ascii="Times New Roman" w:eastAsia="Times New Roman" w:hAnsi="Times New Roman" w:cs="Times New Roman"/>
+                <w:bCs/>
+                <w:color w:val="000000"/>
+                <w:sz w:val="26"/>
+                <w:szCs w:val="26"/>
+                <w:lang w:val="vi-VN"/>
+              </w:rPr>
+              <w:t>Id</w:t>
+            </w:r>
+          </w:p>
+        </w:tc>
+        <w:tc>
+          <w:tcPr>
+            <w:tcW w:w="2337" w:type="dxa"/>
+          </w:tcPr>
+          <w:p>
+            <w:pPr>
+              <w:spacing w:after="300" w:line="360" w:lineRule="auto"/>
+              <w:jc w:val="center"/>
+              <w:rPr>
+                <w:rFonts w:ascii="Times New Roman" w:eastAsia="Times New Roman" w:hAnsi="Times New Roman" w:cs="Times New Roman"/>
+                <w:bCs/>
+                <w:color w:val="000000"/>
+                <w:sz w:val="26"/>
+                <w:szCs w:val="26"/>
+              </w:rPr>
+            </w:pPr>
+            <w:r>
+              <w:rPr>
+                <w:rFonts w:ascii="Times New Roman" w:eastAsia="Times New Roman" w:hAnsi="Times New Roman" w:cs="Times New Roman"/>
+                <w:bCs/>
+                <w:color w:val="000000"/>
+                <w:sz w:val="26"/>
+                <w:szCs w:val="26"/>
+              </w:rPr>
+              <w:t>int</w:t>
+            </w:r>
+          </w:p>
+        </w:tc>
+        <w:tc>
+          <w:tcPr>
+            <w:tcW w:w="2612" w:type="dxa"/>
+          </w:tcPr>
+          <w:p>
+            <w:pPr>
+              <w:spacing w:after="300" w:line="360" w:lineRule="auto"/>
+              <w:jc w:val="center"/>
+              <w:rPr>
+                <w:rFonts w:ascii="Times New Roman" w:eastAsia="Times New Roman" w:hAnsi="Times New Roman" w:cs="Times New Roman"/>
+                <w:bCs/>
+                <w:color w:val="000000"/>
+                <w:sz w:val="26"/>
+                <w:szCs w:val="26"/>
+                <w:lang w:val="vi-VN"/>
+              </w:rPr>
+            </w:pPr>
+            <w:r>
+              <w:rPr>
+                <w:rFonts w:ascii="Times New Roman" w:eastAsia="Times New Roman" w:hAnsi="Times New Roman" w:cs="Times New Roman"/>
+                <w:bCs/>
+                <w:color w:val="000000"/>
+                <w:sz w:val="26"/>
+                <w:szCs w:val="26"/>
+                <w:lang w:val="vi-VN"/>
+              </w:rPr>
+              <w:t>Primary key</w:t>
+            </w:r>
+          </w:p>
+        </w:tc>
+      </w:tr>
+      <w:tr>
+        <w:tc>
+          <w:tcPr>
+            <w:tcW w:w="2335" w:type="dxa"/>
+          </w:tcPr>
+          <w:p>
+            <w:pPr>
+              <w:spacing w:after="300" w:line="360" w:lineRule="auto"/>
+              <w:jc w:val="center"/>
+              <w:rPr>
+                <w:rFonts w:ascii="Times New Roman" w:eastAsia="Times New Roman" w:hAnsi="Times New Roman" w:cs="Times New Roman"/>
+                <w:bCs/>
+                <w:color w:val="000000"/>
+                <w:sz w:val="26"/>
+                <w:szCs w:val="26"/>
+                <w:lang w:val="vi-VN"/>
+              </w:rPr>
+            </w:pPr>
+            <w:r>
+              <w:rPr>
+                <w:rFonts w:ascii="Times New Roman" w:eastAsia="Times New Roman" w:hAnsi="Times New Roman" w:cs="Times New Roman"/>
+                <w:bCs/>
+                <w:color w:val="000000"/>
+                <w:sz w:val="26"/>
+                <w:szCs w:val="26"/>
+                <w:lang w:val="vi-VN"/>
+              </w:rPr>
+              <w:t>2</w:t>
+            </w:r>
+          </w:p>
+        </w:tc>
+        <w:tc>
+          <w:tcPr>
+            <w:tcW w:w="2341" w:type="dxa"/>
+          </w:tcPr>
+          <w:p>
+            <w:pPr>
+              <w:spacing w:after="300" w:line="360" w:lineRule="auto"/>
+              <w:jc w:val="center"/>
+              <w:rPr>
+                <w:rFonts w:ascii="Times New Roman" w:eastAsia="Times New Roman" w:hAnsi="Times New Roman" w:cs="Times New Roman"/>
+                <w:bCs/>
+                <w:color w:val="000000"/>
+                <w:sz w:val="26"/>
+                <w:szCs w:val="26"/>
+              </w:rPr>
+            </w:pPr>
+            <w:r>
+              <w:rPr>
+                <w:rFonts w:ascii="Times New Roman" w:eastAsia="Times New Roman" w:hAnsi="Times New Roman" w:cs="Times New Roman"/>
+                <w:bCs/>
+                <w:color w:val="000000"/>
+                <w:sz w:val="26"/>
+                <w:szCs w:val="26"/>
+              </w:rPr>
+              <w:t>DonGia</w:t>
+            </w:r>
+          </w:p>
+        </w:tc>
+        <w:tc>
+          <w:tcPr>
+            <w:tcW w:w="2337" w:type="dxa"/>
+          </w:tcPr>
+          <w:p>
+            <w:pPr>
+              <w:spacing w:after="300" w:line="360" w:lineRule="auto"/>
+              <w:jc w:val="center"/>
+              <w:rPr>
+                <w:rFonts w:ascii="Times New Roman" w:eastAsia="Times New Roman" w:hAnsi="Times New Roman" w:cs="Times New Roman"/>
+                <w:bCs/>
+                <w:color w:val="000000"/>
+                <w:sz w:val="26"/>
+                <w:szCs w:val="26"/>
+              </w:rPr>
+            </w:pPr>
+            <w:r>
+              <w:rPr>
+                <w:rFonts w:ascii="Times New Roman" w:eastAsia="Times New Roman" w:hAnsi="Times New Roman" w:cs="Times New Roman"/>
+                <w:bCs/>
+                <w:color w:val="000000"/>
+                <w:sz w:val="26"/>
+                <w:szCs w:val="26"/>
+              </w:rPr>
+              <w:t>money</w:t>
+            </w:r>
+          </w:p>
+        </w:tc>
+        <w:tc>
+          <w:tcPr>
+            <w:tcW w:w="2612" w:type="dxa"/>
+          </w:tcPr>
+          <w:p>
+            <w:pPr>
+              <w:spacing w:after="300" w:line="360" w:lineRule="auto"/>
+              <w:jc w:val="center"/>
+              <w:rPr>
+                <w:rFonts w:ascii="Times New Roman" w:eastAsia="Times New Roman" w:hAnsi="Times New Roman" w:cs="Times New Roman"/>
+                <w:bCs/>
+                <w:color w:val="000000"/>
+                <w:sz w:val="26"/>
+                <w:szCs w:val="26"/>
+                <w:lang w:val="vi-VN"/>
+              </w:rPr>
+            </w:pPr>
+          </w:p>
+        </w:tc>
+      </w:tr>
+      <w:tr>
+        <w:tc>
+          <w:tcPr>
+            <w:tcW w:w="2335" w:type="dxa"/>
+          </w:tcPr>
+          <w:p>
+            <w:pPr>
+              <w:spacing w:after="300" w:line="360" w:lineRule="auto"/>
+              <w:jc w:val="center"/>
+              <w:rPr>
+                <w:rFonts w:ascii="Times New Roman" w:eastAsia="Times New Roman" w:hAnsi="Times New Roman" w:cs="Times New Roman"/>
+                <w:bCs/>
+                <w:color w:val="000000"/>
+                <w:sz w:val="26"/>
+                <w:szCs w:val="26"/>
+              </w:rPr>
+            </w:pPr>
+            <w:r>
+              <w:rPr>
+                <w:rFonts w:ascii="Times New Roman" w:eastAsia="Times New Roman" w:hAnsi="Times New Roman" w:cs="Times New Roman"/>
+                <w:bCs/>
+                <w:color w:val="000000"/>
+                <w:sz w:val="26"/>
+                <w:szCs w:val="26"/>
+              </w:rPr>
+              <w:t>3</w:t>
+            </w:r>
+          </w:p>
+        </w:tc>
+        <w:tc>
+          <w:tcPr>
+            <w:tcW w:w="2341" w:type="dxa"/>
+          </w:tcPr>
+          <w:p>
+            <w:pPr>
+              <w:spacing w:after="300" w:line="360" w:lineRule="auto"/>
+              <w:jc w:val="center"/>
+              <w:rPr>
+                <w:rFonts w:ascii="Times New Roman" w:eastAsia="Times New Roman" w:hAnsi="Times New Roman" w:cs="Times New Roman"/>
+                <w:bCs/>
+                <w:color w:val="000000"/>
+                <w:sz w:val="26"/>
+                <w:szCs w:val="26"/>
+              </w:rPr>
+            </w:pPr>
+            <w:r>
+              <w:rPr>
+                <w:rFonts w:ascii="Times New Roman" w:eastAsia="Times New Roman" w:hAnsi="Times New Roman" w:cs="Times New Roman"/>
+                <w:bCs/>
+                <w:color w:val="000000"/>
+                <w:sz w:val="26"/>
+                <w:szCs w:val="26"/>
+              </w:rPr>
+              <w:t>SoLuong</w:t>
+            </w:r>
+          </w:p>
+        </w:tc>
+        <w:tc>
+          <w:tcPr>
+            <w:tcW w:w="2337" w:type="dxa"/>
+          </w:tcPr>
+          <w:p>
+            <w:pPr>
+              <w:spacing w:after="300" w:line="360" w:lineRule="auto"/>
+              <w:jc w:val="center"/>
+              <w:rPr>
+                <w:rFonts w:ascii="Times New Roman" w:eastAsia="Times New Roman" w:hAnsi="Times New Roman" w:cs="Times New Roman"/>
+                <w:bCs/>
+                <w:color w:val="000000"/>
+                <w:sz w:val="26"/>
+                <w:szCs w:val="26"/>
+              </w:rPr>
+            </w:pPr>
+            <w:r>
+              <w:rPr>
+                <w:rFonts w:ascii="Times New Roman" w:eastAsia="Times New Roman" w:hAnsi="Times New Roman" w:cs="Times New Roman"/>
+                <w:bCs/>
+                <w:color w:val="000000"/>
+                <w:sz w:val="26"/>
+                <w:szCs w:val="26"/>
+              </w:rPr>
+              <w:t>int</w:t>
+            </w:r>
+          </w:p>
+        </w:tc>
+        <w:tc>
+          <w:tcPr>
+            <w:tcW w:w="2612" w:type="dxa"/>
+          </w:tcPr>
+          <w:p>
+            <w:pPr>
+              <w:spacing w:after="300" w:line="360" w:lineRule="auto"/>
+              <w:jc w:val="center"/>
+              <w:rPr>
+                <w:rFonts w:ascii="Times New Roman" w:eastAsia="Times New Roman" w:hAnsi="Times New Roman" w:cs="Times New Roman"/>
+                <w:bCs/>
+                <w:color w:val="000000"/>
+                <w:sz w:val="26"/>
+                <w:szCs w:val="26"/>
+                <w:lang w:val="vi-VN"/>
+              </w:rPr>
+            </w:pPr>
+          </w:p>
+        </w:tc>
+      </w:tr>
+      <w:tr>
+        <w:tc>
+          <w:tcPr>
+            <w:tcW w:w="2335" w:type="dxa"/>
+          </w:tcPr>
+          <w:p>
+            <w:pPr>
+              <w:spacing w:after="300" w:line="360" w:lineRule="auto"/>
+              <w:jc w:val="center"/>
+              <w:rPr>
+                <w:rFonts w:ascii="Times New Roman" w:eastAsia="Times New Roman" w:hAnsi="Times New Roman" w:cs="Times New Roman"/>
+                <w:bCs/>
+                <w:color w:val="000000"/>
+                <w:sz w:val="26"/>
+                <w:szCs w:val="26"/>
+              </w:rPr>
+            </w:pPr>
+            <w:r>
+              <w:rPr>
+                <w:rFonts w:ascii="Times New Roman" w:eastAsia="Times New Roman" w:hAnsi="Times New Roman" w:cs="Times New Roman"/>
+                <w:bCs/>
+                <w:color w:val="000000"/>
+                <w:sz w:val="26"/>
+                <w:szCs w:val="26"/>
+              </w:rPr>
+              <w:t>4</w:t>
+            </w:r>
+          </w:p>
+        </w:tc>
+        <w:tc>
+          <w:tcPr>
+            <w:tcW w:w="2341" w:type="dxa"/>
+          </w:tcPr>
+          <w:p>
+            <w:pPr>
+              <w:spacing w:after="300" w:line="360" w:lineRule="auto"/>
+              <w:jc w:val="center"/>
+              <w:rPr>
+                <w:rFonts w:ascii="Times New Roman" w:eastAsia="Times New Roman" w:hAnsi="Times New Roman" w:cs="Times New Roman"/>
+                <w:bCs/>
+                <w:color w:val="000000"/>
+                <w:sz w:val="26"/>
+                <w:szCs w:val="26"/>
+                <w:lang w:val="vi-VN"/>
+              </w:rPr>
+            </w:pPr>
+            <w:r>
+              <w:rPr>
+                <w:rFonts w:ascii="Times New Roman" w:eastAsia="Times New Roman" w:hAnsi="Times New Roman" w:cs="Times New Roman"/>
+                <w:bCs/>
+                <w:color w:val="000000"/>
+                <w:sz w:val="26"/>
+                <w:szCs w:val="26"/>
+                <w:lang w:val="vi-VN"/>
+              </w:rPr>
+              <w:t>Rom</w:t>
+            </w:r>
+          </w:p>
+        </w:tc>
+        <w:tc>
+          <w:tcPr>
+            <w:tcW w:w="2337" w:type="dxa"/>
+          </w:tcPr>
+          <w:p>
+            <w:pPr>
+              <w:spacing w:after="300" w:line="360" w:lineRule="auto"/>
+              <w:jc w:val="center"/>
+              <w:rPr>
+                <w:rFonts w:ascii="Times New Roman" w:eastAsia="Times New Roman" w:hAnsi="Times New Roman" w:cs="Times New Roman"/>
+                <w:bCs/>
+                <w:color w:val="000000"/>
+                <w:sz w:val="26"/>
+                <w:szCs w:val="26"/>
+                <w:lang w:val="vi-VN"/>
+              </w:rPr>
+            </w:pPr>
+            <w:r>
+              <w:rPr>
+                <w:rFonts w:ascii="Times New Roman" w:eastAsia="Times New Roman" w:hAnsi="Times New Roman" w:cs="Times New Roman"/>
+                <w:bCs/>
+                <w:color w:val="000000"/>
+                <w:sz w:val="26"/>
+                <w:szCs w:val="26"/>
+                <w:lang w:val="vi-VN"/>
+              </w:rPr>
+              <w:t>varchar(10)</w:t>
+            </w:r>
+          </w:p>
+        </w:tc>
+        <w:tc>
+          <w:tcPr>
+            <w:tcW w:w="2612" w:type="dxa"/>
+          </w:tcPr>
+          <w:p>
+            <w:pPr>
+              <w:spacing w:after="300" w:line="360" w:lineRule="auto"/>
+              <w:jc w:val="center"/>
+              <w:rPr>
+                <w:rFonts w:ascii="Times New Roman" w:eastAsia="Times New Roman" w:hAnsi="Times New Roman" w:cs="Times New Roman"/>
+                <w:bCs/>
+                <w:color w:val="000000"/>
+                <w:sz w:val="26"/>
+                <w:szCs w:val="26"/>
+                <w:lang w:val="vi-VN"/>
+              </w:rPr>
+            </w:pPr>
+          </w:p>
+        </w:tc>
+      </w:tr>
+      <w:tr>
+        <w:tc>
+          <w:tcPr>
+            <w:tcW w:w="2335" w:type="dxa"/>
+          </w:tcPr>
+          <w:p>
+            <w:pPr>
+              <w:spacing w:after="300" w:line="360" w:lineRule="auto"/>
+              <w:jc w:val="center"/>
+              <w:rPr>
+                <w:rFonts w:ascii="Times New Roman" w:eastAsia="Times New Roman" w:hAnsi="Times New Roman" w:cs="Times New Roman"/>
+                <w:bCs/>
+                <w:color w:val="000000"/>
+                <w:sz w:val="26"/>
+                <w:szCs w:val="26"/>
+              </w:rPr>
+            </w:pPr>
+            <w:r>
+              <w:rPr>
+                <w:rFonts w:ascii="Times New Roman" w:eastAsia="Times New Roman" w:hAnsi="Times New Roman" w:cs="Times New Roman"/>
+                <w:bCs/>
+                <w:color w:val="000000"/>
+                <w:sz w:val="26"/>
+                <w:szCs w:val="26"/>
+              </w:rPr>
+              <w:t>5</w:t>
+            </w:r>
+          </w:p>
+        </w:tc>
+        <w:tc>
+          <w:tcPr>
+            <w:tcW w:w="2341" w:type="dxa"/>
+          </w:tcPr>
+          <w:p>
+            <w:pPr>
+              <w:spacing w:after="300" w:line="360" w:lineRule="auto"/>
+              <w:jc w:val="center"/>
+              <w:rPr>
+                <w:rFonts w:ascii="Times New Roman" w:eastAsia="Times New Roman" w:hAnsi="Times New Roman" w:cs="Times New Roman"/>
+                <w:bCs/>
+                <w:color w:val="000000"/>
+                <w:sz w:val="26"/>
+                <w:szCs w:val="26"/>
+                <w:lang w:val="vi-VN"/>
+              </w:rPr>
+            </w:pPr>
+            <w:r>
+              <w:rPr>
+                <w:rFonts w:ascii="Times New Roman" w:eastAsia="Times New Roman" w:hAnsi="Times New Roman" w:cs="Times New Roman"/>
+                <w:bCs/>
+                <w:color w:val="000000"/>
+                <w:sz w:val="26"/>
+                <w:szCs w:val="26"/>
+                <w:lang w:val="vi-VN"/>
+              </w:rPr>
+              <w:t>Ram</w:t>
+            </w:r>
+          </w:p>
+        </w:tc>
+        <w:tc>
+          <w:tcPr>
+            <w:tcW w:w="2337" w:type="dxa"/>
+          </w:tcPr>
+          <w:p>
+            <w:pPr>
+              <w:spacing w:after="300" w:line="360" w:lineRule="auto"/>
+              <w:jc w:val="center"/>
+              <w:rPr>
+                <w:rFonts w:ascii="Times New Roman" w:eastAsia="Times New Roman" w:hAnsi="Times New Roman" w:cs="Times New Roman"/>
+                <w:bCs/>
+                <w:color w:val="000000"/>
+                <w:sz w:val="26"/>
+                <w:szCs w:val="26"/>
+                <w:lang w:val="vi-VN"/>
+              </w:rPr>
+            </w:pPr>
+            <w:r>
+              <w:rPr>
+                <w:rFonts w:ascii="Times New Roman" w:eastAsia="Times New Roman" w:hAnsi="Times New Roman" w:cs="Times New Roman"/>
+                <w:bCs/>
+                <w:color w:val="000000"/>
+                <w:sz w:val="26"/>
+                <w:szCs w:val="26"/>
+                <w:lang w:val="vi-VN"/>
+              </w:rPr>
+              <w:t>Varchar(10)</w:t>
+            </w:r>
+          </w:p>
+        </w:tc>
+        <w:tc>
+          <w:tcPr>
+            <w:tcW w:w="2612" w:type="dxa"/>
+          </w:tcPr>
+          <w:p>
+            <w:pPr>
+              <w:spacing w:after="300" w:line="360" w:lineRule="auto"/>
+              <w:jc w:val="center"/>
+              <w:rPr>
+                <w:rFonts w:ascii="Times New Roman" w:eastAsia="Times New Roman" w:hAnsi="Times New Roman" w:cs="Times New Roman"/>
+                <w:bCs/>
+                <w:color w:val="000000"/>
+                <w:sz w:val="26"/>
+                <w:szCs w:val="26"/>
+                <w:lang w:val="vi-VN"/>
+              </w:rPr>
+            </w:pPr>
+          </w:p>
+        </w:tc>
+      </w:tr>
+      <w:tr>
+        <w:tc>
+          <w:tcPr>
+            <w:tcW w:w="2335" w:type="dxa"/>
+          </w:tcPr>
+          <w:p>
+            <w:pPr>
+              <w:spacing w:after="300" w:line="360" w:lineRule="auto"/>
+              <w:jc w:val="center"/>
+              <w:rPr>
+                <w:rFonts w:ascii="Times New Roman" w:eastAsia="Times New Roman" w:hAnsi="Times New Roman" w:cs="Times New Roman"/>
+                <w:bCs/>
+                <w:color w:val="000000"/>
+                <w:sz w:val="26"/>
+                <w:szCs w:val="26"/>
+              </w:rPr>
+            </w:pPr>
+            <w:r>
+              <w:rPr>
+                <w:rFonts w:ascii="Times New Roman" w:eastAsia="Times New Roman" w:hAnsi="Times New Roman" w:cs="Times New Roman"/>
+                <w:bCs/>
+                <w:color w:val="000000"/>
+                <w:sz w:val="26"/>
+                <w:szCs w:val="26"/>
+              </w:rPr>
+              <w:t>6</w:t>
+            </w:r>
+          </w:p>
+        </w:tc>
+        <w:tc>
+          <w:tcPr>
+            <w:tcW w:w="2341" w:type="dxa"/>
+          </w:tcPr>
+          <w:p>
+            <w:pPr>
+              <w:spacing w:after="300" w:line="360" w:lineRule="auto"/>
+              <w:jc w:val="center"/>
+              <w:rPr>
+                <w:rFonts w:ascii="Times New Roman" w:eastAsia="Times New Roman" w:hAnsi="Times New Roman" w:cs="Times New Roman"/>
+                <w:bCs/>
+                <w:color w:val="000000"/>
+                <w:sz w:val="26"/>
+                <w:szCs w:val="26"/>
+                <w:lang w:val="vi-VN"/>
+              </w:rPr>
+            </w:pPr>
+            <w:r>
+              <w:rPr>
+                <w:rFonts w:ascii="Times New Roman" w:eastAsia="Times New Roman" w:hAnsi="Times New Roman" w:cs="Times New Roman"/>
+                <w:bCs/>
+                <w:color w:val="000000"/>
+                <w:sz w:val="26"/>
+                <w:szCs w:val="26"/>
+                <w:lang w:val="vi-VN"/>
+              </w:rPr>
+              <w:t>CPU</w:t>
+            </w:r>
+          </w:p>
+        </w:tc>
+        <w:tc>
+          <w:tcPr>
+            <w:tcW w:w="2337" w:type="dxa"/>
+          </w:tcPr>
+          <w:p>
+            <w:pPr>
+              <w:spacing w:after="300" w:line="360" w:lineRule="auto"/>
+              <w:jc w:val="center"/>
+              <w:rPr>
+                <w:rFonts w:ascii="Times New Roman" w:eastAsia="Times New Roman" w:hAnsi="Times New Roman" w:cs="Times New Roman"/>
+                <w:bCs/>
+                <w:color w:val="000000"/>
+                <w:sz w:val="26"/>
+                <w:szCs w:val="26"/>
+                <w:lang w:val="vi-VN"/>
+              </w:rPr>
+            </w:pPr>
+            <w:r>
+              <w:rPr>
+                <w:rFonts w:ascii="Times New Roman" w:eastAsia="Times New Roman" w:hAnsi="Times New Roman" w:cs="Times New Roman"/>
+                <w:bCs/>
+                <w:color w:val="000000"/>
+                <w:sz w:val="26"/>
+                <w:szCs w:val="26"/>
+                <w:lang w:val="vi-VN"/>
+              </w:rPr>
+              <w:t>Varchar(20)</w:t>
+            </w:r>
+          </w:p>
+        </w:tc>
+        <w:tc>
+          <w:tcPr>
+            <w:tcW w:w="2612" w:type="dxa"/>
+          </w:tcPr>
+          <w:p>
+            <w:pPr>
+              <w:spacing w:after="300" w:line="360" w:lineRule="auto"/>
+              <w:jc w:val="center"/>
+              <w:rPr>
+                <w:rFonts w:ascii="Times New Roman" w:eastAsia="Times New Roman" w:hAnsi="Times New Roman" w:cs="Times New Roman"/>
+                <w:bCs/>
+                <w:color w:val="000000"/>
+                <w:sz w:val="26"/>
+                <w:szCs w:val="26"/>
+                <w:lang w:val="vi-VN"/>
+              </w:rPr>
+            </w:pPr>
+          </w:p>
+        </w:tc>
+      </w:tr>
+      <w:tr>
+        <w:tc>
+          <w:tcPr>
+            <w:tcW w:w="2335" w:type="dxa"/>
+          </w:tcPr>
+          <w:p>
+            <w:pPr>
+              <w:spacing w:after="300" w:line="360" w:lineRule="auto"/>
+              <w:jc w:val="center"/>
+              <w:rPr>
+                <w:rFonts w:ascii="Times New Roman" w:eastAsia="Times New Roman" w:hAnsi="Times New Roman" w:cs="Times New Roman"/>
+                <w:bCs/>
+                <w:color w:val="000000"/>
+                <w:sz w:val="26"/>
+                <w:szCs w:val="26"/>
+              </w:rPr>
+            </w:pPr>
+            <w:r>
+              <w:rPr>
+                <w:rFonts w:ascii="Times New Roman" w:eastAsia="Times New Roman" w:hAnsi="Times New Roman" w:cs="Times New Roman"/>
+                <w:bCs/>
+                <w:color w:val="000000"/>
+                <w:sz w:val="26"/>
+                <w:szCs w:val="26"/>
+              </w:rPr>
+              <w:t>7</w:t>
+            </w:r>
+          </w:p>
+        </w:tc>
+        <w:tc>
+          <w:tcPr>
+            <w:tcW w:w="2341" w:type="dxa"/>
+          </w:tcPr>
+          <w:p>
+            <w:pPr>
+              <w:spacing w:after="300" w:line="360" w:lineRule="auto"/>
+              <w:jc w:val="center"/>
+              <w:rPr>
+                <w:rFonts w:ascii="Times New Roman" w:eastAsia="Times New Roman" w:hAnsi="Times New Roman" w:cs="Times New Roman"/>
+                <w:bCs/>
+                <w:color w:val="000000"/>
+                <w:sz w:val="26"/>
+                <w:szCs w:val="26"/>
+                <w:lang w:val="vi-VN"/>
+              </w:rPr>
+            </w:pPr>
+            <w:r>
+              <w:rPr>
+                <w:rFonts w:ascii="Times New Roman" w:eastAsia="Times New Roman" w:hAnsi="Times New Roman" w:cs="Times New Roman"/>
+                <w:bCs/>
+                <w:color w:val="000000"/>
+                <w:sz w:val="26"/>
+                <w:szCs w:val="26"/>
+                <w:lang w:val="vi-VN"/>
+              </w:rPr>
+              <w:t>ManHinh</w:t>
+            </w:r>
+          </w:p>
+        </w:tc>
+        <w:tc>
+          <w:tcPr>
+            <w:tcW w:w="2337" w:type="dxa"/>
+          </w:tcPr>
+          <w:p>
+            <w:pPr>
+              <w:spacing w:after="300" w:line="360" w:lineRule="auto"/>
+              <w:jc w:val="center"/>
+              <w:rPr>
+                <w:rFonts w:ascii="Times New Roman" w:eastAsia="Times New Roman" w:hAnsi="Times New Roman" w:cs="Times New Roman"/>
+                <w:bCs/>
+                <w:color w:val="000000"/>
+                <w:sz w:val="26"/>
+                <w:szCs w:val="26"/>
+                <w:lang w:val="vi-VN"/>
+              </w:rPr>
+            </w:pPr>
+            <w:r>
+              <w:rPr>
+                <w:rFonts w:ascii="Times New Roman" w:eastAsia="Times New Roman" w:hAnsi="Times New Roman" w:cs="Times New Roman"/>
+                <w:bCs/>
+                <w:color w:val="000000"/>
+                <w:sz w:val="26"/>
+                <w:szCs w:val="26"/>
+                <w:lang w:val="vi-VN"/>
+              </w:rPr>
+              <w:t>Nvarchar(50)</w:t>
+            </w:r>
+          </w:p>
+        </w:tc>
+        <w:tc>
+          <w:tcPr>
+            <w:tcW w:w="2612" w:type="dxa"/>
+          </w:tcPr>
+          <w:p>
+            <w:pPr>
+              <w:spacing w:after="300" w:line="360" w:lineRule="auto"/>
+              <w:jc w:val="center"/>
+              <w:rPr>
+                <w:rFonts w:ascii="Times New Roman" w:eastAsia="Times New Roman" w:hAnsi="Times New Roman" w:cs="Times New Roman"/>
+                <w:bCs/>
+                <w:color w:val="000000"/>
+                <w:sz w:val="26"/>
+                <w:szCs w:val="26"/>
+                <w:lang w:val="vi-VN"/>
+              </w:rPr>
+            </w:pPr>
+          </w:p>
+        </w:tc>
+      </w:tr>
+      <w:tr>
+        <w:tc>
+          <w:tcPr>
+            <w:tcW w:w="2335" w:type="dxa"/>
+          </w:tcPr>
+          <w:p>
+            <w:pPr>
+              <w:spacing w:after="300" w:line="360" w:lineRule="auto"/>
+              <w:jc w:val="center"/>
+              <w:rPr>
+                <w:rFonts w:ascii="Times New Roman" w:eastAsia="Times New Roman" w:hAnsi="Times New Roman" w:cs="Times New Roman"/>
+                <w:bCs/>
+                <w:color w:val="000000"/>
+                <w:sz w:val="26"/>
+                <w:szCs w:val="26"/>
+              </w:rPr>
+            </w:pPr>
+            <w:r>
+              <w:rPr>
+                <w:rFonts w:ascii="Times New Roman" w:eastAsia="Times New Roman" w:hAnsi="Times New Roman" w:cs="Times New Roman"/>
+                <w:bCs/>
+                <w:color w:val="000000"/>
+                <w:sz w:val="26"/>
+                <w:szCs w:val="26"/>
+              </w:rPr>
+              <w:t>8</w:t>
+            </w:r>
+          </w:p>
+        </w:tc>
+        <w:tc>
+          <w:tcPr>
+            <w:tcW w:w="2341" w:type="dxa"/>
+          </w:tcPr>
+          <w:p>
+            <w:pPr>
+              <w:spacing w:after="300" w:line="360" w:lineRule="auto"/>
+              <w:jc w:val="center"/>
+              <w:rPr>
+                <w:rFonts w:ascii="Times New Roman" w:eastAsia="Times New Roman" w:hAnsi="Times New Roman" w:cs="Times New Roman"/>
+                <w:bCs/>
+                <w:color w:val="000000"/>
+                <w:sz w:val="26"/>
+                <w:szCs w:val="26"/>
+                <w:lang w:val="vi-VN"/>
+              </w:rPr>
+            </w:pPr>
+            <w:r>
+              <w:rPr>
+                <w:rFonts w:ascii="Times New Roman" w:eastAsia="Times New Roman" w:hAnsi="Times New Roman" w:cs="Times New Roman"/>
+                <w:bCs/>
+                <w:color w:val="000000"/>
+                <w:sz w:val="26"/>
+                <w:szCs w:val="26"/>
+                <w:lang w:val="vi-VN"/>
+              </w:rPr>
+              <w:t>Pin</w:t>
+            </w:r>
+          </w:p>
+        </w:tc>
+        <w:tc>
+          <w:tcPr>
+            <w:tcW w:w="2337" w:type="dxa"/>
+          </w:tcPr>
+          <w:p>
+            <w:pPr>
+              <w:spacing w:after="300" w:line="360" w:lineRule="auto"/>
+              <w:jc w:val="center"/>
+              <w:rPr>
+                <w:rFonts w:ascii="Times New Roman" w:eastAsia="Times New Roman" w:hAnsi="Times New Roman" w:cs="Times New Roman"/>
+                <w:bCs/>
+                <w:color w:val="000000"/>
+                <w:sz w:val="26"/>
+                <w:szCs w:val="26"/>
+                <w:lang w:val="vi-VN"/>
+              </w:rPr>
+            </w:pPr>
+            <w:r>
+              <w:rPr>
+                <w:rFonts w:ascii="Times New Roman" w:eastAsia="Times New Roman" w:hAnsi="Times New Roman" w:cs="Times New Roman"/>
+                <w:bCs/>
+                <w:color w:val="000000"/>
+                <w:sz w:val="26"/>
+                <w:szCs w:val="26"/>
+              </w:rPr>
+              <w:t>nvar</w:t>
+            </w:r>
+            <w:r>
+              <w:rPr>
+                <w:rFonts w:ascii="Times New Roman" w:eastAsia="Times New Roman" w:hAnsi="Times New Roman" w:cs="Times New Roman"/>
+                <w:bCs/>
+                <w:color w:val="000000"/>
+                <w:sz w:val="26"/>
+                <w:szCs w:val="26"/>
+                <w:lang w:val="vi-VN"/>
+              </w:rPr>
+              <w:t>char(</w:t>
+            </w:r>
+            <w:r>
+              <w:rPr>
+                <w:rFonts w:ascii="Times New Roman" w:eastAsia="Times New Roman" w:hAnsi="Times New Roman" w:cs="Times New Roman"/>
+                <w:bCs/>
+                <w:color w:val="000000"/>
+                <w:sz w:val="26"/>
+                <w:szCs w:val="26"/>
+              </w:rPr>
+              <w:t>20</w:t>
+            </w:r>
+            <w:r>
+              <w:rPr>
+                <w:rFonts w:ascii="Times New Roman" w:eastAsia="Times New Roman" w:hAnsi="Times New Roman" w:cs="Times New Roman"/>
+                <w:bCs/>
+                <w:color w:val="000000"/>
+                <w:sz w:val="26"/>
+                <w:szCs w:val="26"/>
+                <w:lang w:val="vi-VN"/>
+              </w:rPr>
+              <w:t>)</w:t>
+            </w:r>
+          </w:p>
+        </w:tc>
+        <w:tc>
+          <w:tcPr>
+            <w:tcW w:w="2612" w:type="dxa"/>
+          </w:tcPr>
+          <w:p>
+            <w:pPr>
+              <w:spacing w:after="300" w:line="360" w:lineRule="auto"/>
+              <w:jc w:val="center"/>
+              <w:rPr>
+                <w:rFonts w:ascii="Times New Roman" w:eastAsia="Times New Roman" w:hAnsi="Times New Roman" w:cs="Times New Roman"/>
+                <w:bCs/>
+                <w:color w:val="000000"/>
+                <w:sz w:val="26"/>
+                <w:szCs w:val="26"/>
+                <w:lang w:val="vi-VN"/>
+              </w:rPr>
+            </w:pPr>
+          </w:p>
+        </w:tc>
+      </w:tr>
+      <w:tr>
+        <w:tc>
+          <w:tcPr>
+            <w:tcW w:w="2335" w:type="dxa"/>
+          </w:tcPr>
+          <w:p>
+            <w:pPr>
+              <w:spacing w:after="300" w:line="360" w:lineRule="auto"/>
+              <w:jc w:val="center"/>
+              <w:rPr>
+                <w:rFonts w:ascii="Times New Roman" w:eastAsia="Times New Roman" w:hAnsi="Times New Roman" w:cs="Times New Roman"/>
+                <w:bCs/>
+                <w:color w:val="000000"/>
+                <w:sz w:val="26"/>
+                <w:szCs w:val="26"/>
+              </w:rPr>
+            </w:pPr>
+            <w:r>
+              <w:rPr>
+                <w:rFonts w:ascii="Times New Roman" w:eastAsia="Times New Roman" w:hAnsi="Times New Roman" w:cs="Times New Roman"/>
+                <w:bCs/>
+                <w:color w:val="000000"/>
+                <w:sz w:val="26"/>
+                <w:szCs w:val="26"/>
+              </w:rPr>
+              <w:lastRenderedPageBreak/>
+              <w:t>9</w:t>
+            </w:r>
+          </w:p>
+        </w:tc>
+        <w:tc>
+          <w:tcPr>
+            <w:tcW w:w="2341" w:type="dxa"/>
+          </w:tcPr>
+          <w:p>
+            <w:pPr>
+              <w:spacing w:after="300" w:line="360" w:lineRule="auto"/>
+              <w:jc w:val="center"/>
+              <w:rPr>
+                <w:rFonts w:ascii="Times New Roman" w:eastAsia="Times New Roman" w:hAnsi="Times New Roman" w:cs="Times New Roman"/>
+                <w:bCs/>
+                <w:color w:val="000000"/>
+                <w:sz w:val="26"/>
+                <w:szCs w:val="26"/>
+                <w:lang w:val="vi-VN"/>
+              </w:rPr>
+            </w:pPr>
+            <w:r>
+              <w:rPr>
+                <w:rFonts w:ascii="Times New Roman" w:eastAsia="Times New Roman" w:hAnsi="Times New Roman" w:cs="Times New Roman"/>
+                <w:bCs/>
+                <w:color w:val="000000"/>
+                <w:sz w:val="26"/>
+                <w:szCs w:val="26"/>
+                <w:lang w:val="vi-VN"/>
+              </w:rPr>
+              <w:t>Camera</w:t>
+            </w:r>
+          </w:p>
+        </w:tc>
+        <w:tc>
+          <w:tcPr>
+            <w:tcW w:w="2337" w:type="dxa"/>
+          </w:tcPr>
+          <w:p>
+            <w:pPr>
+              <w:spacing w:after="300" w:line="360" w:lineRule="auto"/>
+              <w:jc w:val="center"/>
+              <w:rPr>
+                <w:rFonts w:ascii="Times New Roman" w:eastAsia="Times New Roman" w:hAnsi="Times New Roman" w:cs="Times New Roman"/>
+                <w:bCs/>
+                <w:color w:val="000000"/>
+                <w:sz w:val="26"/>
+                <w:szCs w:val="26"/>
+                <w:lang w:val="vi-VN"/>
+              </w:rPr>
+            </w:pPr>
+            <w:r>
+              <w:rPr>
+                <w:rFonts w:ascii="Times New Roman" w:eastAsia="Times New Roman" w:hAnsi="Times New Roman" w:cs="Times New Roman"/>
+                <w:bCs/>
+                <w:color w:val="000000"/>
+                <w:sz w:val="26"/>
+                <w:szCs w:val="26"/>
+              </w:rPr>
+              <w:t>nvarc</w:t>
+            </w:r>
+            <w:r>
+              <w:rPr>
+                <w:rFonts w:ascii="Times New Roman" w:eastAsia="Times New Roman" w:hAnsi="Times New Roman" w:cs="Times New Roman"/>
+                <w:bCs/>
+                <w:color w:val="000000"/>
+                <w:sz w:val="26"/>
+                <w:szCs w:val="26"/>
+                <w:lang w:val="vi-VN"/>
+              </w:rPr>
+              <w:t>har(</w:t>
+            </w:r>
+            <w:r>
+              <w:rPr>
+                <w:rFonts w:ascii="Times New Roman" w:eastAsia="Times New Roman" w:hAnsi="Times New Roman" w:cs="Times New Roman"/>
+                <w:bCs/>
+                <w:color w:val="000000"/>
+                <w:sz w:val="26"/>
+                <w:szCs w:val="26"/>
+              </w:rPr>
+              <w:t>255</w:t>
+            </w:r>
+            <w:r>
+              <w:rPr>
+                <w:rFonts w:ascii="Times New Roman" w:eastAsia="Times New Roman" w:hAnsi="Times New Roman" w:cs="Times New Roman"/>
+                <w:bCs/>
+                <w:color w:val="000000"/>
+                <w:sz w:val="26"/>
+                <w:szCs w:val="26"/>
+                <w:lang w:val="vi-VN"/>
+              </w:rPr>
+              <w:t>)</w:t>
+            </w:r>
+          </w:p>
+        </w:tc>
+        <w:tc>
+          <w:tcPr>
+            <w:tcW w:w="2612" w:type="dxa"/>
+          </w:tcPr>
+          <w:p>
+            <w:pPr>
+              <w:spacing w:after="300" w:line="360" w:lineRule="auto"/>
+              <w:jc w:val="center"/>
+              <w:rPr>
+                <w:rFonts w:ascii="Times New Roman" w:eastAsia="Times New Roman" w:hAnsi="Times New Roman" w:cs="Times New Roman"/>
+                <w:bCs/>
+                <w:color w:val="000000"/>
+                <w:sz w:val="26"/>
+                <w:szCs w:val="26"/>
+                <w:lang w:val="vi-VN"/>
+              </w:rPr>
+            </w:pPr>
+          </w:p>
+        </w:tc>
+      </w:tr>
+      <w:tr>
+        <w:tc>
+          <w:tcPr>
+            <w:tcW w:w="2335" w:type="dxa"/>
+          </w:tcPr>
+          <w:p>
+            <w:pPr>
+              <w:spacing w:after="300" w:line="360" w:lineRule="auto"/>
+              <w:jc w:val="center"/>
+              <w:rPr>
+                <w:rFonts w:ascii="Times New Roman" w:eastAsia="Times New Roman" w:hAnsi="Times New Roman" w:cs="Times New Roman"/>
+                <w:bCs/>
+                <w:color w:val="000000"/>
+                <w:sz w:val="26"/>
+                <w:szCs w:val="26"/>
+              </w:rPr>
+            </w:pPr>
+            <w:r>
+              <w:rPr>
+                <w:rFonts w:ascii="Times New Roman" w:eastAsia="Times New Roman" w:hAnsi="Times New Roman" w:cs="Times New Roman"/>
+                <w:bCs/>
+                <w:color w:val="000000"/>
+                <w:sz w:val="26"/>
+                <w:szCs w:val="26"/>
+              </w:rPr>
+              <w:t>10</w:t>
+            </w:r>
+          </w:p>
+        </w:tc>
+        <w:tc>
+          <w:tcPr>
+            <w:tcW w:w="2341" w:type="dxa"/>
+          </w:tcPr>
+          <w:p>
+            <w:pPr>
+              <w:spacing w:after="300" w:line="360" w:lineRule="auto"/>
+              <w:jc w:val="center"/>
+              <w:rPr>
+                <w:rFonts w:ascii="Times New Roman" w:eastAsia="Times New Roman" w:hAnsi="Times New Roman" w:cs="Times New Roman"/>
+                <w:bCs/>
+                <w:color w:val="000000"/>
+                <w:sz w:val="26"/>
+                <w:szCs w:val="26"/>
+              </w:rPr>
+            </w:pPr>
+            <w:r>
+              <w:rPr>
+                <w:rFonts w:ascii="Times New Roman" w:eastAsia="Times New Roman" w:hAnsi="Times New Roman" w:cs="Times New Roman"/>
+                <w:bCs/>
+                <w:color w:val="000000"/>
+                <w:sz w:val="26"/>
+                <w:szCs w:val="26"/>
+              </w:rPr>
+              <w:t>Color</w:t>
+            </w:r>
+          </w:p>
+        </w:tc>
+        <w:tc>
+          <w:tcPr>
+            <w:tcW w:w="2337" w:type="dxa"/>
+          </w:tcPr>
+          <w:p>
+            <w:pPr>
+              <w:spacing w:after="300" w:line="360" w:lineRule="auto"/>
+              <w:jc w:val="center"/>
+              <w:rPr>
+                <w:rFonts w:ascii="Times New Roman" w:eastAsia="Times New Roman" w:hAnsi="Times New Roman" w:cs="Times New Roman"/>
+                <w:bCs/>
+                <w:color w:val="000000"/>
+                <w:sz w:val="26"/>
+                <w:szCs w:val="26"/>
+                <w:lang w:val="vi-VN"/>
+              </w:rPr>
+            </w:pPr>
+            <w:r>
+              <w:rPr>
+                <w:rFonts w:ascii="Times New Roman" w:eastAsia="Times New Roman" w:hAnsi="Times New Roman" w:cs="Times New Roman"/>
+                <w:bCs/>
+                <w:color w:val="000000"/>
+                <w:sz w:val="26"/>
+                <w:szCs w:val="26"/>
+                <w:lang w:val="vi-VN"/>
+              </w:rPr>
+              <w:t>Nvarchar(20)</w:t>
+            </w:r>
+          </w:p>
+        </w:tc>
+        <w:tc>
+          <w:tcPr>
+            <w:tcW w:w="2612" w:type="dxa"/>
+          </w:tcPr>
+          <w:p>
+            <w:pPr>
+              <w:spacing w:after="300" w:line="360" w:lineRule="auto"/>
+              <w:jc w:val="center"/>
+              <w:rPr>
+                <w:rFonts w:ascii="Times New Roman" w:eastAsia="Times New Roman" w:hAnsi="Times New Roman" w:cs="Times New Roman"/>
+                <w:bCs/>
+                <w:color w:val="000000"/>
+                <w:sz w:val="26"/>
+                <w:szCs w:val="26"/>
+                <w:lang w:val="vi-VN"/>
+              </w:rPr>
+            </w:pPr>
+          </w:p>
+        </w:tc>
+      </w:tr>
+      <w:tr>
+        <w:tc>
+          <w:tcPr>
+            <w:tcW w:w="2335" w:type="dxa"/>
+          </w:tcPr>
+          <w:p>
+            <w:pPr>
+              <w:spacing w:after="300" w:line="360" w:lineRule="auto"/>
+              <w:jc w:val="center"/>
+              <w:rPr>
+                <w:rFonts w:ascii="Times New Roman" w:eastAsia="Times New Roman" w:hAnsi="Times New Roman" w:cs="Times New Roman"/>
+                <w:bCs/>
+                <w:color w:val="000000"/>
+                <w:sz w:val="26"/>
+                <w:szCs w:val="26"/>
+              </w:rPr>
+            </w:pPr>
+            <w:r>
+              <w:rPr>
+                <w:rFonts w:ascii="Times New Roman" w:eastAsia="Times New Roman" w:hAnsi="Times New Roman" w:cs="Times New Roman"/>
+                <w:bCs/>
+                <w:color w:val="000000"/>
+                <w:sz w:val="26"/>
+                <w:szCs w:val="26"/>
+                <w:lang w:val="vi-VN"/>
+              </w:rPr>
+              <w:t>1</w:t>
+            </w:r>
+            <w:r>
+              <w:rPr>
+                <w:rFonts w:ascii="Times New Roman" w:eastAsia="Times New Roman" w:hAnsi="Times New Roman" w:cs="Times New Roman"/>
+                <w:bCs/>
+                <w:color w:val="000000"/>
+                <w:sz w:val="26"/>
+                <w:szCs w:val="26"/>
+              </w:rPr>
+              <w:t>1</w:t>
+            </w:r>
+          </w:p>
+        </w:tc>
+        <w:tc>
+          <w:tcPr>
+            <w:tcW w:w="2341" w:type="dxa"/>
+          </w:tcPr>
+          <w:p>
+            <w:pPr>
+              <w:spacing w:after="300" w:line="360" w:lineRule="auto"/>
+              <w:jc w:val="center"/>
+              <w:rPr>
+                <w:rFonts w:ascii="Times New Roman" w:eastAsia="Times New Roman" w:hAnsi="Times New Roman" w:cs="Times New Roman"/>
+                <w:bCs/>
+                <w:color w:val="000000"/>
+                <w:sz w:val="26"/>
+                <w:szCs w:val="26"/>
+                <w:lang w:val="vi-VN"/>
+              </w:rPr>
+            </w:pPr>
+            <w:r>
+              <w:rPr>
+                <w:rFonts w:ascii="Times New Roman" w:eastAsia="Times New Roman" w:hAnsi="Times New Roman" w:cs="Times New Roman"/>
+                <w:bCs/>
+                <w:color w:val="000000"/>
+                <w:sz w:val="26"/>
+                <w:szCs w:val="26"/>
+              </w:rPr>
+              <w:t>description</w:t>
+            </w:r>
+          </w:p>
+        </w:tc>
+        <w:tc>
+          <w:tcPr>
+            <w:tcW w:w="2337" w:type="dxa"/>
+          </w:tcPr>
+          <w:p>
+            <w:pPr>
+              <w:spacing w:after="300" w:line="360" w:lineRule="auto"/>
+              <w:jc w:val="center"/>
+              <w:rPr>
+                <w:rFonts w:ascii="Times New Roman" w:eastAsia="Times New Roman" w:hAnsi="Times New Roman" w:cs="Times New Roman"/>
+                <w:bCs/>
+                <w:color w:val="000000"/>
+                <w:sz w:val="26"/>
+                <w:szCs w:val="26"/>
+                <w:lang w:val="vi-VN"/>
+              </w:rPr>
+            </w:pPr>
+            <w:r>
+              <w:rPr>
+                <w:rFonts w:ascii="Times New Roman" w:eastAsia="Times New Roman" w:hAnsi="Times New Roman" w:cs="Times New Roman"/>
+                <w:bCs/>
+                <w:color w:val="000000"/>
+                <w:sz w:val="26"/>
+                <w:szCs w:val="26"/>
+                <w:lang w:val="vi-VN"/>
+              </w:rPr>
+              <w:t>Nvarchar(max)</w:t>
+            </w:r>
+          </w:p>
+        </w:tc>
+        <w:tc>
+          <w:tcPr>
+            <w:tcW w:w="2612" w:type="dxa"/>
+          </w:tcPr>
+          <w:p>
+            <w:pPr>
+              <w:spacing w:after="300" w:line="360" w:lineRule="auto"/>
+              <w:jc w:val="center"/>
+              <w:rPr>
+                <w:rFonts w:ascii="Times New Roman" w:eastAsia="Times New Roman" w:hAnsi="Times New Roman" w:cs="Times New Roman"/>
+                <w:bCs/>
+                <w:color w:val="000000"/>
+                <w:sz w:val="26"/>
+                <w:szCs w:val="26"/>
+                <w:lang w:val="vi-VN"/>
+              </w:rPr>
+            </w:pPr>
+          </w:p>
+        </w:tc>
+      </w:tr>
+      <w:tr>
+        <w:tc>
+          <w:tcPr>
+            <w:tcW w:w="2335" w:type="dxa"/>
+          </w:tcPr>
+          <w:p>
+            <w:pPr>
+              <w:spacing w:after="300" w:line="360" w:lineRule="auto"/>
+              <w:jc w:val="center"/>
+              <w:rPr>
+                <w:rFonts w:ascii="Times New Roman" w:eastAsia="Times New Roman" w:hAnsi="Times New Roman" w:cs="Times New Roman"/>
+                <w:bCs/>
+                <w:color w:val="000000"/>
+                <w:sz w:val="26"/>
+                <w:szCs w:val="26"/>
+              </w:rPr>
+            </w:pPr>
+            <w:r>
+              <w:rPr>
+                <w:rFonts w:ascii="Times New Roman" w:eastAsia="Times New Roman" w:hAnsi="Times New Roman" w:cs="Times New Roman"/>
+                <w:bCs/>
+                <w:color w:val="000000"/>
+                <w:sz w:val="26"/>
+                <w:szCs w:val="26"/>
+                <w:lang w:val="vi-VN"/>
+              </w:rPr>
+              <w:t>1</w:t>
+            </w:r>
+            <w:r>
+              <w:rPr>
+                <w:rFonts w:ascii="Times New Roman" w:eastAsia="Times New Roman" w:hAnsi="Times New Roman" w:cs="Times New Roman"/>
+                <w:bCs/>
+                <w:color w:val="000000"/>
+                <w:sz w:val="26"/>
+                <w:szCs w:val="26"/>
+              </w:rPr>
+              <w:t>2</w:t>
+            </w:r>
+          </w:p>
+        </w:tc>
+        <w:tc>
+          <w:tcPr>
+            <w:tcW w:w="2341" w:type="dxa"/>
+          </w:tcPr>
+          <w:p>
+            <w:pPr>
+              <w:spacing w:after="300" w:line="360" w:lineRule="auto"/>
+              <w:jc w:val="center"/>
+              <w:rPr>
+                <w:rFonts w:ascii="Times New Roman" w:eastAsia="Times New Roman" w:hAnsi="Times New Roman" w:cs="Times New Roman"/>
+                <w:bCs/>
+                <w:color w:val="000000"/>
+                <w:sz w:val="26"/>
+                <w:szCs w:val="26"/>
+                <w:lang w:val="vi-VN"/>
+              </w:rPr>
+            </w:pPr>
+            <w:r>
+              <w:rPr>
+                <w:rFonts w:ascii="Times New Roman" w:eastAsia="Times New Roman" w:hAnsi="Times New Roman" w:cs="Times New Roman"/>
+                <w:bCs/>
+                <w:color w:val="000000"/>
+                <w:sz w:val="26"/>
+                <w:szCs w:val="26"/>
+                <w:lang w:val="vi-VN"/>
+              </w:rPr>
+              <w:t>Status</w:t>
+            </w:r>
+          </w:p>
+        </w:tc>
+        <w:tc>
+          <w:tcPr>
+            <w:tcW w:w="2337" w:type="dxa"/>
+          </w:tcPr>
+          <w:p>
+            <w:pPr>
+              <w:spacing w:after="300" w:line="360" w:lineRule="auto"/>
+              <w:jc w:val="center"/>
+              <w:rPr>
+                <w:rFonts w:ascii="Times New Roman" w:eastAsia="Times New Roman" w:hAnsi="Times New Roman" w:cs="Times New Roman"/>
+                <w:bCs/>
+                <w:color w:val="000000"/>
+                <w:sz w:val="26"/>
+                <w:szCs w:val="26"/>
+              </w:rPr>
+            </w:pPr>
+            <w:r>
+              <w:rPr>
+                <w:rFonts w:ascii="Times New Roman" w:eastAsia="Times New Roman" w:hAnsi="Times New Roman" w:cs="Times New Roman"/>
+                <w:bCs/>
+                <w:color w:val="000000"/>
+                <w:sz w:val="26"/>
+                <w:szCs w:val="26"/>
+              </w:rPr>
+              <w:t>boolean</w:t>
+            </w:r>
+          </w:p>
+        </w:tc>
+        <w:tc>
+          <w:tcPr>
+            <w:tcW w:w="2612" w:type="dxa"/>
+          </w:tcPr>
+          <w:p>
+            <w:pPr>
+              <w:spacing w:after="300" w:line="360" w:lineRule="auto"/>
+              <w:jc w:val="center"/>
+              <w:rPr>
+                <w:rFonts w:ascii="Times New Roman" w:eastAsia="Times New Roman" w:hAnsi="Times New Roman" w:cs="Times New Roman"/>
+                <w:bCs/>
+                <w:color w:val="000000"/>
+                <w:sz w:val="26"/>
+                <w:szCs w:val="26"/>
+                <w:lang w:val="vi-VN"/>
+              </w:rPr>
+            </w:pPr>
+          </w:p>
+        </w:tc>
+      </w:tr>
+      <w:tr>
+        <w:tc>
+          <w:tcPr>
+            <w:tcW w:w="2335" w:type="dxa"/>
+          </w:tcPr>
+          <w:p>
+            <w:pPr>
+              <w:spacing w:after="300" w:line="360" w:lineRule="auto"/>
+              <w:jc w:val="center"/>
+              <w:rPr>
+                <w:rFonts w:ascii="Times New Roman" w:eastAsia="Times New Roman" w:hAnsi="Times New Roman" w:cs="Times New Roman"/>
+                <w:bCs/>
+                <w:color w:val="000000"/>
+                <w:sz w:val="26"/>
+                <w:szCs w:val="26"/>
+              </w:rPr>
+            </w:pPr>
+            <w:r>
+              <w:rPr>
+                <w:rFonts w:ascii="Times New Roman" w:eastAsia="Times New Roman" w:hAnsi="Times New Roman" w:cs="Times New Roman"/>
+                <w:bCs/>
+                <w:color w:val="000000"/>
+                <w:sz w:val="26"/>
+                <w:szCs w:val="26"/>
+              </w:rPr>
+              <w:t>12</w:t>
+            </w:r>
+          </w:p>
+        </w:tc>
+        <w:tc>
+          <w:tcPr>
+            <w:tcW w:w="2341" w:type="dxa"/>
+          </w:tcPr>
+          <w:p>
+            <w:pPr>
+              <w:spacing w:after="300" w:line="360" w:lineRule="auto"/>
+              <w:jc w:val="center"/>
+              <w:rPr>
+                <w:rFonts w:ascii="Times New Roman" w:eastAsia="Times New Roman" w:hAnsi="Times New Roman" w:cs="Times New Roman"/>
+                <w:bCs/>
+                <w:color w:val="000000"/>
+                <w:sz w:val="26"/>
+                <w:szCs w:val="26"/>
+              </w:rPr>
+            </w:pPr>
+            <w:r>
+              <w:rPr>
+                <w:rFonts w:ascii="Times New Roman" w:eastAsia="Times New Roman" w:hAnsi="Times New Roman" w:cs="Times New Roman"/>
+                <w:bCs/>
+                <w:color w:val="000000"/>
+                <w:sz w:val="26"/>
+                <w:szCs w:val="26"/>
+              </w:rPr>
+              <w:t>Id</w:t>
+            </w:r>
+            <w:r>
+              <w:rPr>
+                <w:rFonts w:ascii="Times New Roman" w:eastAsia="Times New Roman" w:hAnsi="Times New Roman" w:cs="Times New Roman"/>
+                <w:bCs/>
+                <w:color w:val="000000"/>
+                <w:sz w:val="26"/>
+                <w:szCs w:val="26"/>
+              </w:rPr>
+              <w:t>Product</w:t>
+            </w:r>
+          </w:p>
+        </w:tc>
+        <w:tc>
+          <w:tcPr>
+            <w:tcW w:w="2337" w:type="dxa"/>
+          </w:tcPr>
+          <w:p>
+            <w:pPr>
+              <w:spacing w:after="300" w:line="360" w:lineRule="auto"/>
+              <w:jc w:val="center"/>
+              <w:rPr>
+                <w:rFonts w:ascii="Times New Roman" w:eastAsia="Times New Roman" w:hAnsi="Times New Roman" w:cs="Times New Roman"/>
+                <w:bCs/>
+                <w:color w:val="000000"/>
+                <w:sz w:val="26"/>
+                <w:szCs w:val="26"/>
+              </w:rPr>
+            </w:pPr>
+            <w:r>
+              <w:rPr>
+                <w:rFonts w:ascii="Times New Roman" w:eastAsia="Times New Roman" w:hAnsi="Times New Roman" w:cs="Times New Roman"/>
+                <w:bCs/>
+                <w:color w:val="000000"/>
+                <w:sz w:val="26"/>
+                <w:szCs w:val="26"/>
+              </w:rPr>
+              <w:t>Int</w:t>
+            </w:r>
+          </w:p>
+        </w:tc>
+        <w:tc>
+          <w:tcPr>
+            <w:tcW w:w="2612" w:type="dxa"/>
+          </w:tcPr>
+          <w:p>
+            <w:pPr>
+              <w:spacing w:after="300" w:line="360" w:lineRule="auto"/>
+              <w:jc w:val="center"/>
+              <w:rPr>
+                <w:rFonts w:ascii="Times New Roman" w:eastAsia="Times New Roman" w:hAnsi="Times New Roman" w:cs="Times New Roman"/>
+                <w:bCs/>
+                <w:color w:val="000000"/>
+                <w:sz w:val="26"/>
+                <w:szCs w:val="26"/>
+              </w:rPr>
+            </w:pPr>
+            <w:r>
+              <w:rPr>
+                <w:rFonts w:ascii="Times New Roman" w:eastAsia="Times New Roman" w:hAnsi="Times New Roman" w:cs="Times New Roman"/>
+                <w:bCs/>
+                <w:color w:val="000000"/>
+                <w:sz w:val="26"/>
+                <w:szCs w:val="26"/>
+              </w:rPr>
+              <w:t xml:space="preserve">FK </w:t>
+            </w:r>
+            <w:r>
+              <w:rPr>
+                <w:rFonts w:ascii="Times New Roman" w:eastAsia="Times New Roman" w:hAnsi="Times New Roman" w:cs="Times New Roman"/>
+                <w:bCs/>
+                <w:color w:val="000000"/>
+                <w:sz w:val="26"/>
+                <w:szCs w:val="26"/>
+              </w:rPr>
+              <w:t>Product</w:t>
+            </w:r>
+          </w:p>
+        </w:tc>
+      </w:tr>
+    </w:tbl>
+    <w:p>
+      <w:pPr>
+        <w:shd w:val="clear" w:color="auto" w:fill="FFFFFF"/>
+        <w:spacing w:after="300" w:line="360" w:lineRule="auto"/>
+        <w:jc w:val="both"/>
+        <w:rPr>
+          <w:rFonts w:ascii="Times New Roman" w:eastAsia="Times New Roman" w:hAnsi="Times New Roman" w:cs="Times New Roman"/>
+          <w:color w:val="000000"/>
+          <w:sz w:val="26"/>
+          <w:szCs w:val="26"/>
+          <w:lang w:val="vi-VN"/>
+        </w:rPr>
+      </w:pPr>
+      <w:r>
+        <w:rPr>
+          <w:rFonts w:ascii="Times New Roman" w:eastAsia="Times New Roman" w:hAnsi="Times New Roman" w:cs="Times New Roman"/>
+          <w:b/>
+          <w:bCs/>
+          <w:color w:val="000000"/>
+          <w:sz w:val="26"/>
+          <w:szCs w:val="26"/>
+        </w:rPr>
+        <w:t>Orders</w:t>
+      </w:r>
+      <w:r>
+        <w:rPr>
+          <w:rFonts w:ascii="Times New Roman" w:eastAsia="Times New Roman" w:hAnsi="Times New Roman" w:cs="Times New Roman"/>
+          <w:color w:val="000000"/>
+          <w:sz w:val="26"/>
+          <w:szCs w:val="26"/>
+        </w:rPr>
+        <w:t>(</w:t>
+      </w:r>
+      <w:r>
+        <w:rPr>
+          <w:rFonts w:ascii="Times New Roman" w:eastAsia="Times New Roman" w:hAnsi="Times New Roman" w:cs="Times New Roman"/>
+          <w:color w:val="000000"/>
+          <w:sz w:val="26"/>
+          <w:szCs w:val="26"/>
+          <w:lang w:val="vi-VN"/>
+        </w:rPr>
+        <w:t xml:space="preserve">Id, </w:t>
+      </w:r>
+      <w:r>
+        <w:rPr>
+          <w:rFonts w:ascii="Times New Roman" w:eastAsia="Times New Roman" w:hAnsi="Times New Roman" w:cs="Times New Roman"/>
+          <w:color w:val="000000"/>
+          <w:sz w:val="26"/>
+          <w:szCs w:val="26"/>
+        </w:rPr>
+        <w:t>Address</w:t>
+      </w:r>
+      <w:r>
+        <w:rPr>
+          <w:rFonts w:ascii="Times New Roman" w:eastAsia="Times New Roman" w:hAnsi="Times New Roman" w:cs="Times New Roman"/>
+          <w:color w:val="000000"/>
+          <w:sz w:val="26"/>
+          <w:szCs w:val="26"/>
+          <w:lang w:val="vi-VN"/>
+        </w:rPr>
+        <w:t>, SDT</w:t>
+      </w:r>
+      <w:r>
+        <w:rPr>
+          <w:rFonts w:ascii="Times New Roman" w:eastAsia="Times New Roman" w:hAnsi="Times New Roman" w:cs="Times New Roman"/>
+          <w:color w:val="000000"/>
+          <w:sz w:val="26"/>
+          <w:szCs w:val="26"/>
+        </w:rPr>
+        <w:t>, IdUser</w:t>
+      </w:r>
+      <w:r>
+        <w:rPr>
+          <w:rFonts w:ascii="Times New Roman" w:eastAsia="Times New Roman" w:hAnsi="Times New Roman" w:cs="Times New Roman"/>
+          <w:color w:val="000000"/>
+          <w:sz w:val="26"/>
+          <w:szCs w:val="26"/>
+          <w:lang w:val="vi-VN"/>
+        </w:rPr>
+        <w:t>, Status)</w:t>
+      </w:r>
+    </w:p>
+    <w:tbl>
+      <w:tblPr>
+        <w:tblStyle w:val="TableGrid"/>
+        <w:tblW w:w="0" w:type="auto"/>
+        <w:tblLook w:val="04A0" w:firstRow="1" w:lastRow="0" w:firstColumn="1" w:lastColumn="0" w:noHBand="0" w:noVBand="1"/>
+      </w:tblPr>
+      <w:tblGrid>
+        <w:gridCol w:w="2337"/>
+        <w:gridCol w:w="2337"/>
+        <w:gridCol w:w="2338"/>
+        <w:gridCol w:w="2338"/>
+      </w:tblGrid>
+      <w:tr>
+        <w:tc>
+          <w:tcPr>
+            <w:tcW w:w="2337" w:type="dxa"/>
+          </w:tcPr>
+          <w:p>
+            <w:pPr>
+              <w:spacing w:after="300" w:line="360" w:lineRule="auto"/>
+              <w:jc w:val="center"/>
+              <w:rPr>
+                <w:rFonts w:ascii="Times New Roman" w:eastAsia="Times New Roman" w:hAnsi="Times New Roman" w:cs="Times New Roman"/>
+                <w:b/>
+                <w:color w:val="000000"/>
+                <w:sz w:val="26"/>
+                <w:szCs w:val="26"/>
+              </w:rPr>
+            </w:pPr>
+            <w:r>
+              <w:rPr>
+                <w:rFonts w:ascii="Times New Roman" w:eastAsia="Times New Roman" w:hAnsi="Times New Roman" w:cs="Times New Roman"/>
+                <w:b/>
+                <w:color w:val="000000"/>
+                <w:sz w:val="26"/>
+                <w:szCs w:val="26"/>
+              </w:rPr>
+              <w:t>STT</w:t>
+            </w:r>
+          </w:p>
+        </w:tc>
+        <w:tc>
+          <w:tcPr>
+            <w:tcW w:w="2337" w:type="dxa"/>
+          </w:tcPr>
+          <w:p>
+            <w:pPr>
+              <w:spacing w:after="300" w:line="360" w:lineRule="auto"/>
+              <w:jc w:val="center"/>
+              <w:rPr>
+                <w:rFonts w:ascii="Times New Roman" w:eastAsia="Times New Roman" w:hAnsi="Times New Roman" w:cs="Times New Roman"/>
+                <w:b/>
+                <w:color w:val="000000"/>
+                <w:sz w:val="26"/>
+                <w:szCs w:val="26"/>
+                <w:lang w:val="vi-VN"/>
+              </w:rPr>
+            </w:pPr>
+            <w:r>
+              <w:rPr>
+                <w:rFonts w:ascii="Times New Roman" w:eastAsia="Times New Roman" w:hAnsi="Times New Roman" w:cs="Times New Roman"/>
+                <w:b/>
+                <w:color w:val="000000"/>
+                <w:sz w:val="26"/>
+                <w:szCs w:val="26"/>
+                <w:lang w:val="vi-VN"/>
+              </w:rPr>
+              <w:t>Cột</w:t>
+            </w:r>
+          </w:p>
+        </w:tc>
+        <w:tc>
+          <w:tcPr>
+            <w:tcW w:w="2338" w:type="dxa"/>
+          </w:tcPr>
+          <w:p>
+            <w:pPr>
+              <w:spacing w:after="300" w:line="360" w:lineRule="auto"/>
+              <w:jc w:val="center"/>
+              <w:rPr>
+                <w:rFonts w:ascii="Times New Roman" w:eastAsia="Times New Roman" w:hAnsi="Times New Roman" w:cs="Times New Roman"/>
+                <w:b/>
+                <w:color w:val="000000"/>
+                <w:sz w:val="26"/>
+                <w:szCs w:val="26"/>
+                <w:lang w:val="vi-VN"/>
+              </w:rPr>
+            </w:pPr>
+            <w:r>
+              <w:rPr>
+                <w:rFonts w:ascii="Times New Roman" w:eastAsia="Times New Roman" w:hAnsi="Times New Roman" w:cs="Times New Roman"/>
+                <w:b/>
+                <w:color w:val="000000"/>
+                <w:sz w:val="26"/>
+                <w:szCs w:val="26"/>
+                <w:lang w:val="vi-VN"/>
+              </w:rPr>
+              <w:t>Kiểu dữ liệu</w:t>
+            </w:r>
+          </w:p>
+        </w:tc>
+        <w:tc>
+          <w:tcPr>
+            <w:tcW w:w="2338" w:type="dxa"/>
+          </w:tcPr>
+          <w:p>
+            <w:pPr>
+              <w:spacing w:after="300" w:line="360" w:lineRule="auto"/>
+              <w:jc w:val="center"/>
+              <w:rPr>
+                <w:rFonts w:ascii="Times New Roman" w:eastAsia="Times New Roman" w:hAnsi="Times New Roman" w:cs="Times New Roman"/>
+                <w:b/>
+                <w:color w:val="000000"/>
+                <w:sz w:val="26"/>
+                <w:szCs w:val="26"/>
+                <w:lang w:val="vi-VN"/>
+              </w:rPr>
+            </w:pPr>
+            <w:r>
+              <w:rPr>
+                <w:rFonts w:ascii="Times New Roman" w:eastAsia="Times New Roman" w:hAnsi="Times New Roman" w:cs="Times New Roman"/>
+                <w:b/>
+                <w:color w:val="000000"/>
+                <w:sz w:val="26"/>
+                <w:szCs w:val="26"/>
+                <w:lang w:val="vi-VN"/>
+              </w:rPr>
+              <w:t>Ràng buộc</w:t>
+            </w:r>
+          </w:p>
+        </w:tc>
+      </w:tr>
+      <w:tr>
+        <w:tc>
+          <w:tcPr>
+            <w:tcW w:w="2337" w:type="dxa"/>
+          </w:tcPr>
+          <w:p>
+            <w:pPr>
+              <w:spacing w:after="300" w:line="360" w:lineRule="auto"/>
+              <w:jc w:val="center"/>
+              <w:rPr>
+                <w:rFonts w:ascii="Times New Roman" w:eastAsia="Times New Roman" w:hAnsi="Times New Roman" w:cs="Times New Roman"/>
+                <w:bCs/>
+                <w:color w:val="000000"/>
+                <w:sz w:val="26"/>
+                <w:szCs w:val="26"/>
+                <w:lang w:val="vi-VN"/>
+              </w:rPr>
+            </w:pPr>
+            <w:r>
+              <w:rPr>
+                <w:rFonts w:ascii="Times New Roman" w:eastAsia="Times New Roman" w:hAnsi="Times New Roman" w:cs="Times New Roman"/>
+                <w:bCs/>
+                <w:color w:val="000000"/>
+                <w:sz w:val="26"/>
+                <w:szCs w:val="26"/>
+                <w:lang w:val="vi-VN"/>
+              </w:rPr>
+              <w:t>1</w:t>
+            </w:r>
+          </w:p>
+        </w:tc>
+        <w:tc>
+          <w:tcPr>
+            <w:tcW w:w="2337" w:type="dxa"/>
+          </w:tcPr>
+          <w:p>
+            <w:pPr>
+              <w:spacing w:after="300" w:line="360" w:lineRule="auto"/>
+              <w:jc w:val="center"/>
+              <w:rPr>
+                <w:rFonts w:ascii="Times New Roman" w:eastAsia="Times New Roman" w:hAnsi="Times New Roman" w:cs="Times New Roman"/>
+                <w:bCs/>
+                <w:color w:val="000000"/>
+                <w:sz w:val="26"/>
+                <w:szCs w:val="26"/>
+                <w:lang w:val="vi-VN"/>
+              </w:rPr>
+            </w:pPr>
+            <w:r>
+              <w:rPr>
+                <w:rFonts w:ascii="Times New Roman" w:eastAsia="Times New Roman" w:hAnsi="Times New Roman" w:cs="Times New Roman"/>
+                <w:bCs/>
+                <w:color w:val="000000"/>
+                <w:sz w:val="26"/>
+                <w:szCs w:val="26"/>
+                <w:lang w:val="vi-VN"/>
+              </w:rPr>
+              <w:t>Id</w:t>
+            </w:r>
+          </w:p>
+        </w:tc>
+        <w:tc>
+          <w:tcPr>
+            <w:tcW w:w="2338" w:type="dxa"/>
+          </w:tcPr>
+          <w:p>
+            <w:pPr>
+              <w:spacing w:after="300" w:line="360" w:lineRule="auto"/>
+              <w:jc w:val="center"/>
+              <w:rPr>
+                <w:rFonts w:ascii="Times New Roman" w:eastAsia="Times New Roman" w:hAnsi="Times New Roman" w:cs="Times New Roman"/>
+                <w:bCs/>
+                <w:color w:val="000000"/>
+                <w:sz w:val="26"/>
+                <w:szCs w:val="26"/>
+              </w:rPr>
+            </w:pPr>
+            <w:r>
+              <w:rPr>
+                <w:rFonts w:ascii="Times New Roman" w:eastAsia="Times New Roman" w:hAnsi="Times New Roman" w:cs="Times New Roman"/>
+                <w:bCs/>
+                <w:color w:val="000000"/>
+                <w:sz w:val="26"/>
+                <w:szCs w:val="26"/>
+              </w:rPr>
+              <w:t>int</w:t>
+            </w:r>
+          </w:p>
+        </w:tc>
+        <w:tc>
+          <w:tcPr>
+            <w:tcW w:w="2338" w:type="dxa"/>
+          </w:tcPr>
+          <w:p>
+            <w:pPr>
+              <w:spacing w:after="300" w:line="360" w:lineRule="auto"/>
+              <w:jc w:val="center"/>
+              <w:rPr>
+                <w:rFonts w:ascii="Times New Roman" w:eastAsia="Times New Roman" w:hAnsi="Times New Roman" w:cs="Times New Roman"/>
+                <w:bCs/>
+                <w:color w:val="000000"/>
+                <w:sz w:val="26"/>
+                <w:szCs w:val="26"/>
+              </w:rPr>
+            </w:pPr>
+            <w:r>
+              <w:rPr>
+                <w:rFonts w:ascii="Times New Roman" w:eastAsia="Times New Roman" w:hAnsi="Times New Roman" w:cs="Times New Roman"/>
+                <w:bCs/>
+                <w:color w:val="000000"/>
+                <w:sz w:val="26"/>
+                <w:szCs w:val="26"/>
+              </w:rPr>
+              <w:t>PK</w:t>
+            </w:r>
+          </w:p>
+        </w:tc>
+      </w:tr>
+      <w:tr>
+        <w:tc>
+          <w:tcPr>
+            <w:tcW w:w="2337" w:type="dxa"/>
+          </w:tcPr>
+          <w:p>
+            <w:pPr>
+              <w:spacing w:after="300" w:line="360" w:lineRule="auto"/>
+              <w:jc w:val="center"/>
+              <w:rPr>
+                <w:rFonts w:ascii="Times New Roman" w:eastAsia="Times New Roman" w:hAnsi="Times New Roman" w:cs="Times New Roman"/>
+                <w:bCs/>
+                <w:color w:val="000000"/>
+                <w:sz w:val="26"/>
+                <w:szCs w:val="26"/>
+                <w:lang w:val="vi-VN"/>
+              </w:rPr>
+            </w:pPr>
+            <w:r>
+              <w:rPr>
+                <w:rFonts w:ascii="Times New Roman" w:eastAsia="Times New Roman" w:hAnsi="Times New Roman" w:cs="Times New Roman"/>
+                <w:bCs/>
+                <w:color w:val="000000"/>
+                <w:sz w:val="26"/>
+                <w:szCs w:val="26"/>
+                <w:lang w:val="vi-VN"/>
+              </w:rPr>
+              <w:t>2</w:t>
+            </w:r>
+          </w:p>
+        </w:tc>
+        <w:tc>
+          <w:tcPr>
+            <w:tcW w:w="2337" w:type="dxa"/>
+          </w:tcPr>
+          <w:p>
+            <w:pPr>
+              <w:spacing w:after="300" w:line="360" w:lineRule="auto"/>
+              <w:jc w:val="center"/>
+              <w:rPr>
+                <w:rFonts w:ascii="Times New Roman" w:eastAsia="Times New Roman" w:hAnsi="Times New Roman" w:cs="Times New Roman"/>
+                <w:bCs/>
+                <w:color w:val="000000"/>
+                <w:sz w:val="26"/>
+                <w:szCs w:val="26"/>
+              </w:rPr>
+            </w:pPr>
+            <w:r>
+              <w:rPr>
+                <w:rFonts w:ascii="Times New Roman" w:eastAsia="Times New Roman" w:hAnsi="Times New Roman" w:cs="Times New Roman"/>
+                <w:bCs/>
+                <w:color w:val="000000"/>
+                <w:sz w:val="26"/>
+                <w:szCs w:val="26"/>
+              </w:rPr>
+              <w:t>Address</w:t>
+            </w:r>
+          </w:p>
+        </w:tc>
+        <w:tc>
+          <w:tcPr>
+            <w:tcW w:w="2338" w:type="dxa"/>
+          </w:tcPr>
+          <w:p>
+            <w:pPr>
+              <w:spacing w:after="300" w:line="360" w:lineRule="auto"/>
+              <w:jc w:val="center"/>
+              <w:rPr>
+                <w:rFonts w:ascii="Times New Roman" w:eastAsia="Times New Roman" w:hAnsi="Times New Roman" w:cs="Times New Roman"/>
+                <w:bCs/>
+                <w:color w:val="000000"/>
+                <w:sz w:val="26"/>
+                <w:szCs w:val="26"/>
+                <w:lang w:val="vi-VN"/>
+              </w:rPr>
+            </w:pPr>
+            <w:r>
+              <w:rPr>
+                <w:rFonts w:ascii="Times New Roman" w:eastAsia="Times New Roman" w:hAnsi="Times New Roman" w:cs="Times New Roman"/>
+                <w:bCs/>
+                <w:color w:val="000000"/>
+                <w:sz w:val="26"/>
+                <w:szCs w:val="26"/>
+                <w:lang w:val="vi-VN"/>
+              </w:rPr>
+              <w:t>Nvarchar(100)</w:t>
+            </w:r>
+          </w:p>
+        </w:tc>
+        <w:tc>
+          <w:tcPr>
+            <w:tcW w:w="2338" w:type="dxa"/>
+          </w:tcPr>
+          <w:p>
+            <w:pPr>
+              <w:spacing w:after="300" w:line="360" w:lineRule="auto"/>
+              <w:jc w:val="center"/>
+              <w:rPr>
+                <w:rFonts w:ascii="Times New Roman" w:eastAsia="Times New Roman" w:hAnsi="Times New Roman" w:cs="Times New Roman"/>
+                <w:bCs/>
+                <w:color w:val="000000"/>
+                <w:sz w:val="26"/>
+                <w:szCs w:val="26"/>
+                <w:lang w:val="vi-VN"/>
+              </w:rPr>
+            </w:pPr>
+          </w:p>
+        </w:tc>
+      </w:tr>
+      <w:tr>
+        <w:tc>
+          <w:tcPr>
+            <w:tcW w:w="2337" w:type="dxa"/>
+          </w:tcPr>
+          <w:p>
+            <w:pPr>
+              <w:spacing w:after="300" w:line="360" w:lineRule="auto"/>
+              <w:jc w:val="center"/>
+              <w:rPr>
+                <w:rFonts w:ascii="Times New Roman" w:eastAsia="Times New Roman" w:hAnsi="Times New Roman" w:cs="Times New Roman"/>
+                <w:bCs/>
+                <w:color w:val="000000"/>
+                <w:sz w:val="26"/>
+                <w:szCs w:val="26"/>
+                <w:lang w:val="vi-VN"/>
+              </w:rPr>
+            </w:pPr>
+            <w:r>
+              <w:rPr>
+                <w:rFonts w:ascii="Times New Roman" w:eastAsia="Times New Roman" w:hAnsi="Times New Roman" w:cs="Times New Roman"/>
+                <w:bCs/>
+                <w:color w:val="000000"/>
+                <w:sz w:val="26"/>
+                <w:szCs w:val="26"/>
+                <w:lang w:val="vi-VN"/>
+              </w:rPr>
+              <w:t>3</w:t>
+            </w:r>
+          </w:p>
+        </w:tc>
+        <w:tc>
+          <w:tcPr>
+            <w:tcW w:w="2337" w:type="dxa"/>
+          </w:tcPr>
+          <w:p>
+            <w:pPr>
+              <w:spacing w:after="300" w:line="360" w:lineRule="auto"/>
+              <w:jc w:val="center"/>
+              <w:rPr>
+                <w:rFonts w:ascii="Times New Roman" w:eastAsia="Times New Roman" w:hAnsi="Times New Roman" w:cs="Times New Roman"/>
+                <w:bCs/>
+                <w:color w:val="000000"/>
+                <w:sz w:val="26"/>
+                <w:szCs w:val="26"/>
+                <w:lang w:val="vi-VN"/>
+              </w:rPr>
+            </w:pPr>
+            <w:r>
+              <w:rPr>
+                <w:rFonts w:ascii="Times New Roman" w:eastAsia="Times New Roman" w:hAnsi="Times New Roman" w:cs="Times New Roman"/>
+                <w:bCs/>
+                <w:color w:val="000000"/>
+                <w:sz w:val="26"/>
+                <w:szCs w:val="26"/>
+                <w:lang w:val="vi-VN"/>
+              </w:rPr>
+              <w:t>SDT</w:t>
+            </w:r>
+          </w:p>
+        </w:tc>
+        <w:tc>
+          <w:tcPr>
+            <w:tcW w:w="2338" w:type="dxa"/>
+          </w:tcPr>
+          <w:p>
+            <w:pPr>
+              <w:spacing w:after="300" w:line="360" w:lineRule="auto"/>
+              <w:jc w:val="center"/>
+              <w:rPr>
+                <w:rFonts w:ascii="Times New Roman" w:eastAsia="Times New Roman" w:hAnsi="Times New Roman" w:cs="Times New Roman"/>
+                <w:bCs/>
+                <w:color w:val="000000"/>
+                <w:sz w:val="26"/>
+                <w:szCs w:val="26"/>
+                <w:lang w:val="vi-VN"/>
+              </w:rPr>
+            </w:pPr>
+            <w:r>
+              <w:rPr>
+                <w:rFonts w:ascii="Times New Roman" w:eastAsia="Times New Roman" w:hAnsi="Times New Roman" w:cs="Times New Roman"/>
+                <w:bCs/>
+                <w:color w:val="000000"/>
+                <w:sz w:val="26"/>
+                <w:szCs w:val="26"/>
+                <w:lang w:val="vi-VN"/>
+              </w:rPr>
+              <w:t>char(10)</w:t>
+            </w:r>
+          </w:p>
+        </w:tc>
+        <w:tc>
+          <w:tcPr>
+            <w:tcW w:w="2338" w:type="dxa"/>
+          </w:tcPr>
+          <w:p>
+            <w:pPr>
+              <w:spacing w:after="300" w:line="360" w:lineRule="auto"/>
+              <w:jc w:val="center"/>
+              <w:rPr>
+                <w:rFonts w:ascii="Times New Roman" w:eastAsia="Times New Roman" w:hAnsi="Times New Roman" w:cs="Times New Roman"/>
+                <w:bCs/>
+                <w:color w:val="000000"/>
+                <w:sz w:val="26"/>
+                <w:szCs w:val="26"/>
+                <w:lang w:val="vi-VN"/>
+              </w:rPr>
+            </w:pPr>
+          </w:p>
+        </w:tc>
+      </w:tr>
+      <w:tr>
+        <w:tc>
+          <w:tcPr>
+            <w:tcW w:w="2337" w:type="dxa"/>
+          </w:tcPr>
+          <w:p>
+            <w:pPr>
+              <w:spacing w:after="300" w:line="360" w:lineRule="auto"/>
+              <w:jc w:val="center"/>
+              <w:rPr>
+                <w:rFonts w:ascii="Times New Roman" w:eastAsia="Times New Roman" w:hAnsi="Times New Roman" w:cs="Times New Roman"/>
+                <w:bCs/>
+                <w:color w:val="000000"/>
+                <w:sz w:val="26"/>
+                <w:szCs w:val="26"/>
+                <w:lang w:val="vi-VN"/>
+              </w:rPr>
+            </w:pPr>
+            <w:r>
+              <w:rPr>
+                <w:rFonts w:ascii="Times New Roman" w:eastAsia="Times New Roman" w:hAnsi="Times New Roman" w:cs="Times New Roman"/>
+                <w:bCs/>
+                <w:color w:val="000000"/>
+                <w:sz w:val="26"/>
+                <w:szCs w:val="26"/>
+                <w:lang w:val="vi-VN"/>
+              </w:rPr>
+              <w:t>4</w:t>
+            </w:r>
+          </w:p>
+        </w:tc>
+        <w:tc>
+          <w:tcPr>
+            <w:tcW w:w="2337" w:type="dxa"/>
+          </w:tcPr>
+          <w:p>
+            <w:pPr>
+              <w:spacing w:after="300" w:line="360" w:lineRule="auto"/>
+              <w:jc w:val="center"/>
+              <w:rPr>
+                <w:rFonts w:ascii="Times New Roman" w:eastAsia="Times New Roman" w:hAnsi="Times New Roman" w:cs="Times New Roman"/>
+                <w:bCs/>
+                <w:color w:val="000000"/>
+                <w:sz w:val="26"/>
+                <w:szCs w:val="26"/>
+                <w:lang w:val="vi-VN"/>
+              </w:rPr>
+            </w:pPr>
+            <w:r>
+              <w:rPr>
+                <w:rFonts w:ascii="Times New Roman" w:eastAsia="Times New Roman" w:hAnsi="Times New Roman" w:cs="Times New Roman"/>
+                <w:bCs/>
+                <w:color w:val="000000"/>
+                <w:sz w:val="26"/>
+                <w:szCs w:val="26"/>
+                <w:lang w:val="vi-VN"/>
+              </w:rPr>
+              <w:t>Status</w:t>
+            </w:r>
+          </w:p>
+        </w:tc>
+        <w:tc>
+          <w:tcPr>
+            <w:tcW w:w="2338" w:type="dxa"/>
+          </w:tcPr>
+          <w:p>
+            <w:pPr>
+              <w:spacing w:after="300" w:line="360" w:lineRule="auto"/>
+              <w:jc w:val="center"/>
+              <w:rPr>
+                <w:rFonts w:ascii="Times New Roman" w:eastAsia="Times New Roman" w:hAnsi="Times New Roman" w:cs="Times New Roman"/>
+                <w:bCs/>
+                <w:color w:val="000000"/>
+                <w:sz w:val="26"/>
+                <w:szCs w:val="26"/>
+              </w:rPr>
+            </w:pPr>
+            <w:r>
+              <w:rPr>
+                <w:rFonts w:ascii="Times New Roman" w:eastAsia="Times New Roman" w:hAnsi="Times New Roman" w:cs="Times New Roman"/>
+                <w:bCs/>
+                <w:color w:val="000000"/>
+                <w:sz w:val="26"/>
+                <w:szCs w:val="26"/>
+              </w:rPr>
+              <w:t>Boolean</w:t>
+            </w:r>
+          </w:p>
+        </w:tc>
+        <w:tc>
+          <w:tcPr>
+            <w:tcW w:w="2338" w:type="dxa"/>
+          </w:tcPr>
+          <w:p>
+            <w:pPr>
+              <w:spacing w:after="300" w:line="360" w:lineRule="auto"/>
+              <w:jc w:val="center"/>
+              <w:rPr>
+                <w:rFonts w:ascii="Times New Roman" w:eastAsia="Times New Roman" w:hAnsi="Times New Roman" w:cs="Times New Roman"/>
+                <w:bCs/>
+                <w:color w:val="000000"/>
+                <w:sz w:val="26"/>
+                <w:szCs w:val="26"/>
+                <w:lang w:val="vi-VN"/>
+              </w:rPr>
+            </w:pPr>
+          </w:p>
+        </w:tc>
+      </w:tr>
+      <w:tr>
+        <w:tc>
+          <w:tcPr>
+            <w:tcW w:w="2337" w:type="dxa"/>
+          </w:tcPr>
+          <w:p>
+            <w:pPr>
+              <w:spacing w:after="300" w:line="360" w:lineRule="auto"/>
+              <w:jc w:val="center"/>
+              <w:rPr>
+                <w:rFonts w:ascii="Times New Roman" w:eastAsia="Times New Roman" w:hAnsi="Times New Roman" w:cs="Times New Roman"/>
+                <w:bCs/>
+                <w:color w:val="000000"/>
+                <w:sz w:val="26"/>
+                <w:szCs w:val="26"/>
+              </w:rPr>
+            </w:pPr>
+            <w:r>
+              <w:rPr>
+                <w:rFonts w:ascii="Times New Roman" w:eastAsia="Times New Roman" w:hAnsi="Times New Roman" w:cs="Times New Roman"/>
+                <w:bCs/>
+                <w:color w:val="000000"/>
+                <w:sz w:val="26"/>
+                <w:szCs w:val="26"/>
+              </w:rPr>
+              <w:t>5</w:t>
+            </w:r>
+          </w:p>
+        </w:tc>
+        <w:tc>
+          <w:tcPr>
+            <w:tcW w:w="2337" w:type="dxa"/>
+          </w:tcPr>
+          <w:p>
+            <w:pPr>
+              <w:spacing w:after="300" w:line="360" w:lineRule="auto"/>
+              <w:jc w:val="center"/>
+              <w:rPr>
+                <w:rFonts w:ascii="Times New Roman" w:eastAsia="Times New Roman" w:hAnsi="Times New Roman" w:cs="Times New Roman"/>
+                <w:bCs/>
+                <w:color w:val="000000"/>
+                <w:sz w:val="26"/>
+                <w:szCs w:val="26"/>
+              </w:rPr>
+            </w:pPr>
+            <w:r>
+              <w:rPr>
+                <w:rFonts w:ascii="Times New Roman" w:eastAsia="Times New Roman" w:hAnsi="Times New Roman" w:cs="Times New Roman"/>
+                <w:bCs/>
+                <w:color w:val="000000"/>
+                <w:sz w:val="26"/>
+                <w:szCs w:val="26"/>
+              </w:rPr>
+              <w:t>IdUser</w:t>
+            </w:r>
+          </w:p>
+        </w:tc>
+        <w:tc>
+          <w:tcPr>
+            <w:tcW w:w="2338" w:type="dxa"/>
+          </w:tcPr>
+          <w:p>
+            <w:pPr>
+              <w:spacing w:after="300" w:line="360" w:lineRule="auto"/>
+              <w:jc w:val="center"/>
+              <w:rPr>
+                <w:rFonts w:ascii="Times New Roman" w:eastAsia="Times New Roman" w:hAnsi="Times New Roman" w:cs="Times New Roman"/>
+                <w:bCs/>
+                <w:color w:val="000000"/>
+                <w:sz w:val="26"/>
+                <w:szCs w:val="26"/>
+              </w:rPr>
+            </w:pPr>
+            <w:r>
+              <w:rPr>
+                <w:rFonts w:ascii="Times New Roman" w:eastAsia="Times New Roman" w:hAnsi="Times New Roman" w:cs="Times New Roman"/>
+                <w:bCs/>
+                <w:color w:val="000000"/>
+                <w:sz w:val="26"/>
+                <w:szCs w:val="26"/>
+              </w:rPr>
+              <w:t>Int</w:t>
+            </w:r>
+          </w:p>
+        </w:tc>
+        <w:tc>
+          <w:tcPr>
+            <w:tcW w:w="2338" w:type="dxa"/>
+          </w:tcPr>
+          <w:p>
+            <w:pPr>
+              <w:spacing w:after="300" w:line="360" w:lineRule="auto"/>
+              <w:jc w:val="center"/>
+              <w:rPr>
+                <w:rFonts w:ascii="Times New Roman" w:eastAsia="Times New Roman" w:hAnsi="Times New Roman" w:cs="Times New Roman"/>
+                <w:bCs/>
+                <w:color w:val="000000"/>
+                <w:sz w:val="26"/>
+                <w:szCs w:val="26"/>
+              </w:rPr>
+            </w:pPr>
+            <w:r>
+              <w:rPr>
+                <w:rFonts w:ascii="Times New Roman" w:eastAsia="Times New Roman" w:hAnsi="Times New Roman" w:cs="Times New Roman"/>
+                <w:bCs/>
+                <w:color w:val="000000"/>
+                <w:sz w:val="26"/>
+                <w:szCs w:val="26"/>
+              </w:rPr>
+              <w:t>FK User</w:t>
+            </w:r>
+          </w:p>
+        </w:tc>
+      </w:tr>
+    </w:tbl>
+    <w:p>
+      <w:pPr>
+        <w:shd w:val="clear" w:color="auto" w:fill="FFFFFF"/>
+        <w:spacing w:after="300" w:line="360" w:lineRule="auto"/>
+        <w:jc w:val="both"/>
+        <w:rPr>
+          <w:rFonts w:ascii="Times New Roman" w:eastAsia="Times New Roman" w:hAnsi="Times New Roman" w:cs="Times New Roman"/>
+          <w:color w:val="000000"/>
+          <w:sz w:val="26"/>
+          <w:szCs w:val="26"/>
+          <w:lang w:val="vi-VN"/>
+        </w:rPr>
+      </w:pPr>
+      <w:r>
+        <w:rPr>
+          <w:rFonts w:ascii="Times New Roman" w:eastAsia="Times New Roman" w:hAnsi="Times New Roman" w:cs="Times New Roman"/>
+          <w:b/>
+          <w:bCs/>
+          <w:color w:val="000000"/>
+          <w:sz w:val="26"/>
+          <w:szCs w:val="26"/>
+        </w:rPr>
+        <w:t>OrdersDetail</w:t>
+      </w:r>
+      <w:r>
+        <w:rPr>
+          <w:rFonts w:ascii="Times New Roman" w:eastAsia="Times New Roman" w:hAnsi="Times New Roman" w:cs="Times New Roman"/>
+          <w:color w:val="000000"/>
+          <w:sz w:val="26"/>
+          <w:szCs w:val="26"/>
+          <w:lang w:val="vi-VN"/>
+        </w:rPr>
+        <w:t>(Id</w:t>
+      </w:r>
+      <w:r>
+        <w:rPr>
+          <w:rFonts w:ascii="Times New Roman" w:eastAsia="Times New Roman" w:hAnsi="Times New Roman" w:cs="Times New Roman"/>
+          <w:color w:val="000000"/>
+          <w:sz w:val="26"/>
+          <w:szCs w:val="26"/>
+        </w:rPr>
+        <w:t>Orders</w:t>
+      </w:r>
+      <w:r>
+        <w:rPr>
+          <w:rFonts w:ascii="Times New Roman" w:eastAsia="Times New Roman" w:hAnsi="Times New Roman" w:cs="Times New Roman"/>
+          <w:color w:val="000000"/>
+          <w:sz w:val="26"/>
+          <w:szCs w:val="26"/>
+          <w:lang w:val="vi-VN"/>
+        </w:rPr>
+        <w:t>, Id</w:t>
+      </w:r>
+      <w:r>
+        <w:rPr>
+          <w:rFonts w:ascii="Times New Roman" w:eastAsia="Times New Roman" w:hAnsi="Times New Roman" w:cs="Times New Roman"/>
+          <w:color w:val="000000"/>
+          <w:sz w:val="26"/>
+          <w:szCs w:val="26"/>
+        </w:rPr>
+        <w:t>Product</w:t>
+      </w:r>
+      <w:r>
+        <w:rPr>
+          <w:rFonts w:ascii="Times New Roman" w:eastAsia="Times New Roman" w:hAnsi="Times New Roman" w:cs="Times New Roman"/>
+          <w:color w:val="000000"/>
+          <w:sz w:val="26"/>
+          <w:szCs w:val="26"/>
+        </w:rPr>
+        <w:t>Detail</w:t>
+      </w:r>
+      <w:r>
+        <w:rPr>
+          <w:rFonts w:ascii="Times New Roman" w:eastAsia="Times New Roman" w:hAnsi="Times New Roman" w:cs="Times New Roman"/>
+          <w:color w:val="000000"/>
+          <w:sz w:val="26"/>
+          <w:szCs w:val="26"/>
+          <w:lang w:val="vi-VN"/>
+        </w:rPr>
+        <w:t>, SoLuong, GiaMua, NgayDat)</w:t>
       </w:r>
     </w:p>
     <w:tbl>
@@ -10892,7 +14037,6 @@
                 <w:color w:val="000000"/>
                 <w:sz w:val="26"/>
                 <w:szCs w:val="26"/>
-                <w:lang w:val="vi-VN"/>
               </w:rPr>
             </w:pPr>
             <w:r>
@@ -10906,6 +14050,16 @@
               </w:rPr>
               <w:t>Id</w:t>
             </w:r>
+            <w:r>
+              <w:rPr>
+                <w:rFonts w:ascii="Times New Roman" w:eastAsia="Times New Roman" w:hAnsi="Times New Roman" w:cs="Times New Roman"/>
+                <w:bCs/>
+                <w:color w:val="000000"/>
+                <w:sz w:val="26"/>
+                <w:szCs w:val="26"/>
+              </w:rPr>
+              <w:t>Orders</w:t>
+            </w:r>
           </w:p>
         </w:tc>
         <w:tc>
@@ -10960,7 +14114,7 @@
                 <w:sz w:val="26"/>
                 <w:szCs w:val="26"/>
               </w:rPr>
-              <w:t>PK</w:t>
+              <w:t>PK, FK DonHang_GH</w:t>
             </w:r>
           </w:p>
         </w:tc>
@@ -11010,19 +14164,28 @@
                 <w:color w:val="000000"/>
                 <w:sz w:val="26"/>
                 <w:szCs w:val="26"/>
-                <w:lang w:val="vi-VN"/>
-              </w:rPr>
-            </w:pPr>
-            <w:r>
-              <w:rPr>
-                <w:rFonts w:ascii="Times New Roman" w:eastAsia="Times New Roman" w:hAnsi="Times New Roman" w:cs="Times New Roman"/>
-                <w:bCs/>
-                <w:color w:val="000000"/>
-                <w:sz w:val="26"/>
-                <w:szCs w:val="26"/>
-                <w:lang w:val="vi-VN"/>
-              </w:rPr>
-              <w:t>IdSP</w:t>
+              </w:rPr>
+            </w:pPr>
+            <w:r>
+              <w:rPr>
+                <w:rFonts w:ascii="Times New Roman" w:eastAsia="Times New Roman" w:hAnsi="Times New Roman" w:cs="Times New Roman"/>
+                <w:bCs/>
+                <w:color w:val="000000"/>
+                <w:sz w:val="26"/>
+                <w:szCs w:val="26"/>
+                <w:lang w:val="vi-VN"/>
+              </w:rPr>
+              <w:t>Id</w:t>
+            </w:r>
+            <w:r>
+              <w:rPr>
+                <w:rFonts w:ascii="Times New Roman" w:eastAsia="Times New Roman" w:hAnsi="Times New Roman" w:cs="Times New Roman"/>
+                <w:bCs/>
+                <w:color w:val="000000"/>
+                <w:sz w:val="26"/>
+                <w:szCs w:val="26"/>
+              </w:rPr>
+              <w:t>ProductDetail</w:t>
             </w:r>
           </w:p>
         </w:tc>
@@ -11061,7 +14224,6 @@
           <w:p>
             <w:pPr>
               <w:spacing w:after="300" w:line="360" w:lineRule="auto"/>
-              <w:jc w:val="center"/>
               <w:rPr>
                 <w:rFonts w:ascii="Times New Roman" w:eastAsia="Times New Roman" w:hAnsi="Times New Roman" w:cs="Times New Roman"/>
                 <w:bCs/>
@@ -11090,7 +14252,7 @@
                 <w:szCs w:val="26"/>
                 <w:lang w:val="vi-VN"/>
               </w:rPr>
-              <w:t>FK SanPham</w:t>
+              <w:t>FK ChiTietSanPham</w:t>
             </w:r>
           </w:p>
         </w:tc>
@@ -11122,6 +14284,7 @@
                 <w:szCs w:val="26"/>
                 <w:lang w:val="vi-VN"/>
               </w:rPr>
+              <w:lastRenderedPageBreak/>
               <w:t>3</w:t>
             </w:r>
           </w:p>
@@ -11140,19 +14303,17 @@
                 <w:color w:val="000000"/>
                 <w:sz w:val="26"/>
                 <w:szCs w:val="26"/>
-                <w:lang w:val="vi-VN"/>
-              </w:rPr>
-            </w:pPr>
-            <w:r>
-              <w:rPr>
-                <w:rFonts w:ascii="Times New Roman" w:eastAsia="Times New Roman" w:hAnsi="Times New Roman" w:cs="Times New Roman"/>
-                <w:bCs/>
-                <w:color w:val="000000"/>
-                <w:sz w:val="26"/>
-                <w:szCs w:val="26"/>
-                <w:lang w:val="vi-VN"/>
-              </w:rPr>
-              <w:t>Anh</w:t>
+              </w:rPr>
+            </w:pPr>
+            <w:r>
+              <w:rPr>
+                <w:rFonts w:ascii="Times New Roman" w:eastAsia="Times New Roman" w:hAnsi="Times New Roman" w:cs="Times New Roman"/>
+                <w:bCs/>
+                <w:color w:val="000000"/>
+                <w:sz w:val="26"/>
+                <w:szCs w:val="26"/>
+              </w:rPr>
+              <w:t>SoLuong</w:t>
             </w:r>
           </w:p>
         </w:tc>
@@ -11170,40 +14331,229 @@
                 <w:color w:val="000000"/>
                 <w:sz w:val="26"/>
                 <w:szCs w:val="26"/>
-                <w:lang w:val="vi-VN"/>
-              </w:rPr>
-            </w:pPr>
-            <w:r>
-              <w:rPr>
-                <w:rFonts w:ascii="Times New Roman" w:eastAsia="Times New Roman" w:hAnsi="Times New Roman" w:cs="Times New Roman"/>
-                <w:bCs/>
-                <w:color w:val="000000"/>
-                <w:sz w:val="26"/>
-                <w:szCs w:val="26"/>
-                <w:lang w:val="vi-VN"/>
-              </w:rPr>
-              <w:t>Varchar(2</w:t>
-            </w:r>
-            <w:r>
-              <w:rPr>
-                <w:rFonts w:ascii="Times New Roman" w:eastAsia="Times New Roman" w:hAnsi="Times New Roman" w:cs="Times New Roman"/>
-                <w:bCs/>
-                <w:color w:val="000000"/>
-                <w:sz w:val="26"/>
-                <w:szCs w:val="26"/>
-              </w:rPr>
-              <w:t>55</w:t>
-            </w:r>
-            <w:r>
-              <w:rPr>
-                <w:rFonts w:ascii="Times New Roman" w:eastAsia="Times New Roman" w:hAnsi="Times New Roman" w:cs="Times New Roman"/>
-                <w:bCs/>
-                <w:color w:val="000000"/>
-                <w:sz w:val="26"/>
-                <w:szCs w:val="26"/>
-                <w:lang w:val="vi-VN"/>
-              </w:rPr>
-              <w:t>)</w:t>
+              </w:rPr>
+            </w:pPr>
+            <w:r>
+              <w:rPr>
+                <w:rFonts w:ascii="Times New Roman" w:eastAsia="Times New Roman" w:hAnsi="Times New Roman" w:cs="Times New Roman"/>
+                <w:bCs/>
+                <w:color w:val="000000"/>
+                <w:sz w:val="26"/>
+                <w:szCs w:val="26"/>
+              </w:rPr>
+              <w:t>int</w:t>
+            </w:r>
+          </w:p>
+        </w:tc>
+        <w:tc>
+          <w:tcPr>
+            <w:tcW w:w="2613" w:type="dxa"/>
+          </w:tcPr>
+          <w:p>
+            <w:pPr>
+              <w:spacing w:after="300" w:line="360" w:lineRule="auto"/>
+              <w:jc w:val="center"/>
+              <w:rPr>
+                <w:rFonts w:ascii="Times New Roman" w:eastAsia="Times New Roman" w:hAnsi="Times New Roman" w:cs="Times New Roman"/>
+                <w:bCs/>
+                <w:color w:val="000000"/>
+                <w:sz w:val="26"/>
+                <w:szCs w:val="26"/>
+                <w:lang w:val="vi-VN"/>
+              </w:rPr>
+            </w:pPr>
+          </w:p>
+        </w:tc>
+      </w:tr>
+      <w:tr>
+        <w:tc>
+          <w:tcPr>
+            <w:tcW w:w="2337" w:type="dxa"/>
+          </w:tcPr>
+          <w:p>
+            <w:pPr>
+              <w:spacing w:after="300" w:line="360" w:lineRule="auto"/>
+              <w:jc w:val="center"/>
+              <w:rPr>
+                <w:rFonts w:ascii="Times New Roman" w:eastAsia="Times New Roman" w:hAnsi="Times New Roman" w:cs="Times New Roman"/>
+                <w:bCs/>
+                <w:color w:val="000000"/>
+                <w:sz w:val="26"/>
+                <w:szCs w:val="26"/>
+                <w:lang w:val="vi-VN"/>
+              </w:rPr>
+            </w:pPr>
+            <w:r>
+              <w:rPr>
+                <w:rFonts w:ascii="Times New Roman" w:eastAsia="Times New Roman" w:hAnsi="Times New Roman" w:cs="Times New Roman"/>
+                <w:bCs/>
+                <w:color w:val="000000"/>
+                <w:sz w:val="26"/>
+                <w:szCs w:val="26"/>
+                <w:lang w:val="vi-VN"/>
+              </w:rPr>
+              <w:t>4</w:t>
+            </w:r>
+          </w:p>
+        </w:tc>
+        <w:tc>
+          <w:tcPr>
+            <w:tcW w:w="2337" w:type="dxa"/>
+          </w:tcPr>
+          <w:p>
+            <w:pPr>
+              <w:spacing w:after="300" w:line="360" w:lineRule="auto"/>
+              <w:jc w:val="center"/>
+              <w:rPr>
+                <w:rFonts w:ascii="Times New Roman" w:eastAsia="Times New Roman" w:hAnsi="Times New Roman" w:cs="Times New Roman"/>
+                <w:bCs/>
+                <w:color w:val="000000"/>
+                <w:sz w:val="26"/>
+                <w:szCs w:val="26"/>
+              </w:rPr>
+            </w:pPr>
+            <w:r>
+              <w:rPr>
+                <w:rFonts w:ascii="Times New Roman" w:eastAsia="Times New Roman" w:hAnsi="Times New Roman" w:cs="Times New Roman"/>
+                <w:bCs/>
+                <w:color w:val="000000"/>
+                <w:sz w:val="26"/>
+                <w:szCs w:val="26"/>
+              </w:rPr>
+              <w:t>GiaMua</w:t>
+            </w:r>
+          </w:p>
+        </w:tc>
+        <w:tc>
+          <w:tcPr>
+            <w:tcW w:w="2338" w:type="dxa"/>
+          </w:tcPr>
+          <w:p>
+            <w:pPr>
+              <w:spacing w:after="300" w:line="360" w:lineRule="auto"/>
+              <w:jc w:val="center"/>
+              <w:rPr>
+                <w:rFonts w:ascii="Times New Roman" w:eastAsia="Times New Roman" w:hAnsi="Times New Roman" w:cs="Times New Roman"/>
+                <w:bCs/>
+                <w:color w:val="000000"/>
+                <w:sz w:val="26"/>
+                <w:szCs w:val="26"/>
+              </w:rPr>
+            </w:pPr>
+            <w:r>
+              <w:rPr>
+                <w:rFonts w:ascii="Times New Roman" w:eastAsia="Times New Roman" w:hAnsi="Times New Roman" w:cs="Times New Roman"/>
+                <w:bCs/>
+                <w:color w:val="000000"/>
+                <w:sz w:val="26"/>
+                <w:szCs w:val="26"/>
+              </w:rPr>
+              <w:t>money</w:t>
+            </w:r>
+          </w:p>
+        </w:tc>
+        <w:tc>
+          <w:tcPr>
+            <w:tcW w:w="2613" w:type="dxa"/>
+          </w:tcPr>
+          <w:p>
+            <w:pPr>
+              <w:spacing w:after="300" w:line="360" w:lineRule="auto"/>
+              <w:jc w:val="center"/>
+              <w:rPr>
+                <w:rFonts w:ascii="Times New Roman" w:eastAsia="Times New Roman" w:hAnsi="Times New Roman" w:cs="Times New Roman"/>
+                <w:bCs/>
+                <w:color w:val="000000"/>
+                <w:sz w:val="26"/>
+                <w:szCs w:val="26"/>
+                <w:lang w:val="vi-VN"/>
+              </w:rPr>
+            </w:pPr>
+          </w:p>
+        </w:tc>
+      </w:tr>
+      <w:tr>
+        <w:tc>
+          <w:tcPr>
+            <w:tcW w:w="2337" w:type="dxa"/>
+          </w:tcPr>
+          <w:p>
+            <w:pPr>
+              <w:spacing w:after="300" w:line="360" w:lineRule="auto"/>
+              <w:jc w:val="center"/>
+              <w:rPr>
+                <w:rFonts w:ascii="Times New Roman" w:eastAsia="Times New Roman" w:hAnsi="Times New Roman" w:cs="Times New Roman"/>
+                <w:bCs/>
+                <w:color w:val="000000"/>
+                <w:sz w:val="26"/>
+                <w:szCs w:val="26"/>
+              </w:rPr>
+            </w:pPr>
+            <w:r>
+              <w:rPr>
+                <w:rFonts w:ascii="Times New Roman" w:eastAsia="Times New Roman" w:hAnsi="Times New Roman" w:cs="Times New Roman"/>
+                <w:bCs/>
+                <w:color w:val="000000"/>
+                <w:sz w:val="26"/>
+                <w:szCs w:val="26"/>
+              </w:rPr>
+              <w:t>5</w:t>
+            </w:r>
+          </w:p>
+        </w:tc>
+        <w:tc>
+          <w:tcPr>
+            <w:tcW w:w="2337" w:type="dxa"/>
+          </w:tcPr>
+          <w:p>
+            <w:pPr>
+              <w:spacing w:after="300" w:line="360" w:lineRule="auto"/>
+              <w:jc w:val="center"/>
+              <w:rPr>
+                <w:rFonts w:ascii="Times New Roman" w:eastAsia="Times New Roman" w:hAnsi="Times New Roman" w:cs="Times New Roman"/>
+                <w:bCs/>
+                <w:color w:val="000000"/>
+                <w:sz w:val="26"/>
+                <w:szCs w:val="26"/>
+              </w:rPr>
+            </w:pPr>
+            <w:r>
+              <w:rPr>
+                <w:rFonts w:ascii="Times New Roman" w:eastAsia="Times New Roman" w:hAnsi="Times New Roman" w:cs="Times New Roman"/>
+                <w:bCs/>
+                <w:color w:val="000000"/>
+                <w:sz w:val="26"/>
+                <w:szCs w:val="26"/>
+              </w:rPr>
+              <w:t>NgayDat</w:t>
+            </w:r>
+          </w:p>
+        </w:tc>
+        <w:tc>
+          <w:tcPr>
+            <w:tcW w:w="2338" w:type="dxa"/>
+          </w:tcPr>
+          <w:p>
+            <w:pPr>
+              <w:spacing w:after="300" w:line="360" w:lineRule="auto"/>
+              <w:jc w:val="center"/>
+              <w:rPr>
+                <w:rFonts w:ascii="Times New Roman" w:eastAsia="Times New Roman" w:hAnsi="Times New Roman" w:cs="Times New Roman"/>
+                <w:bCs/>
+                <w:color w:val="000000"/>
+                <w:sz w:val="26"/>
+                <w:szCs w:val="26"/>
+              </w:rPr>
+            </w:pPr>
+            <w:r>
+              <w:rPr>
+                <w:rFonts w:ascii="Times New Roman" w:eastAsia="Times New Roman" w:hAnsi="Times New Roman" w:cs="Times New Roman"/>
+                <w:bCs/>
+                <w:color w:val="000000"/>
+                <w:sz w:val="26"/>
+                <w:szCs w:val="26"/>
+              </w:rPr>
+              <w:t>date</w:t>
             </w:r>
           </w:p>
         </w:tc>
@@ -11241,1756 +14591,7 @@
           <w:lang w:val="vi-VN"/>
         </w:rPr>
       </w:pPr>
-      <w:r>
-        <w:rPr>
-          <w:rFonts w:ascii="Times New Roman" w:eastAsia="Times New Roman" w:hAnsi="Times New Roman" w:cs="Times New Roman"/>
-          <w:b/>
-          <w:color w:val="000000"/>
-          <w:sz w:val="26"/>
-          <w:szCs w:val="26"/>
-          <w:lang w:val="vi-VN"/>
-        </w:rPr>
-        <w:t>ChiTietSanPham</w:t>
-      </w:r>
-      <w:r>
-        <w:rPr>
-          <w:rFonts w:ascii="Times New Roman" w:eastAsia="Times New Roman" w:hAnsi="Times New Roman" w:cs="Times New Roman"/>
-          <w:color w:val="000000"/>
-          <w:sz w:val="26"/>
-          <w:szCs w:val="26"/>
-          <w:lang w:val="vi-VN"/>
-        </w:rPr>
-        <w:t>(Id,</w:t>
-      </w:r>
-      <w:r>
-        <w:rPr>
-          <w:rFonts w:ascii="Times New Roman" w:eastAsia="Times New Roman" w:hAnsi="Times New Roman" w:cs="Times New Roman"/>
-          <w:color w:val="000000"/>
-          <w:sz w:val="26"/>
-          <w:szCs w:val="26"/>
-        </w:rPr>
-        <w:t xml:space="preserve"> </w:t>
-      </w:r>
-      <w:r>
-        <w:rPr>
-          <w:rFonts w:ascii="Times New Roman" w:eastAsia="Times New Roman" w:hAnsi="Times New Roman" w:cs="Times New Roman"/>
-          <w:color w:val="000000"/>
-          <w:sz w:val="26"/>
-          <w:szCs w:val="26"/>
-          <w:lang w:val="vi-VN"/>
-        </w:rPr>
-        <w:t>ThoiGianBaoHanh,</w:t>
-      </w:r>
-      <w:r>
-        <w:rPr>
-          <w:rFonts w:ascii="Times New Roman" w:eastAsia="Times New Roman" w:hAnsi="Times New Roman" w:cs="Times New Roman"/>
-          <w:color w:val="000000"/>
-          <w:sz w:val="26"/>
-          <w:szCs w:val="26"/>
-        </w:rPr>
-        <w:t xml:space="preserve"> </w:t>
-      </w:r>
-      <w:r>
-        <w:rPr>
-          <w:rFonts w:ascii="Times New Roman" w:eastAsia="Times New Roman" w:hAnsi="Times New Roman" w:cs="Times New Roman"/>
-          <w:color w:val="000000"/>
-          <w:sz w:val="26"/>
-          <w:szCs w:val="26"/>
-          <w:lang w:val="vi-VN"/>
-        </w:rPr>
-        <w:t>Rom,</w:t>
-      </w:r>
-      <w:r>
-        <w:rPr>
-          <w:rFonts w:ascii="Times New Roman" w:eastAsia="Times New Roman" w:hAnsi="Times New Roman" w:cs="Times New Roman"/>
-          <w:color w:val="000000"/>
-          <w:sz w:val="26"/>
-          <w:szCs w:val="26"/>
-        </w:rPr>
-        <w:t xml:space="preserve"> </w:t>
-      </w:r>
-      <w:r>
-        <w:rPr>
-          <w:rFonts w:ascii="Times New Roman" w:eastAsia="Times New Roman" w:hAnsi="Times New Roman" w:cs="Times New Roman"/>
-          <w:color w:val="000000"/>
-          <w:sz w:val="26"/>
-          <w:szCs w:val="26"/>
-          <w:lang w:val="vi-VN"/>
-        </w:rPr>
-        <w:t>Ram,</w:t>
-      </w:r>
-      <w:r>
-        <w:rPr>
-          <w:rFonts w:ascii="Times New Roman" w:eastAsia="Times New Roman" w:hAnsi="Times New Roman" w:cs="Times New Roman"/>
-          <w:color w:val="000000"/>
-          <w:sz w:val="26"/>
-          <w:szCs w:val="26"/>
-        </w:rPr>
-        <w:t xml:space="preserve"> </w:t>
-      </w:r>
-      <w:r>
-        <w:rPr>
-          <w:rFonts w:ascii="Times New Roman" w:eastAsia="Times New Roman" w:hAnsi="Times New Roman" w:cs="Times New Roman"/>
-          <w:color w:val="000000"/>
-          <w:sz w:val="26"/>
-          <w:szCs w:val="26"/>
-          <w:lang w:val="vi-VN"/>
-        </w:rPr>
-        <w:t>CPU,</w:t>
-      </w:r>
-      <w:r>
-        <w:rPr>
-          <w:rFonts w:ascii="Times New Roman" w:eastAsia="Times New Roman" w:hAnsi="Times New Roman" w:cs="Times New Roman"/>
-          <w:color w:val="000000"/>
-          <w:sz w:val="26"/>
-          <w:szCs w:val="26"/>
-        </w:rPr>
-        <w:t xml:space="preserve"> </w:t>
-      </w:r>
-      <w:r>
-        <w:rPr>
-          <w:rFonts w:ascii="Times New Roman" w:eastAsia="Times New Roman" w:hAnsi="Times New Roman" w:cs="Times New Roman"/>
-          <w:color w:val="000000"/>
-          <w:sz w:val="26"/>
-          <w:szCs w:val="26"/>
-          <w:lang w:val="vi-VN"/>
-        </w:rPr>
-        <w:t>ManHinh,</w:t>
-      </w:r>
-      <w:r>
-        <w:rPr>
-          <w:rFonts w:ascii="Times New Roman" w:eastAsia="Times New Roman" w:hAnsi="Times New Roman" w:cs="Times New Roman"/>
-          <w:color w:val="000000"/>
-          <w:sz w:val="26"/>
-          <w:szCs w:val="26"/>
-        </w:rPr>
-        <w:t xml:space="preserve"> </w:t>
-      </w:r>
-      <w:r>
-        <w:rPr>
-          <w:rFonts w:ascii="Times New Roman" w:eastAsia="Times New Roman" w:hAnsi="Times New Roman" w:cs="Times New Roman"/>
-          <w:color w:val="000000"/>
-          <w:sz w:val="26"/>
-          <w:szCs w:val="26"/>
-          <w:lang w:val="vi-VN"/>
-        </w:rPr>
-        <w:t>Pin,</w:t>
-      </w:r>
-      <w:r>
-        <w:rPr>
-          <w:rFonts w:ascii="Times New Roman" w:eastAsia="Times New Roman" w:hAnsi="Times New Roman" w:cs="Times New Roman"/>
-          <w:color w:val="000000"/>
-          <w:sz w:val="26"/>
-          <w:szCs w:val="26"/>
-        </w:rPr>
-        <w:t xml:space="preserve"> </w:t>
-      </w:r>
-      <w:r>
-        <w:rPr>
-          <w:rFonts w:ascii="Times New Roman" w:eastAsia="Times New Roman" w:hAnsi="Times New Roman" w:cs="Times New Roman"/>
-          <w:color w:val="000000"/>
-          <w:sz w:val="26"/>
-          <w:szCs w:val="26"/>
-          <w:lang w:val="vi-VN"/>
-        </w:rPr>
-        <w:t>Camera,</w:t>
-      </w:r>
-      <w:r>
-        <w:rPr>
-          <w:rFonts w:ascii="Times New Roman" w:eastAsia="Times New Roman" w:hAnsi="Times New Roman" w:cs="Times New Roman"/>
-          <w:color w:val="000000"/>
-          <w:sz w:val="26"/>
-          <w:szCs w:val="26"/>
-        </w:rPr>
-        <w:t xml:space="preserve"> </w:t>
-      </w:r>
-      <w:r>
-        <w:rPr>
-          <w:rFonts w:ascii="Times New Roman" w:eastAsia="Times New Roman" w:hAnsi="Times New Roman" w:cs="Times New Roman"/>
-          <w:color w:val="000000"/>
-          <w:sz w:val="26"/>
-          <w:szCs w:val="26"/>
-          <w:lang w:val="vi-VN"/>
-        </w:rPr>
-        <w:t>Mau, MoTa,</w:t>
-      </w:r>
-      <w:r>
-        <w:rPr>
-          <w:rFonts w:ascii="Times New Roman" w:eastAsia="Times New Roman" w:hAnsi="Times New Roman" w:cs="Times New Roman"/>
-          <w:color w:val="000000"/>
-          <w:sz w:val="26"/>
-          <w:szCs w:val="26"/>
-        </w:rPr>
-        <w:t xml:space="preserve"> </w:t>
-      </w:r>
-      <w:r>
-        <w:rPr>
-          <w:rFonts w:ascii="Times New Roman" w:eastAsia="Times New Roman" w:hAnsi="Times New Roman" w:cs="Times New Roman"/>
-          <w:color w:val="000000"/>
-          <w:sz w:val="26"/>
-          <w:szCs w:val="26"/>
-          <w:lang w:val="vi-VN"/>
-        </w:rPr>
-        <w:t>NhaSX</w:t>
-      </w:r>
-      <w:r>
-        <w:rPr>
-          <w:rFonts w:ascii="Times New Roman" w:eastAsia="Times New Roman" w:hAnsi="Times New Roman" w:cs="Times New Roman"/>
-          <w:color w:val="000000"/>
-          <w:sz w:val="26"/>
-          <w:szCs w:val="26"/>
-        </w:rPr>
-        <w:t>, IdSP</w:t>
-      </w:r>
-      <w:r>
-        <w:rPr>
-          <w:rFonts w:ascii="Times New Roman" w:eastAsia="Times New Roman" w:hAnsi="Times New Roman" w:cs="Times New Roman"/>
-          <w:color w:val="000000"/>
-          <w:sz w:val="26"/>
-          <w:szCs w:val="26"/>
-          <w:lang w:val="vi-VN"/>
-        </w:rPr>
-        <w:t>)</w:t>
-      </w:r>
     </w:p>
-    <w:tbl>
-      <w:tblPr>
-        <w:tblStyle w:val="TableGrid"/>
-        <w:tblW w:w="9625" w:type="dxa"/>
-        <w:tblLook w:val="04A0" w:firstRow="1" w:lastRow="0" w:firstColumn="1" w:lastColumn="0" w:noHBand="0" w:noVBand="1"/>
-      </w:tblPr>
-      <w:tblGrid>
-        <w:gridCol w:w="2335"/>
-        <w:gridCol w:w="2341"/>
-        <w:gridCol w:w="2337"/>
-        <w:gridCol w:w="2612"/>
-      </w:tblGrid>
-      <w:tr>
-        <w:tc>
-          <w:tcPr>
-            <w:tcW w:w="2335" w:type="dxa"/>
-          </w:tcPr>
-          <w:p>
-            <w:pPr>
-              <w:spacing w:after="300" w:line="360" w:lineRule="auto"/>
-              <w:jc w:val="center"/>
-              <w:rPr>
-                <w:rFonts w:ascii="Times New Roman" w:eastAsia="Times New Roman" w:hAnsi="Times New Roman" w:cs="Times New Roman"/>
-                <w:b/>
-                <w:color w:val="000000"/>
-                <w:sz w:val="26"/>
-                <w:szCs w:val="26"/>
-                <w:lang w:val="vi-VN"/>
-              </w:rPr>
-            </w:pPr>
-            <w:r>
-              <w:rPr>
-                <w:rFonts w:ascii="Times New Roman" w:eastAsia="Times New Roman" w:hAnsi="Times New Roman" w:cs="Times New Roman"/>
-                <w:b/>
-                <w:color w:val="000000"/>
-                <w:sz w:val="26"/>
-                <w:szCs w:val="26"/>
-                <w:lang w:val="vi-VN"/>
-              </w:rPr>
-              <w:t>STT</w:t>
-            </w:r>
-          </w:p>
-        </w:tc>
-        <w:tc>
-          <w:tcPr>
-            <w:tcW w:w="2341" w:type="dxa"/>
-          </w:tcPr>
-          <w:p>
-            <w:pPr>
-              <w:spacing w:after="300" w:line="360" w:lineRule="auto"/>
-              <w:jc w:val="center"/>
-              <w:rPr>
-                <w:rFonts w:ascii="Times New Roman" w:eastAsia="Times New Roman" w:hAnsi="Times New Roman" w:cs="Times New Roman"/>
-                <w:b/>
-                <w:color w:val="000000"/>
-                <w:sz w:val="26"/>
-                <w:szCs w:val="26"/>
-                <w:lang w:val="vi-VN"/>
-              </w:rPr>
-            </w:pPr>
-            <w:r>
-              <w:rPr>
-                <w:rFonts w:ascii="Times New Roman" w:eastAsia="Times New Roman" w:hAnsi="Times New Roman" w:cs="Times New Roman"/>
-                <w:b/>
-                <w:color w:val="000000"/>
-                <w:sz w:val="26"/>
-                <w:szCs w:val="26"/>
-                <w:lang w:val="vi-VN"/>
-              </w:rPr>
-              <w:t>Cột</w:t>
-            </w:r>
-          </w:p>
-        </w:tc>
-        <w:tc>
-          <w:tcPr>
-            <w:tcW w:w="2337" w:type="dxa"/>
-          </w:tcPr>
-          <w:p>
-            <w:pPr>
-              <w:spacing w:after="300" w:line="360" w:lineRule="auto"/>
-              <w:jc w:val="center"/>
-              <w:rPr>
-                <w:rFonts w:ascii="Times New Roman" w:eastAsia="Times New Roman" w:hAnsi="Times New Roman" w:cs="Times New Roman"/>
-                <w:b/>
-                <w:color w:val="000000"/>
-                <w:sz w:val="26"/>
-                <w:szCs w:val="26"/>
-                <w:lang w:val="vi-VN"/>
-              </w:rPr>
-            </w:pPr>
-            <w:r>
-              <w:rPr>
-                <w:rFonts w:ascii="Times New Roman" w:eastAsia="Times New Roman" w:hAnsi="Times New Roman" w:cs="Times New Roman"/>
-                <w:b/>
-                <w:color w:val="000000"/>
-                <w:sz w:val="26"/>
-                <w:szCs w:val="26"/>
-                <w:lang w:val="vi-VN"/>
-              </w:rPr>
-              <w:t>Kiểu dữ liệu</w:t>
-            </w:r>
-          </w:p>
-        </w:tc>
-        <w:tc>
-          <w:tcPr>
-            <w:tcW w:w="2612" w:type="dxa"/>
-          </w:tcPr>
-          <w:p>
-            <w:pPr>
-              <w:spacing w:after="300" w:line="360" w:lineRule="auto"/>
-              <w:jc w:val="center"/>
-              <w:rPr>
-                <w:rFonts w:ascii="Times New Roman" w:eastAsia="Times New Roman" w:hAnsi="Times New Roman" w:cs="Times New Roman"/>
-                <w:b/>
-                <w:color w:val="000000"/>
-                <w:sz w:val="26"/>
-                <w:szCs w:val="26"/>
-                <w:lang w:val="vi-VN"/>
-              </w:rPr>
-            </w:pPr>
-            <w:r>
-              <w:rPr>
-                <w:rFonts w:ascii="Times New Roman" w:eastAsia="Times New Roman" w:hAnsi="Times New Roman" w:cs="Times New Roman"/>
-                <w:b/>
-                <w:color w:val="000000"/>
-                <w:sz w:val="26"/>
-                <w:szCs w:val="26"/>
-                <w:lang w:val="vi-VN"/>
-              </w:rPr>
-              <w:t>Ràng buộc</w:t>
-            </w:r>
-          </w:p>
-        </w:tc>
-      </w:tr>
-      <w:tr>
-        <w:tc>
-          <w:tcPr>
-            <w:tcW w:w="2335" w:type="dxa"/>
-          </w:tcPr>
-          <w:p>
-            <w:pPr>
-              <w:spacing w:after="300" w:line="360" w:lineRule="auto"/>
-              <w:jc w:val="center"/>
-              <w:rPr>
-                <w:rFonts w:ascii="Times New Roman" w:eastAsia="Times New Roman" w:hAnsi="Times New Roman" w:cs="Times New Roman"/>
-                <w:bCs/>
-                <w:color w:val="000000"/>
-                <w:sz w:val="26"/>
-                <w:szCs w:val="26"/>
-                <w:lang w:val="vi-VN"/>
-              </w:rPr>
-            </w:pPr>
-            <w:r>
-              <w:rPr>
-                <w:rFonts w:ascii="Times New Roman" w:eastAsia="Times New Roman" w:hAnsi="Times New Roman" w:cs="Times New Roman"/>
-                <w:bCs/>
-                <w:color w:val="000000"/>
-                <w:sz w:val="26"/>
-                <w:szCs w:val="26"/>
-                <w:lang w:val="vi-VN"/>
-              </w:rPr>
-              <w:t>1</w:t>
-            </w:r>
-          </w:p>
-        </w:tc>
-        <w:tc>
-          <w:tcPr>
-            <w:tcW w:w="2341" w:type="dxa"/>
-          </w:tcPr>
-          <w:p>
-            <w:pPr>
-              <w:spacing w:after="300" w:line="360" w:lineRule="auto"/>
-              <w:jc w:val="center"/>
-              <w:rPr>
-                <w:rFonts w:ascii="Times New Roman" w:eastAsia="Times New Roman" w:hAnsi="Times New Roman" w:cs="Times New Roman"/>
-                <w:bCs/>
-                <w:color w:val="000000"/>
-                <w:sz w:val="26"/>
-                <w:szCs w:val="26"/>
-                <w:lang w:val="vi-VN"/>
-              </w:rPr>
-            </w:pPr>
-            <w:r>
-              <w:rPr>
-                <w:rFonts w:ascii="Times New Roman" w:eastAsia="Times New Roman" w:hAnsi="Times New Roman" w:cs="Times New Roman"/>
-                <w:bCs/>
-                <w:color w:val="000000"/>
-                <w:sz w:val="26"/>
-                <w:szCs w:val="26"/>
-                <w:lang w:val="vi-VN"/>
-              </w:rPr>
-              <w:t>Id</w:t>
-            </w:r>
-          </w:p>
-        </w:tc>
-        <w:tc>
-          <w:tcPr>
-            <w:tcW w:w="2337" w:type="dxa"/>
-          </w:tcPr>
-          <w:p>
-            <w:pPr>
-              <w:spacing w:after="300" w:line="360" w:lineRule="auto"/>
-              <w:jc w:val="center"/>
-              <w:rPr>
-                <w:rFonts w:ascii="Times New Roman" w:eastAsia="Times New Roman" w:hAnsi="Times New Roman" w:cs="Times New Roman"/>
-                <w:bCs/>
-                <w:color w:val="000000"/>
-                <w:sz w:val="26"/>
-                <w:szCs w:val="26"/>
-              </w:rPr>
-            </w:pPr>
-            <w:r>
-              <w:rPr>
-                <w:rFonts w:ascii="Times New Roman" w:eastAsia="Times New Roman" w:hAnsi="Times New Roman" w:cs="Times New Roman"/>
-                <w:bCs/>
-                <w:color w:val="000000"/>
-                <w:sz w:val="26"/>
-                <w:szCs w:val="26"/>
-              </w:rPr>
-              <w:t>int</w:t>
-            </w:r>
-          </w:p>
-        </w:tc>
-        <w:tc>
-          <w:tcPr>
-            <w:tcW w:w="2612" w:type="dxa"/>
-          </w:tcPr>
-          <w:p>
-            <w:pPr>
-              <w:spacing w:after="300" w:line="360" w:lineRule="auto"/>
-              <w:jc w:val="center"/>
-              <w:rPr>
-                <w:rFonts w:ascii="Times New Roman" w:eastAsia="Times New Roman" w:hAnsi="Times New Roman" w:cs="Times New Roman"/>
-                <w:bCs/>
-                <w:color w:val="000000"/>
-                <w:sz w:val="26"/>
-                <w:szCs w:val="26"/>
-                <w:lang w:val="vi-VN"/>
-              </w:rPr>
-            </w:pPr>
-            <w:r>
-              <w:rPr>
-                <w:rFonts w:ascii="Times New Roman" w:eastAsia="Times New Roman" w:hAnsi="Times New Roman" w:cs="Times New Roman"/>
-                <w:bCs/>
-                <w:color w:val="000000"/>
-                <w:sz w:val="26"/>
-                <w:szCs w:val="26"/>
-                <w:lang w:val="vi-VN"/>
-              </w:rPr>
-              <w:t>Primary key</w:t>
-            </w:r>
-          </w:p>
-        </w:tc>
-      </w:tr>
-      <w:tr>
-        <w:tc>
-          <w:tcPr>
-            <w:tcW w:w="2335" w:type="dxa"/>
-          </w:tcPr>
-          <w:p>
-            <w:pPr>
-              <w:spacing w:after="300" w:line="360" w:lineRule="auto"/>
-              <w:jc w:val="center"/>
-              <w:rPr>
-                <w:rFonts w:ascii="Times New Roman" w:eastAsia="Times New Roman" w:hAnsi="Times New Roman" w:cs="Times New Roman"/>
-                <w:bCs/>
-                <w:color w:val="000000"/>
-                <w:sz w:val="26"/>
-                <w:szCs w:val="26"/>
-                <w:lang w:val="vi-VN"/>
-              </w:rPr>
-            </w:pPr>
-            <w:r>
-              <w:rPr>
-                <w:rFonts w:ascii="Times New Roman" w:eastAsia="Times New Roman" w:hAnsi="Times New Roman" w:cs="Times New Roman"/>
-                <w:bCs/>
-                <w:color w:val="000000"/>
-                <w:sz w:val="26"/>
-                <w:szCs w:val="26"/>
-                <w:lang w:val="vi-VN"/>
-              </w:rPr>
-              <w:t>2</w:t>
-            </w:r>
-          </w:p>
-        </w:tc>
-        <w:tc>
-          <w:tcPr>
-            <w:tcW w:w="2341" w:type="dxa"/>
-          </w:tcPr>
-          <w:p>
-            <w:pPr>
-              <w:spacing w:after="300" w:line="360" w:lineRule="auto"/>
-              <w:jc w:val="center"/>
-              <w:rPr>
-                <w:rFonts w:ascii="Times New Roman" w:eastAsia="Times New Roman" w:hAnsi="Times New Roman" w:cs="Times New Roman"/>
-                <w:bCs/>
-                <w:color w:val="000000"/>
-                <w:sz w:val="26"/>
-                <w:szCs w:val="26"/>
-                <w:lang w:val="vi-VN"/>
-              </w:rPr>
-            </w:pPr>
-            <w:r>
-              <w:rPr>
-                <w:rFonts w:ascii="Times New Roman" w:eastAsia="Times New Roman" w:hAnsi="Times New Roman" w:cs="Times New Roman"/>
-                <w:bCs/>
-                <w:color w:val="000000"/>
-                <w:sz w:val="26"/>
-                <w:szCs w:val="26"/>
-                <w:lang w:val="vi-VN"/>
-              </w:rPr>
-              <w:t>ThoiGianBaoHanh</w:t>
-            </w:r>
-          </w:p>
-        </w:tc>
-        <w:tc>
-          <w:tcPr>
-            <w:tcW w:w="2337" w:type="dxa"/>
-          </w:tcPr>
-          <w:p>
-            <w:pPr>
-              <w:spacing w:after="300" w:line="360" w:lineRule="auto"/>
-              <w:jc w:val="center"/>
-              <w:rPr>
-                <w:rFonts w:ascii="Times New Roman" w:eastAsia="Times New Roman" w:hAnsi="Times New Roman" w:cs="Times New Roman"/>
-                <w:bCs/>
-                <w:color w:val="000000"/>
-                <w:sz w:val="26"/>
-                <w:szCs w:val="26"/>
-              </w:rPr>
-            </w:pPr>
-            <w:r>
-              <w:rPr>
-                <w:rFonts w:ascii="Times New Roman" w:eastAsia="Times New Roman" w:hAnsi="Times New Roman" w:cs="Times New Roman"/>
-                <w:bCs/>
-                <w:color w:val="000000"/>
-                <w:sz w:val="26"/>
-                <w:szCs w:val="26"/>
-              </w:rPr>
-              <w:t>Nvarchar(50)</w:t>
-            </w:r>
-          </w:p>
-        </w:tc>
-        <w:tc>
-          <w:tcPr>
-            <w:tcW w:w="2612" w:type="dxa"/>
-          </w:tcPr>
-          <w:p>
-            <w:pPr>
-              <w:spacing w:after="300" w:line="360" w:lineRule="auto"/>
-              <w:jc w:val="center"/>
-              <w:rPr>
-                <w:rFonts w:ascii="Times New Roman" w:eastAsia="Times New Roman" w:hAnsi="Times New Roman" w:cs="Times New Roman"/>
-                <w:bCs/>
-                <w:color w:val="000000"/>
-                <w:sz w:val="26"/>
-                <w:szCs w:val="26"/>
-                <w:lang w:val="vi-VN"/>
-              </w:rPr>
-            </w:pPr>
-          </w:p>
-        </w:tc>
-      </w:tr>
-      <w:tr>
-        <w:tc>
-          <w:tcPr>
-            <w:tcW w:w="2335" w:type="dxa"/>
-          </w:tcPr>
-          <w:p>
-            <w:pPr>
-              <w:spacing w:after="300" w:line="360" w:lineRule="auto"/>
-              <w:jc w:val="center"/>
-              <w:rPr>
-                <w:rFonts w:ascii="Times New Roman" w:eastAsia="Times New Roman" w:hAnsi="Times New Roman" w:cs="Times New Roman"/>
-                <w:bCs/>
-                <w:color w:val="000000"/>
-                <w:sz w:val="26"/>
-                <w:szCs w:val="26"/>
-                <w:lang w:val="vi-VN"/>
-              </w:rPr>
-            </w:pPr>
-            <w:r>
-              <w:rPr>
-                <w:rFonts w:ascii="Times New Roman" w:eastAsia="Times New Roman" w:hAnsi="Times New Roman" w:cs="Times New Roman"/>
-                <w:bCs/>
-                <w:color w:val="000000"/>
-                <w:sz w:val="26"/>
-                <w:szCs w:val="26"/>
-                <w:lang w:val="vi-VN"/>
-              </w:rPr>
-              <w:t>3</w:t>
-            </w:r>
-          </w:p>
-        </w:tc>
-        <w:tc>
-          <w:tcPr>
-            <w:tcW w:w="2341" w:type="dxa"/>
-          </w:tcPr>
-          <w:p>
-            <w:pPr>
-              <w:spacing w:after="300" w:line="360" w:lineRule="auto"/>
-              <w:jc w:val="center"/>
-              <w:rPr>
-                <w:rFonts w:ascii="Times New Roman" w:eastAsia="Times New Roman" w:hAnsi="Times New Roman" w:cs="Times New Roman"/>
-                <w:bCs/>
-                <w:color w:val="000000"/>
-                <w:sz w:val="26"/>
-                <w:szCs w:val="26"/>
-                <w:lang w:val="vi-VN"/>
-              </w:rPr>
-            </w:pPr>
-            <w:r>
-              <w:rPr>
-                <w:rFonts w:ascii="Times New Roman" w:eastAsia="Times New Roman" w:hAnsi="Times New Roman" w:cs="Times New Roman"/>
-                <w:bCs/>
-                <w:color w:val="000000"/>
-                <w:sz w:val="26"/>
-                <w:szCs w:val="26"/>
-                <w:lang w:val="vi-VN"/>
-              </w:rPr>
-              <w:t>Rom</w:t>
-            </w:r>
-          </w:p>
-        </w:tc>
-        <w:tc>
-          <w:tcPr>
-            <w:tcW w:w="2337" w:type="dxa"/>
-          </w:tcPr>
-          <w:p>
-            <w:pPr>
-              <w:spacing w:after="300" w:line="360" w:lineRule="auto"/>
-              <w:jc w:val="center"/>
-              <w:rPr>
-                <w:rFonts w:ascii="Times New Roman" w:eastAsia="Times New Roman" w:hAnsi="Times New Roman" w:cs="Times New Roman"/>
-                <w:bCs/>
-                <w:color w:val="000000"/>
-                <w:sz w:val="26"/>
-                <w:szCs w:val="26"/>
-                <w:lang w:val="vi-VN"/>
-              </w:rPr>
-            </w:pPr>
-            <w:r>
-              <w:rPr>
-                <w:rFonts w:ascii="Times New Roman" w:eastAsia="Times New Roman" w:hAnsi="Times New Roman" w:cs="Times New Roman"/>
-                <w:bCs/>
-                <w:color w:val="000000"/>
-                <w:sz w:val="26"/>
-                <w:szCs w:val="26"/>
-                <w:lang w:val="vi-VN"/>
-              </w:rPr>
-              <w:t>varchar(10)</w:t>
-            </w:r>
-          </w:p>
-        </w:tc>
-        <w:tc>
-          <w:tcPr>
-            <w:tcW w:w="2612" w:type="dxa"/>
-          </w:tcPr>
-          <w:p>
-            <w:pPr>
-              <w:spacing w:after="300" w:line="360" w:lineRule="auto"/>
-              <w:jc w:val="center"/>
-              <w:rPr>
-                <w:rFonts w:ascii="Times New Roman" w:eastAsia="Times New Roman" w:hAnsi="Times New Roman" w:cs="Times New Roman"/>
-                <w:bCs/>
-                <w:color w:val="000000"/>
-                <w:sz w:val="26"/>
-                <w:szCs w:val="26"/>
-                <w:lang w:val="vi-VN"/>
-              </w:rPr>
-            </w:pPr>
-          </w:p>
-        </w:tc>
-      </w:tr>
-      <w:tr>
-        <w:tc>
-          <w:tcPr>
-            <w:tcW w:w="2335" w:type="dxa"/>
-          </w:tcPr>
-          <w:p>
-            <w:pPr>
-              <w:spacing w:after="300" w:line="360" w:lineRule="auto"/>
-              <w:jc w:val="center"/>
-              <w:rPr>
-                <w:rFonts w:ascii="Times New Roman" w:eastAsia="Times New Roman" w:hAnsi="Times New Roman" w:cs="Times New Roman"/>
-                <w:bCs/>
-                <w:color w:val="000000"/>
-                <w:sz w:val="26"/>
-                <w:szCs w:val="26"/>
-                <w:lang w:val="vi-VN"/>
-              </w:rPr>
-            </w:pPr>
-            <w:r>
-              <w:rPr>
-                <w:rFonts w:ascii="Times New Roman" w:eastAsia="Times New Roman" w:hAnsi="Times New Roman" w:cs="Times New Roman"/>
-                <w:bCs/>
-                <w:color w:val="000000"/>
-                <w:sz w:val="26"/>
-                <w:szCs w:val="26"/>
-                <w:lang w:val="vi-VN"/>
-              </w:rPr>
-              <w:t>4</w:t>
-            </w:r>
-          </w:p>
-        </w:tc>
-        <w:tc>
-          <w:tcPr>
-            <w:tcW w:w="2341" w:type="dxa"/>
-          </w:tcPr>
-          <w:p>
-            <w:pPr>
-              <w:spacing w:after="300" w:line="360" w:lineRule="auto"/>
-              <w:jc w:val="center"/>
-              <w:rPr>
-                <w:rFonts w:ascii="Times New Roman" w:eastAsia="Times New Roman" w:hAnsi="Times New Roman" w:cs="Times New Roman"/>
-                <w:bCs/>
-                <w:color w:val="000000"/>
-                <w:sz w:val="26"/>
-                <w:szCs w:val="26"/>
-                <w:lang w:val="vi-VN"/>
-              </w:rPr>
-            </w:pPr>
-            <w:r>
-              <w:rPr>
-                <w:rFonts w:ascii="Times New Roman" w:eastAsia="Times New Roman" w:hAnsi="Times New Roman" w:cs="Times New Roman"/>
-                <w:bCs/>
-                <w:color w:val="000000"/>
-                <w:sz w:val="26"/>
-                <w:szCs w:val="26"/>
-                <w:lang w:val="vi-VN"/>
-              </w:rPr>
-              <w:t>Ram</w:t>
-            </w:r>
-          </w:p>
-        </w:tc>
-        <w:tc>
-          <w:tcPr>
-            <w:tcW w:w="2337" w:type="dxa"/>
-          </w:tcPr>
-          <w:p>
-            <w:pPr>
-              <w:spacing w:after="300" w:line="360" w:lineRule="auto"/>
-              <w:jc w:val="center"/>
-              <w:rPr>
-                <w:rFonts w:ascii="Times New Roman" w:eastAsia="Times New Roman" w:hAnsi="Times New Roman" w:cs="Times New Roman"/>
-                <w:bCs/>
-                <w:color w:val="000000"/>
-                <w:sz w:val="26"/>
-                <w:szCs w:val="26"/>
-                <w:lang w:val="vi-VN"/>
-              </w:rPr>
-            </w:pPr>
-            <w:r>
-              <w:rPr>
-                <w:rFonts w:ascii="Times New Roman" w:eastAsia="Times New Roman" w:hAnsi="Times New Roman" w:cs="Times New Roman"/>
-                <w:bCs/>
-                <w:color w:val="000000"/>
-                <w:sz w:val="26"/>
-                <w:szCs w:val="26"/>
-                <w:lang w:val="vi-VN"/>
-              </w:rPr>
-              <w:t>Varchar(10)</w:t>
-            </w:r>
-          </w:p>
-        </w:tc>
-        <w:tc>
-          <w:tcPr>
-            <w:tcW w:w="2612" w:type="dxa"/>
-          </w:tcPr>
-          <w:p>
-            <w:pPr>
-              <w:spacing w:after="300" w:line="360" w:lineRule="auto"/>
-              <w:jc w:val="center"/>
-              <w:rPr>
-                <w:rFonts w:ascii="Times New Roman" w:eastAsia="Times New Roman" w:hAnsi="Times New Roman" w:cs="Times New Roman"/>
-                <w:bCs/>
-                <w:color w:val="000000"/>
-                <w:sz w:val="26"/>
-                <w:szCs w:val="26"/>
-                <w:lang w:val="vi-VN"/>
-              </w:rPr>
-            </w:pPr>
-          </w:p>
-        </w:tc>
-      </w:tr>
-      <w:tr>
-        <w:tc>
-          <w:tcPr>
-            <w:tcW w:w="2335" w:type="dxa"/>
-          </w:tcPr>
-          <w:p>
-            <w:pPr>
-              <w:spacing w:after="300" w:line="360" w:lineRule="auto"/>
-              <w:jc w:val="center"/>
-              <w:rPr>
-                <w:rFonts w:ascii="Times New Roman" w:eastAsia="Times New Roman" w:hAnsi="Times New Roman" w:cs="Times New Roman"/>
-                <w:bCs/>
-                <w:color w:val="000000"/>
-                <w:sz w:val="26"/>
-                <w:szCs w:val="26"/>
-                <w:lang w:val="vi-VN"/>
-              </w:rPr>
-            </w:pPr>
-            <w:r>
-              <w:rPr>
-                <w:rFonts w:ascii="Times New Roman" w:eastAsia="Times New Roman" w:hAnsi="Times New Roman" w:cs="Times New Roman"/>
-                <w:bCs/>
-                <w:color w:val="000000"/>
-                <w:sz w:val="26"/>
-                <w:szCs w:val="26"/>
-                <w:lang w:val="vi-VN"/>
-              </w:rPr>
-              <w:lastRenderedPageBreak/>
-              <w:t>5</w:t>
-            </w:r>
-          </w:p>
-        </w:tc>
-        <w:tc>
-          <w:tcPr>
-            <w:tcW w:w="2341" w:type="dxa"/>
-          </w:tcPr>
-          <w:p>
-            <w:pPr>
-              <w:spacing w:after="300" w:line="360" w:lineRule="auto"/>
-              <w:jc w:val="center"/>
-              <w:rPr>
-                <w:rFonts w:ascii="Times New Roman" w:eastAsia="Times New Roman" w:hAnsi="Times New Roman" w:cs="Times New Roman"/>
-                <w:bCs/>
-                <w:color w:val="000000"/>
-                <w:sz w:val="26"/>
-                <w:szCs w:val="26"/>
-                <w:lang w:val="vi-VN"/>
-              </w:rPr>
-            </w:pPr>
-            <w:r>
-              <w:rPr>
-                <w:rFonts w:ascii="Times New Roman" w:eastAsia="Times New Roman" w:hAnsi="Times New Roman" w:cs="Times New Roman"/>
-                <w:bCs/>
-                <w:color w:val="000000"/>
-                <w:sz w:val="26"/>
-                <w:szCs w:val="26"/>
-                <w:lang w:val="vi-VN"/>
-              </w:rPr>
-              <w:t>CPU</w:t>
-            </w:r>
-          </w:p>
-        </w:tc>
-        <w:tc>
-          <w:tcPr>
-            <w:tcW w:w="2337" w:type="dxa"/>
-          </w:tcPr>
-          <w:p>
-            <w:pPr>
-              <w:spacing w:after="300" w:line="360" w:lineRule="auto"/>
-              <w:jc w:val="center"/>
-              <w:rPr>
-                <w:rFonts w:ascii="Times New Roman" w:eastAsia="Times New Roman" w:hAnsi="Times New Roman" w:cs="Times New Roman"/>
-                <w:bCs/>
-                <w:color w:val="000000"/>
-                <w:sz w:val="26"/>
-                <w:szCs w:val="26"/>
-                <w:lang w:val="vi-VN"/>
-              </w:rPr>
-            </w:pPr>
-            <w:r>
-              <w:rPr>
-                <w:rFonts w:ascii="Times New Roman" w:eastAsia="Times New Roman" w:hAnsi="Times New Roman" w:cs="Times New Roman"/>
-                <w:bCs/>
-                <w:color w:val="000000"/>
-                <w:sz w:val="26"/>
-                <w:szCs w:val="26"/>
-                <w:lang w:val="vi-VN"/>
-              </w:rPr>
-              <w:t>Varchar(20)</w:t>
-            </w:r>
-          </w:p>
-        </w:tc>
-        <w:tc>
-          <w:tcPr>
-            <w:tcW w:w="2612" w:type="dxa"/>
-          </w:tcPr>
-          <w:p>
-            <w:pPr>
-              <w:spacing w:after="300" w:line="360" w:lineRule="auto"/>
-              <w:jc w:val="center"/>
-              <w:rPr>
-                <w:rFonts w:ascii="Times New Roman" w:eastAsia="Times New Roman" w:hAnsi="Times New Roman" w:cs="Times New Roman"/>
-                <w:bCs/>
-                <w:color w:val="000000"/>
-                <w:sz w:val="26"/>
-                <w:szCs w:val="26"/>
-                <w:lang w:val="vi-VN"/>
-              </w:rPr>
-            </w:pPr>
-          </w:p>
-        </w:tc>
-      </w:tr>
-      <w:tr>
-        <w:tc>
-          <w:tcPr>
-            <w:tcW w:w="2335" w:type="dxa"/>
-          </w:tcPr>
-          <w:p>
-            <w:pPr>
-              <w:spacing w:after="300" w:line="360" w:lineRule="auto"/>
-              <w:jc w:val="center"/>
-              <w:rPr>
-                <w:rFonts w:ascii="Times New Roman" w:eastAsia="Times New Roman" w:hAnsi="Times New Roman" w:cs="Times New Roman"/>
-                <w:bCs/>
-                <w:color w:val="000000"/>
-                <w:sz w:val="26"/>
-                <w:szCs w:val="26"/>
-                <w:lang w:val="vi-VN"/>
-              </w:rPr>
-            </w:pPr>
-            <w:r>
-              <w:rPr>
-                <w:rFonts w:ascii="Times New Roman" w:eastAsia="Times New Roman" w:hAnsi="Times New Roman" w:cs="Times New Roman"/>
-                <w:bCs/>
-                <w:color w:val="000000"/>
-                <w:sz w:val="26"/>
-                <w:szCs w:val="26"/>
-                <w:lang w:val="vi-VN"/>
-              </w:rPr>
-              <w:t>6</w:t>
-            </w:r>
-          </w:p>
-        </w:tc>
-        <w:tc>
-          <w:tcPr>
-            <w:tcW w:w="2341" w:type="dxa"/>
-          </w:tcPr>
-          <w:p>
-            <w:pPr>
-              <w:spacing w:after="300" w:line="360" w:lineRule="auto"/>
-              <w:jc w:val="center"/>
-              <w:rPr>
-                <w:rFonts w:ascii="Times New Roman" w:eastAsia="Times New Roman" w:hAnsi="Times New Roman" w:cs="Times New Roman"/>
-                <w:bCs/>
-                <w:color w:val="000000"/>
-                <w:sz w:val="26"/>
-                <w:szCs w:val="26"/>
-                <w:lang w:val="vi-VN"/>
-              </w:rPr>
-            </w:pPr>
-            <w:r>
-              <w:rPr>
-                <w:rFonts w:ascii="Times New Roman" w:eastAsia="Times New Roman" w:hAnsi="Times New Roman" w:cs="Times New Roman"/>
-                <w:bCs/>
-                <w:color w:val="000000"/>
-                <w:sz w:val="26"/>
-                <w:szCs w:val="26"/>
-                <w:lang w:val="vi-VN"/>
-              </w:rPr>
-              <w:t>ManHinh</w:t>
-            </w:r>
-          </w:p>
-        </w:tc>
-        <w:tc>
-          <w:tcPr>
-            <w:tcW w:w="2337" w:type="dxa"/>
-          </w:tcPr>
-          <w:p>
-            <w:pPr>
-              <w:spacing w:after="300" w:line="360" w:lineRule="auto"/>
-              <w:jc w:val="center"/>
-              <w:rPr>
-                <w:rFonts w:ascii="Times New Roman" w:eastAsia="Times New Roman" w:hAnsi="Times New Roman" w:cs="Times New Roman"/>
-                <w:bCs/>
-                <w:color w:val="000000"/>
-                <w:sz w:val="26"/>
-                <w:szCs w:val="26"/>
-                <w:lang w:val="vi-VN"/>
-              </w:rPr>
-            </w:pPr>
-            <w:r>
-              <w:rPr>
-                <w:rFonts w:ascii="Times New Roman" w:eastAsia="Times New Roman" w:hAnsi="Times New Roman" w:cs="Times New Roman"/>
-                <w:bCs/>
-                <w:color w:val="000000"/>
-                <w:sz w:val="26"/>
-                <w:szCs w:val="26"/>
-                <w:lang w:val="vi-VN"/>
-              </w:rPr>
-              <w:t>Nvarchar(50)</w:t>
-            </w:r>
-          </w:p>
-        </w:tc>
-        <w:tc>
-          <w:tcPr>
-            <w:tcW w:w="2612" w:type="dxa"/>
-          </w:tcPr>
-          <w:p>
-            <w:pPr>
-              <w:spacing w:after="300" w:line="360" w:lineRule="auto"/>
-              <w:jc w:val="center"/>
-              <w:rPr>
-                <w:rFonts w:ascii="Times New Roman" w:eastAsia="Times New Roman" w:hAnsi="Times New Roman" w:cs="Times New Roman"/>
-                <w:bCs/>
-                <w:color w:val="000000"/>
-                <w:sz w:val="26"/>
-                <w:szCs w:val="26"/>
-                <w:lang w:val="vi-VN"/>
-              </w:rPr>
-            </w:pPr>
-          </w:p>
-        </w:tc>
-      </w:tr>
-      <w:tr>
-        <w:tc>
-          <w:tcPr>
-            <w:tcW w:w="2335" w:type="dxa"/>
-          </w:tcPr>
-          <w:p>
-            <w:pPr>
-              <w:spacing w:after="300" w:line="360" w:lineRule="auto"/>
-              <w:jc w:val="center"/>
-              <w:rPr>
-                <w:rFonts w:ascii="Times New Roman" w:eastAsia="Times New Roman" w:hAnsi="Times New Roman" w:cs="Times New Roman"/>
-                <w:bCs/>
-                <w:color w:val="000000"/>
-                <w:sz w:val="26"/>
-                <w:szCs w:val="26"/>
-                <w:lang w:val="vi-VN"/>
-              </w:rPr>
-            </w:pPr>
-            <w:r>
-              <w:rPr>
-                <w:rFonts w:ascii="Times New Roman" w:eastAsia="Times New Roman" w:hAnsi="Times New Roman" w:cs="Times New Roman"/>
-                <w:bCs/>
-                <w:color w:val="000000"/>
-                <w:sz w:val="26"/>
-                <w:szCs w:val="26"/>
-                <w:lang w:val="vi-VN"/>
-              </w:rPr>
-              <w:t>7</w:t>
-            </w:r>
-          </w:p>
-        </w:tc>
-        <w:tc>
-          <w:tcPr>
-            <w:tcW w:w="2341" w:type="dxa"/>
-          </w:tcPr>
-          <w:p>
-            <w:pPr>
-              <w:spacing w:after="300" w:line="360" w:lineRule="auto"/>
-              <w:jc w:val="center"/>
-              <w:rPr>
-                <w:rFonts w:ascii="Times New Roman" w:eastAsia="Times New Roman" w:hAnsi="Times New Roman" w:cs="Times New Roman"/>
-                <w:bCs/>
-                <w:color w:val="000000"/>
-                <w:sz w:val="26"/>
-                <w:szCs w:val="26"/>
-                <w:lang w:val="vi-VN"/>
-              </w:rPr>
-            </w:pPr>
-            <w:r>
-              <w:rPr>
-                <w:rFonts w:ascii="Times New Roman" w:eastAsia="Times New Roman" w:hAnsi="Times New Roman" w:cs="Times New Roman"/>
-                <w:bCs/>
-                <w:color w:val="000000"/>
-                <w:sz w:val="26"/>
-                <w:szCs w:val="26"/>
-                <w:lang w:val="vi-VN"/>
-              </w:rPr>
-              <w:t>Pin</w:t>
-            </w:r>
-          </w:p>
-        </w:tc>
-        <w:tc>
-          <w:tcPr>
-            <w:tcW w:w="2337" w:type="dxa"/>
-          </w:tcPr>
-          <w:p>
-            <w:pPr>
-              <w:spacing w:after="300" w:line="360" w:lineRule="auto"/>
-              <w:jc w:val="center"/>
-              <w:rPr>
-                <w:rFonts w:ascii="Times New Roman" w:eastAsia="Times New Roman" w:hAnsi="Times New Roman" w:cs="Times New Roman"/>
-                <w:bCs/>
-                <w:color w:val="000000"/>
-                <w:sz w:val="26"/>
-                <w:szCs w:val="26"/>
-                <w:lang w:val="vi-VN"/>
-              </w:rPr>
-            </w:pPr>
-            <w:r>
-              <w:rPr>
-                <w:rFonts w:ascii="Times New Roman" w:eastAsia="Times New Roman" w:hAnsi="Times New Roman" w:cs="Times New Roman"/>
-                <w:bCs/>
-                <w:color w:val="000000"/>
-                <w:sz w:val="26"/>
-                <w:szCs w:val="26"/>
-              </w:rPr>
-              <w:t>nvar</w:t>
-            </w:r>
-            <w:r>
-              <w:rPr>
-                <w:rFonts w:ascii="Times New Roman" w:eastAsia="Times New Roman" w:hAnsi="Times New Roman" w:cs="Times New Roman"/>
-                <w:bCs/>
-                <w:color w:val="000000"/>
-                <w:sz w:val="26"/>
-                <w:szCs w:val="26"/>
-                <w:lang w:val="vi-VN"/>
-              </w:rPr>
-              <w:t>char(</w:t>
-            </w:r>
-            <w:r>
-              <w:rPr>
-                <w:rFonts w:ascii="Times New Roman" w:eastAsia="Times New Roman" w:hAnsi="Times New Roman" w:cs="Times New Roman"/>
-                <w:bCs/>
-                <w:color w:val="000000"/>
-                <w:sz w:val="26"/>
-                <w:szCs w:val="26"/>
-              </w:rPr>
-              <w:t>20</w:t>
-            </w:r>
-            <w:r>
-              <w:rPr>
-                <w:rFonts w:ascii="Times New Roman" w:eastAsia="Times New Roman" w:hAnsi="Times New Roman" w:cs="Times New Roman"/>
-                <w:bCs/>
-                <w:color w:val="000000"/>
-                <w:sz w:val="26"/>
-                <w:szCs w:val="26"/>
-                <w:lang w:val="vi-VN"/>
-              </w:rPr>
-              <w:t>)</w:t>
-            </w:r>
-          </w:p>
-        </w:tc>
-        <w:tc>
-          <w:tcPr>
-            <w:tcW w:w="2612" w:type="dxa"/>
-          </w:tcPr>
-          <w:p>
-            <w:pPr>
-              <w:spacing w:after="300" w:line="360" w:lineRule="auto"/>
-              <w:jc w:val="center"/>
-              <w:rPr>
-                <w:rFonts w:ascii="Times New Roman" w:eastAsia="Times New Roman" w:hAnsi="Times New Roman" w:cs="Times New Roman"/>
-                <w:bCs/>
-                <w:color w:val="000000"/>
-                <w:sz w:val="26"/>
-                <w:szCs w:val="26"/>
-                <w:lang w:val="vi-VN"/>
-              </w:rPr>
-            </w:pPr>
-          </w:p>
-        </w:tc>
-      </w:tr>
-      <w:tr>
-        <w:tc>
-          <w:tcPr>
-            <w:tcW w:w="2335" w:type="dxa"/>
-          </w:tcPr>
-          <w:p>
-            <w:pPr>
-              <w:spacing w:after="300" w:line="360" w:lineRule="auto"/>
-              <w:jc w:val="center"/>
-              <w:rPr>
-                <w:rFonts w:ascii="Times New Roman" w:eastAsia="Times New Roman" w:hAnsi="Times New Roman" w:cs="Times New Roman"/>
-                <w:bCs/>
-                <w:color w:val="000000"/>
-                <w:sz w:val="26"/>
-                <w:szCs w:val="26"/>
-                <w:lang w:val="vi-VN"/>
-              </w:rPr>
-            </w:pPr>
-            <w:r>
-              <w:rPr>
-                <w:rFonts w:ascii="Times New Roman" w:eastAsia="Times New Roman" w:hAnsi="Times New Roman" w:cs="Times New Roman"/>
-                <w:bCs/>
-                <w:color w:val="000000"/>
-                <w:sz w:val="26"/>
-                <w:szCs w:val="26"/>
-                <w:lang w:val="vi-VN"/>
-              </w:rPr>
-              <w:t>8</w:t>
-            </w:r>
-          </w:p>
-        </w:tc>
-        <w:tc>
-          <w:tcPr>
-            <w:tcW w:w="2341" w:type="dxa"/>
-          </w:tcPr>
-          <w:p>
-            <w:pPr>
-              <w:spacing w:after="300" w:line="360" w:lineRule="auto"/>
-              <w:jc w:val="center"/>
-              <w:rPr>
-                <w:rFonts w:ascii="Times New Roman" w:eastAsia="Times New Roman" w:hAnsi="Times New Roman" w:cs="Times New Roman"/>
-                <w:bCs/>
-                <w:color w:val="000000"/>
-                <w:sz w:val="26"/>
-                <w:szCs w:val="26"/>
-                <w:lang w:val="vi-VN"/>
-              </w:rPr>
-            </w:pPr>
-            <w:r>
-              <w:rPr>
-                <w:rFonts w:ascii="Times New Roman" w:eastAsia="Times New Roman" w:hAnsi="Times New Roman" w:cs="Times New Roman"/>
-                <w:bCs/>
-                <w:color w:val="000000"/>
-                <w:sz w:val="26"/>
-                <w:szCs w:val="26"/>
-                <w:lang w:val="vi-VN"/>
-              </w:rPr>
-              <w:t>Camera</w:t>
-            </w:r>
-          </w:p>
-        </w:tc>
-        <w:tc>
-          <w:tcPr>
-            <w:tcW w:w="2337" w:type="dxa"/>
-          </w:tcPr>
-          <w:p>
-            <w:pPr>
-              <w:spacing w:after="300" w:line="360" w:lineRule="auto"/>
-              <w:jc w:val="center"/>
-              <w:rPr>
-                <w:rFonts w:ascii="Times New Roman" w:eastAsia="Times New Roman" w:hAnsi="Times New Roman" w:cs="Times New Roman"/>
-                <w:bCs/>
-                <w:color w:val="000000"/>
-                <w:sz w:val="26"/>
-                <w:szCs w:val="26"/>
-                <w:lang w:val="vi-VN"/>
-              </w:rPr>
-            </w:pPr>
-            <w:r>
-              <w:rPr>
-                <w:rFonts w:ascii="Times New Roman" w:eastAsia="Times New Roman" w:hAnsi="Times New Roman" w:cs="Times New Roman"/>
-                <w:bCs/>
-                <w:color w:val="000000"/>
-                <w:sz w:val="26"/>
-                <w:szCs w:val="26"/>
-              </w:rPr>
-              <w:t>nvarc</w:t>
-            </w:r>
-            <w:r>
-              <w:rPr>
-                <w:rFonts w:ascii="Times New Roman" w:eastAsia="Times New Roman" w:hAnsi="Times New Roman" w:cs="Times New Roman"/>
-                <w:bCs/>
-                <w:color w:val="000000"/>
-                <w:sz w:val="26"/>
-                <w:szCs w:val="26"/>
-                <w:lang w:val="vi-VN"/>
-              </w:rPr>
-              <w:t>har(</w:t>
-            </w:r>
-            <w:r>
-              <w:rPr>
-                <w:rFonts w:ascii="Times New Roman" w:eastAsia="Times New Roman" w:hAnsi="Times New Roman" w:cs="Times New Roman"/>
-                <w:bCs/>
-                <w:color w:val="000000"/>
-                <w:sz w:val="26"/>
-                <w:szCs w:val="26"/>
-              </w:rPr>
-              <w:t>255</w:t>
-            </w:r>
-            <w:r>
-              <w:rPr>
-                <w:rFonts w:ascii="Times New Roman" w:eastAsia="Times New Roman" w:hAnsi="Times New Roman" w:cs="Times New Roman"/>
-                <w:bCs/>
-                <w:color w:val="000000"/>
-                <w:sz w:val="26"/>
-                <w:szCs w:val="26"/>
-                <w:lang w:val="vi-VN"/>
-              </w:rPr>
-              <w:t>)</w:t>
-            </w:r>
-          </w:p>
-        </w:tc>
-        <w:tc>
-          <w:tcPr>
-            <w:tcW w:w="2612" w:type="dxa"/>
-          </w:tcPr>
-          <w:p>
-            <w:pPr>
-              <w:spacing w:after="300" w:line="360" w:lineRule="auto"/>
-              <w:jc w:val="center"/>
-              <w:rPr>
-                <w:rFonts w:ascii="Times New Roman" w:eastAsia="Times New Roman" w:hAnsi="Times New Roman" w:cs="Times New Roman"/>
-                <w:bCs/>
-                <w:color w:val="000000"/>
-                <w:sz w:val="26"/>
-                <w:szCs w:val="26"/>
-                <w:lang w:val="vi-VN"/>
-              </w:rPr>
-            </w:pPr>
-          </w:p>
-        </w:tc>
-      </w:tr>
-      <w:tr>
-        <w:tc>
-          <w:tcPr>
-            <w:tcW w:w="2335" w:type="dxa"/>
-          </w:tcPr>
-          <w:p>
-            <w:pPr>
-              <w:spacing w:after="300" w:line="360" w:lineRule="auto"/>
-              <w:jc w:val="center"/>
-              <w:rPr>
-                <w:rFonts w:ascii="Times New Roman" w:eastAsia="Times New Roman" w:hAnsi="Times New Roman" w:cs="Times New Roman"/>
-                <w:bCs/>
-                <w:color w:val="000000"/>
-                <w:sz w:val="26"/>
-                <w:szCs w:val="26"/>
-                <w:lang w:val="vi-VN"/>
-              </w:rPr>
-            </w:pPr>
-            <w:r>
-              <w:rPr>
-                <w:rFonts w:ascii="Times New Roman" w:eastAsia="Times New Roman" w:hAnsi="Times New Roman" w:cs="Times New Roman"/>
-                <w:bCs/>
-                <w:color w:val="000000"/>
-                <w:sz w:val="26"/>
-                <w:szCs w:val="26"/>
-                <w:lang w:val="vi-VN"/>
-              </w:rPr>
-              <w:t>9</w:t>
-            </w:r>
-          </w:p>
-        </w:tc>
-        <w:tc>
-          <w:tcPr>
-            <w:tcW w:w="2341" w:type="dxa"/>
-          </w:tcPr>
-          <w:p>
-            <w:pPr>
-              <w:spacing w:after="300" w:line="360" w:lineRule="auto"/>
-              <w:jc w:val="center"/>
-              <w:rPr>
-                <w:rFonts w:ascii="Times New Roman" w:eastAsia="Times New Roman" w:hAnsi="Times New Roman" w:cs="Times New Roman"/>
-                <w:bCs/>
-                <w:color w:val="000000"/>
-                <w:sz w:val="26"/>
-                <w:szCs w:val="26"/>
-                <w:lang w:val="vi-VN"/>
-              </w:rPr>
-            </w:pPr>
-            <w:r>
-              <w:rPr>
-                <w:rFonts w:ascii="Times New Roman" w:eastAsia="Times New Roman" w:hAnsi="Times New Roman" w:cs="Times New Roman"/>
-                <w:bCs/>
-                <w:color w:val="000000"/>
-                <w:sz w:val="26"/>
-                <w:szCs w:val="26"/>
-                <w:lang w:val="vi-VN"/>
-              </w:rPr>
-              <w:t>Mau</w:t>
-            </w:r>
-          </w:p>
-        </w:tc>
-        <w:tc>
-          <w:tcPr>
-            <w:tcW w:w="2337" w:type="dxa"/>
-          </w:tcPr>
-          <w:p>
-            <w:pPr>
-              <w:spacing w:after="300" w:line="360" w:lineRule="auto"/>
-              <w:jc w:val="center"/>
-              <w:rPr>
-                <w:rFonts w:ascii="Times New Roman" w:eastAsia="Times New Roman" w:hAnsi="Times New Roman" w:cs="Times New Roman"/>
-                <w:bCs/>
-                <w:color w:val="000000"/>
-                <w:sz w:val="26"/>
-                <w:szCs w:val="26"/>
-                <w:lang w:val="vi-VN"/>
-              </w:rPr>
-            </w:pPr>
-            <w:r>
-              <w:rPr>
-                <w:rFonts w:ascii="Times New Roman" w:eastAsia="Times New Roman" w:hAnsi="Times New Roman" w:cs="Times New Roman"/>
-                <w:bCs/>
-                <w:color w:val="000000"/>
-                <w:sz w:val="26"/>
-                <w:szCs w:val="26"/>
-                <w:lang w:val="vi-VN"/>
-              </w:rPr>
-              <w:t>Nvarchar(20)</w:t>
-            </w:r>
-          </w:p>
-        </w:tc>
-        <w:tc>
-          <w:tcPr>
-            <w:tcW w:w="2612" w:type="dxa"/>
-          </w:tcPr>
-          <w:p>
-            <w:pPr>
-              <w:spacing w:after="300" w:line="360" w:lineRule="auto"/>
-              <w:jc w:val="center"/>
-              <w:rPr>
-                <w:rFonts w:ascii="Times New Roman" w:eastAsia="Times New Roman" w:hAnsi="Times New Roman" w:cs="Times New Roman"/>
-                <w:bCs/>
-                <w:color w:val="000000"/>
-                <w:sz w:val="26"/>
-                <w:szCs w:val="26"/>
-                <w:lang w:val="vi-VN"/>
-              </w:rPr>
-            </w:pPr>
-          </w:p>
-        </w:tc>
-      </w:tr>
-      <w:tr>
-        <w:tc>
-          <w:tcPr>
-            <w:tcW w:w="2335" w:type="dxa"/>
-          </w:tcPr>
-          <w:p>
-            <w:pPr>
-              <w:spacing w:after="300" w:line="360" w:lineRule="auto"/>
-              <w:jc w:val="center"/>
-              <w:rPr>
-                <w:rFonts w:ascii="Times New Roman" w:eastAsia="Times New Roman" w:hAnsi="Times New Roman" w:cs="Times New Roman"/>
-                <w:bCs/>
-                <w:color w:val="000000"/>
-                <w:sz w:val="26"/>
-                <w:szCs w:val="26"/>
-                <w:lang w:val="vi-VN"/>
-              </w:rPr>
-            </w:pPr>
-            <w:r>
-              <w:rPr>
-                <w:rFonts w:ascii="Times New Roman" w:eastAsia="Times New Roman" w:hAnsi="Times New Roman" w:cs="Times New Roman"/>
-                <w:bCs/>
-                <w:color w:val="000000"/>
-                <w:sz w:val="26"/>
-                <w:szCs w:val="26"/>
-                <w:lang w:val="vi-VN"/>
-              </w:rPr>
-              <w:t>10</w:t>
-            </w:r>
-          </w:p>
-        </w:tc>
-        <w:tc>
-          <w:tcPr>
-            <w:tcW w:w="2341" w:type="dxa"/>
-          </w:tcPr>
-          <w:p>
-            <w:pPr>
-              <w:spacing w:after="300" w:line="360" w:lineRule="auto"/>
-              <w:jc w:val="center"/>
-              <w:rPr>
-                <w:rFonts w:ascii="Times New Roman" w:eastAsia="Times New Roman" w:hAnsi="Times New Roman" w:cs="Times New Roman"/>
-                <w:bCs/>
-                <w:color w:val="000000"/>
-                <w:sz w:val="26"/>
-                <w:szCs w:val="26"/>
-                <w:lang w:val="vi-VN"/>
-              </w:rPr>
-            </w:pPr>
-            <w:r>
-              <w:rPr>
-                <w:rFonts w:ascii="Times New Roman" w:eastAsia="Times New Roman" w:hAnsi="Times New Roman" w:cs="Times New Roman"/>
-                <w:bCs/>
-                <w:color w:val="000000"/>
-                <w:sz w:val="26"/>
-                <w:szCs w:val="26"/>
-                <w:lang w:val="vi-VN"/>
-              </w:rPr>
-              <w:t>MoTa</w:t>
-            </w:r>
-          </w:p>
-        </w:tc>
-        <w:tc>
-          <w:tcPr>
-            <w:tcW w:w="2337" w:type="dxa"/>
-          </w:tcPr>
-          <w:p>
-            <w:pPr>
-              <w:spacing w:after="300" w:line="360" w:lineRule="auto"/>
-              <w:jc w:val="center"/>
-              <w:rPr>
-                <w:rFonts w:ascii="Times New Roman" w:eastAsia="Times New Roman" w:hAnsi="Times New Roman" w:cs="Times New Roman"/>
-                <w:bCs/>
-                <w:color w:val="000000"/>
-                <w:sz w:val="26"/>
-                <w:szCs w:val="26"/>
-                <w:lang w:val="vi-VN"/>
-              </w:rPr>
-            </w:pPr>
-            <w:r>
-              <w:rPr>
-                <w:rFonts w:ascii="Times New Roman" w:eastAsia="Times New Roman" w:hAnsi="Times New Roman" w:cs="Times New Roman"/>
-                <w:bCs/>
-                <w:color w:val="000000"/>
-                <w:sz w:val="26"/>
-                <w:szCs w:val="26"/>
-                <w:lang w:val="vi-VN"/>
-              </w:rPr>
-              <w:t>Nvarchar(max)</w:t>
-            </w:r>
-          </w:p>
-        </w:tc>
-        <w:tc>
-          <w:tcPr>
-            <w:tcW w:w="2612" w:type="dxa"/>
-          </w:tcPr>
-          <w:p>
-            <w:pPr>
-              <w:spacing w:after="300" w:line="360" w:lineRule="auto"/>
-              <w:jc w:val="center"/>
-              <w:rPr>
-                <w:rFonts w:ascii="Times New Roman" w:eastAsia="Times New Roman" w:hAnsi="Times New Roman" w:cs="Times New Roman"/>
-                <w:bCs/>
-                <w:color w:val="000000"/>
-                <w:sz w:val="26"/>
-                <w:szCs w:val="26"/>
-                <w:lang w:val="vi-VN"/>
-              </w:rPr>
-            </w:pPr>
-          </w:p>
-        </w:tc>
-      </w:tr>
-      <w:tr>
-        <w:tc>
-          <w:tcPr>
-            <w:tcW w:w="2335" w:type="dxa"/>
-          </w:tcPr>
-          <w:p>
-            <w:pPr>
-              <w:spacing w:after="300" w:line="360" w:lineRule="auto"/>
-              <w:jc w:val="center"/>
-              <w:rPr>
-                <w:rFonts w:ascii="Times New Roman" w:eastAsia="Times New Roman" w:hAnsi="Times New Roman" w:cs="Times New Roman"/>
-                <w:bCs/>
-                <w:color w:val="000000"/>
-                <w:sz w:val="26"/>
-                <w:szCs w:val="26"/>
-                <w:lang w:val="vi-VN"/>
-              </w:rPr>
-            </w:pPr>
-            <w:r>
-              <w:rPr>
-                <w:rFonts w:ascii="Times New Roman" w:eastAsia="Times New Roman" w:hAnsi="Times New Roman" w:cs="Times New Roman"/>
-                <w:bCs/>
-                <w:color w:val="000000"/>
-                <w:sz w:val="26"/>
-                <w:szCs w:val="26"/>
-                <w:lang w:val="vi-VN"/>
-              </w:rPr>
-              <w:t>11</w:t>
-            </w:r>
-          </w:p>
-        </w:tc>
-        <w:tc>
-          <w:tcPr>
-            <w:tcW w:w="2341" w:type="dxa"/>
-          </w:tcPr>
-          <w:p>
-            <w:pPr>
-              <w:spacing w:after="300" w:line="360" w:lineRule="auto"/>
-              <w:jc w:val="center"/>
-              <w:rPr>
-                <w:rFonts w:ascii="Times New Roman" w:eastAsia="Times New Roman" w:hAnsi="Times New Roman" w:cs="Times New Roman"/>
-                <w:bCs/>
-                <w:color w:val="000000"/>
-                <w:sz w:val="26"/>
-                <w:szCs w:val="26"/>
-                <w:lang w:val="vi-VN"/>
-              </w:rPr>
-            </w:pPr>
-            <w:r>
-              <w:rPr>
-                <w:rFonts w:ascii="Times New Roman" w:eastAsia="Times New Roman" w:hAnsi="Times New Roman" w:cs="Times New Roman"/>
-                <w:bCs/>
-                <w:color w:val="000000"/>
-                <w:sz w:val="26"/>
-                <w:szCs w:val="26"/>
-                <w:lang w:val="vi-VN"/>
-              </w:rPr>
-              <w:t>Status</w:t>
-            </w:r>
-          </w:p>
-        </w:tc>
-        <w:tc>
-          <w:tcPr>
-            <w:tcW w:w="2337" w:type="dxa"/>
-          </w:tcPr>
-          <w:p>
-            <w:pPr>
-              <w:spacing w:after="300" w:line="360" w:lineRule="auto"/>
-              <w:jc w:val="center"/>
-              <w:rPr>
-                <w:rFonts w:ascii="Times New Roman" w:eastAsia="Times New Roman" w:hAnsi="Times New Roman" w:cs="Times New Roman"/>
-                <w:bCs/>
-                <w:color w:val="000000"/>
-                <w:sz w:val="26"/>
-                <w:szCs w:val="26"/>
-              </w:rPr>
-            </w:pPr>
-            <w:r>
-              <w:rPr>
-                <w:rFonts w:ascii="Times New Roman" w:eastAsia="Times New Roman" w:hAnsi="Times New Roman" w:cs="Times New Roman"/>
-                <w:bCs/>
-                <w:color w:val="000000"/>
-                <w:sz w:val="26"/>
-                <w:szCs w:val="26"/>
-              </w:rPr>
-              <w:t>boolean</w:t>
-            </w:r>
-          </w:p>
-        </w:tc>
-        <w:tc>
-          <w:tcPr>
-            <w:tcW w:w="2612" w:type="dxa"/>
-          </w:tcPr>
-          <w:p>
-            <w:pPr>
-              <w:spacing w:after="300" w:line="360" w:lineRule="auto"/>
-              <w:jc w:val="center"/>
-              <w:rPr>
-                <w:rFonts w:ascii="Times New Roman" w:eastAsia="Times New Roman" w:hAnsi="Times New Roman" w:cs="Times New Roman"/>
-                <w:bCs/>
-                <w:color w:val="000000"/>
-                <w:sz w:val="26"/>
-                <w:szCs w:val="26"/>
-                <w:lang w:val="vi-VN"/>
-              </w:rPr>
-            </w:pPr>
-          </w:p>
-        </w:tc>
-      </w:tr>
-      <w:tr>
-        <w:tc>
-          <w:tcPr>
-            <w:tcW w:w="2335" w:type="dxa"/>
-          </w:tcPr>
-          <w:p>
-            <w:pPr>
-              <w:spacing w:after="300" w:line="360" w:lineRule="auto"/>
-              <w:jc w:val="center"/>
-              <w:rPr>
-                <w:rFonts w:ascii="Times New Roman" w:eastAsia="Times New Roman" w:hAnsi="Times New Roman" w:cs="Times New Roman"/>
-                <w:bCs/>
-                <w:color w:val="000000"/>
-                <w:sz w:val="26"/>
-                <w:szCs w:val="26"/>
-              </w:rPr>
-            </w:pPr>
-            <w:r>
-              <w:rPr>
-                <w:rFonts w:ascii="Times New Roman" w:eastAsia="Times New Roman" w:hAnsi="Times New Roman" w:cs="Times New Roman"/>
-                <w:bCs/>
-                <w:color w:val="000000"/>
-                <w:sz w:val="26"/>
-                <w:szCs w:val="26"/>
-              </w:rPr>
-              <w:t>12</w:t>
-            </w:r>
-          </w:p>
-        </w:tc>
-        <w:tc>
-          <w:tcPr>
-            <w:tcW w:w="2341" w:type="dxa"/>
-          </w:tcPr>
-          <w:p>
-            <w:pPr>
-              <w:spacing w:after="300" w:line="360" w:lineRule="auto"/>
-              <w:jc w:val="center"/>
-              <w:rPr>
-                <w:rFonts w:ascii="Times New Roman" w:eastAsia="Times New Roman" w:hAnsi="Times New Roman" w:cs="Times New Roman"/>
-                <w:bCs/>
-                <w:color w:val="000000"/>
-                <w:sz w:val="26"/>
-                <w:szCs w:val="26"/>
-              </w:rPr>
-            </w:pPr>
-            <w:r>
-              <w:rPr>
-                <w:rFonts w:ascii="Times New Roman" w:eastAsia="Times New Roman" w:hAnsi="Times New Roman" w:cs="Times New Roman"/>
-                <w:bCs/>
-                <w:color w:val="000000"/>
-                <w:sz w:val="26"/>
-                <w:szCs w:val="26"/>
-              </w:rPr>
-              <w:t>IdSP</w:t>
-            </w:r>
-          </w:p>
-        </w:tc>
-        <w:tc>
-          <w:tcPr>
-            <w:tcW w:w="2337" w:type="dxa"/>
-          </w:tcPr>
-          <w:p>
-            <w:pPr>
-              <w:spacing w:after="300" w:line="360" w:lineRule="auto"/>
-              <w:jc w:val="center"/>
-              <w:rPr>
-                <w:rFonts w:ascii="Times New Roman" w:eastAsia="Times New Roman" w:hAnsi="Times New Roman" w:cs="Times New Roman"/>
-                <w:bCs/>
-                <w:color w:val="000000"/>
-                <w:sz w:val="26"/>
-                <w:szCs w:val="26"/>
-              </w:rPr>
-            </w:pPr>
-            <w:r>
-              <w:rPr>
-                <w:rFonts w:ascii="Times New Roman" w:eastAsia="Times New Roman" w:hAnsi="Times New Roman" w:cs="Times New Roman"/>
-                <w:bCs/>
-                <w:color w:val="000000"/>
-                <w:sz w:val="26"/>
-                <w:szCs w:val="26"/>
-              </w:rPr>
-              <w:t>Int</w:t>
-            </w:r>
-          </w:p>
-        </w:tc>
-        <w:tc>
-          <w:tcPr>
-            <w:tcW w:w="2612" w:type="dxa"/>
-          </w:tcPr>
-          <w:p>
-            <w:pPr>
-              <w:spacing w:after="300" w:line="360" w:lineRule="auto"/>
-              <w:jc w:val="center"/>
-              <w:rPr>
-                <w:rFonts w:ascii="Times New Roman" w:eastAsia="Times New Roman" w:hAnsi="Times New Roman" w:cs="Times New Roman"/>
-                <w:bCs/>
-                <w:color w:val="000000"/>
-                <w:sz w:val="26"/>
-                <w:szCs w:val="26"/>
-              </w:rPr>
-            </w:pPr>
-            <w:r>
-              <w:rPr>
-                <w:rFonts w:ascii="Times New Roman" w:eastAsia="Times New Roman" w:hAnsi="Times New Roman" w:cs="Times New Roman"/>
-                <w:bCs/>
-                <w:color w:val="000000"/>
-                <w:sz w:val="26"/>
-                <w:szCs w:val="26"/>
-              </w:rPr>
-              <w:t>FK SanPham</w:t>
-            </w:r>
-          </w:p>
-        </w:tc>
-      </w:tr>
-    </w:tbl>
     <w:p>
       <w:pPr>
         <w:shd w:val="clear" w:color="auto" w:fill="FFFFFF"/>
@@ -13008,12 +14609,12 @@
         <w:rPr>
           <w:rFonts w:ascii="Times New Roman" w:eastAsia="Times New Roman" w:hAnsi="Times New Roman" w:cs="Times New Roman"/>
           <w:b/>
-          <w:color w:val="000000"/>
-          <w:sz w:val="26"/>
-          <w:szCs w:val="26"/>
-          <w:lang w:val="vi-VN"/>
-        </w:rPr>
-        <w:t>DonHang_GH</w:t>
+          <w:bCs/>
+          <w:color w:val="000000"/>
+          <w:sz w:val="26"/>
+          <w:szCs w:val="26"/>
+        </w:rPr>
+        <w:t>Invoice</w:t>
       </w:r>
       <w:r>
         <w:rPr>
@@ -13042,7 +14643,7 @@
           <w:szCs w:val="26"/>
           <w:lang w:val="vi-VN"/>
         </w:rPr>
-        <w:t>DiaChi,</w:t>
+        <w:t>NgayTao,</w:t>
       </w:r>
       <w:r>
         <w:rPr>
@@ -13061,26 +14662,35 @@
           <w:szCs w:val="26"/>
           <w:lang w:val="vi-VN"/>
         </w:rPr>
-        <w:t>SDT,</w:t>
-      </w:r>
-      <w:r>
-        <w:rPr>
-          <w:rFonts w:ascii="Times New Roman" w:eastAsia="Times New Roman" w:hAnsi="Times New Roman" w:cs="Times New Roman"/>
-          <w:color w:val="000000"/>
-          <w:sz w:val="26"/>
-          <w:szCs w:val="26"/>
-        </w:rPr>
-        <w:t xml:space="preserve"> </w:t>
-      </w:r>
-      <w:r>
-        <w:rPr>
-          <w:rFonts w:ascii="Times New Roman" w:eastAsia="Times New Roman" w:hAnsi="Times New Roman" w:cs="Times New Roman"/>
-          <w:color w:val="000000"/>
-          <w:sz w:val="26"/>
-          <w:szCs w:val="26"/>
-          <w:lang w:val="vi-VN"/>
-        </w:rPr>
-        <w:t>Status)</w:t>
+        <w:t>TongTien</w:t>
+      </w:r>
+      <w:r>
+        <w:rPr>
+          <w:rFonts w:ascii="Times New Roman" w:eastAsia="Times New Roman" w:hAnsi="Times New Roman" w:cs="Times New Roman"/>
+          <w:color w:val="000000"/>
+          <w:sz w:val="26"/>
+          <w:szCs w:val="26"/>
+        </w:rPr>
+        <w:t>, IdOrder</w:t>
+      </w:r>
+      <w:r>
+        <w:rPr>
+          <w:rFonts w:ascii="Times New Roman" w:eastAsia="Times New Roman" w:hAnsi="Times New Roman" w:cs="Times New Roman"/>
+          <w:color w:val="000000"/>
+          <w:sz w:val="26"/>
+          <w:szCs w:val="26"/>
+        </w:rPr>
+        <w:t>s</w:t>
+      </w:r>
+      <w:r>
+        <w:rPr>
+          <w:rFonts w:ascii="Times New Roman" w:eastAsia="Times New Roman" w:hAnsi="Times New Roman" w:cs="Times New Roman"/>
+          <w:color w:val="000000"/>
+          <w:sz w:val="26"/>
+          <w:szCs w:val="26"/>
+          <w:lang w:val="vi-VN"/>
+        </w:rPr>
+        <w:t>)</w:t>
       </w:r>
     </w:p>
     <w:tbl>
@@ -13110,6 +14720,7 @@
                 <w:color w:val="000000"/>
                 <w:sz w:val="26"/>
                 <w:szCs w:val="26"/>
+                <w:lang w:val="vi-VN"/>
               </w:rPr>
             </w:pPr>
             <w:r>
@@ -13119,6 +14730,7 @@
                 <w:color w:val="000000"/>
                 <w:sz w:val="26"/>
                 <w:szCs w:val="26"/>
+                <w:lang w:val="vi-VN"/>
               </w:rPr>
               <w:t>STT</w:t>
             </w:r>
@@ -13390,7 +15002,7 @@
                 <w:szCs w:val="26"/>
                 <w:lang w:val="vi-VN"/>
               </w:rPr>
-              <w:t>DiaChi</w:t>
+              <w:t>NgayTao</w:t>
             </w:r>
           </w:p>
         </w:tc>
@@ -13420,7 +15032,7 @@
                 <w:szCs w:val="26"/>
                 <w:lang w:val="vi-VN"/>
               </w:rPr>
-              <w:t>Nvarchar(100)</w:t>
+              <w:t>Date</w:t>
             </w:r>
           </w:p>
         </w:tc>
@@ -13501,7 +15113,7 @@
                 <w:szCs w:val="26"/>
                 <w:lang w:val="vi-VN"/>
               </w:rPr>
-              <w:t>SDT</w:t>
+              <w:t>TongTien</w:t>
             </w:r>
           </w:p>
         </w:tc>
@@ -13531,7 +15143,7 @@
                 <w:szCs w:val="26"/>
                 <w:lang w:val="vi-VN"/>
               </w:rPr>
-              <w:t>char(10)</w:t>
+              <w:t>Money</w:t>
             </w:r>
           </w:p>
         </w:tc>
@@ -13570,17 +15182,15 @@
                 <w:color w:val="000000"/>
                 <w:sz w:val="26"/>
                 <w:szCs w:val="26"/>
-                <w:lang w:val="vi-VN"/>
-              </w:rPr>
-            </w:pPr>
-            <w:r>
-              <w:rPr>
-                <w:rFonts w:ascii="Times New Roman" w:eastAsia="Times New Roman" w:hAnsi="Times New Roman" w:cs="Times New Roman"/>
-                <w:bCs/>
-                <w:color w:val="000000"/>
-                <w:sz w:val="26"/>
-                <w:szCs w:val="26"/>
-                <w:lang w:val="vi-VN"/>
+              </w:rPr>
+            </w:pPr>
+            <w:r>
+              <w:rPr>
+                <w:rFonts w:ascii="Times New Roman" w:eastAsia="Times New Roman" w:hAnsi="Times New Roman" w:cs="Times New Roman"/>
+                <w:bCs/>
+                <w:color w:val="000000"/>
+                <w:sz w:val="26"/>
+                <w:szCs w:val="26"/>
               </w:rPr>
               <w:t>4</w:t>
             </w:r>
@@ -13600,19 +15210,27 @@
                 <w:color w:val="000000"/>
                 <w:sz w:val="26"/>
                 <w:szCs w:val="26"/>
-                <w:lang w:val="vi-VN"/>
-              </w:rPr>
-            </w:pPr>
-            <w:r>
-              <w:rPr>
-                <w:rFonts w:ascii="Times New Roman" w:eastAsia="Times New Roman" w:hAnsi="Times New Roman" w:cs="Times New Roman"/>
-                <w:bCs/>
-                <w:color w:val="000000"/>
-                <w:sz w:val="26"/>
-                <w:szCs w:val="26"/>
-                <w:lang w:val="vi-VN"/>
-              </w:rPr>
-              <w:t>Status</w:t>
+              </w:rPr>
+            </w:pPr>
+            <w:r>
+              <w:rPr>
+                <w:rFonts w:ascii="Times New Roman" w:eastAsia="Times New Roman" w:hAnsi="Times New Roman" w:cs="Times New Roman"/>
+                <w:bCs/>
+                <w:color w:val="000000"/>
+                <w:sz w:val="26"/>
+                <w:szCs w:val="26"/>
+              </w:rPr>
+              <w:t>Id</w:t>
+            </w:r>
+            <w:r>
+              <w:rPr>
+                <w:rFonts w:ascii="Times New Roman" w:eastAsia="Times New Roman" w:hAnsi="Times New Roman" w:cs="Times New Roman"/>
+                <w:bCs/>
+                <w:color w:val="000000"/>
+                <w:sz w:val="26"/>
+                <w:szCs w:val="26"/>
+              </w:rPr>
+              <w:t>Orders</w:t>
             </w:r>
           </w:p>
         </w:tc>
@@ -13640,7 +15258,7 @@
                 <w:sz w:val="26"/>
                 <w:szCs w:val="26"/>
               </w:rPr>
-              <w:t>Boolean</w:t>
+              <w:t>Int</w:t>
             </w:r>
           </w:p>
         </w:tc>
@@ -13658,1524 +15276,27 @@
                 <w:color w:val="000000"/>
                 <w:sz w:val="26"/>
                 <w:szCs w:val="26"/>
-                <w:lang w:val="vi-VN"/>
-              </w:rPr>
-            </w:pPr>
-          </w:p>
-        </w:tc>
-      </w:tr>
-    </w:tbl>
-    <w:p>
-      <w:pPr>
-        <w:shd w:val="clear" w:color="auto" w:fill="FFFFFF"/>
-        <w:spacing w:after="300" w:line="360" w:lineRule="auto"/>
-        <w:jc w:val="both"/>
-        <w:rPr>
-          <w:rFonts w:ascii="Times New Roman" w:eastAsia="Times New Roman" w:hAnsi="Times New Roman" w:cs="Times New Roman"/>
-          <w:color w:val="000000"/>
-          <w:sz w:val="26"/>
-          <w:szCs w:val="26"/>
-          <w:lang w:val="vi-VN"/>
-        </w:rPr>
-      </w:pPr>
-      <w:r>
-        <w:rPr>
-          <w:rFonts w:ascii="Times New Roman" w:eastAsia="Times New Roman" w:hAnsi="Times New Roman" w:cs="Times New Roman"/>
-          <w:b/>
-          <w:color w:val="000000"/>
-          <w:sz w:val="26"/>
-          <w:szCs w:val="26"/>
-          <w:lang w:val="vi-VN"/>
-        </w:rPr>
-        <w:t>ChiTietDonHang</w:t>
-      </w:r>
-      <w:r>
-        <w:rPr>
-          <w:rFonts w:ascii="Times New Roman" w:eastAsia="Times New Roman" w:hAnsi="Times New Roman" w:cs="Times New Roman"/>
-          <w:color w:val="000000"/>
-          <w:sz w:val="26"/>
-          <w:szCs w:val="26"/>
-          <w:lang w:val="vi-VN"/>
-        </w:rPr>
-        <w:t>(IdDH,</w:t>
-      </w:r>
-      <w:r>
-        <w:rPr>
-          <w:rFonts w:ascii="Times New Roman" w:eastAsia="Times New Roman" w:hAnsi="Times New Roman" w:cs="Times New Roman"/>
-          <w:color w:val="000000"/>
-          <w:sz w:val="26"/>
-          <w:szCs w:val="26"/>
-        </w:rPr>
-        <w:t xml:space="preserve"> </w:t>
-      </w:r>
-      <w:r>
-        <w:rPr>
-          <w:rFonts w:ascii="Times New Roman" w:eastAsia="Times New Roman" w:hAnsi="Times New Roman" w:cs="Times New Roman"/>
-          <w:color w:val="000000"/>
-          <w:sz w:val="26"/>
-          <w:szCs w:val="26"/>
-          <w:lang w:val="vi-VN"/>
-        </w:rPr>
-        <w:t>IdSP,</w:t>
-      </w:r>
-      <w:r>
-        <w:rPr>
-          <w:rFonts w:ascii="Times New Roman" w:eastAsia="Times New Roman" w:hAnsi="Times New Roman" w:cs="Times New Roman"/>
-          <w:color w:val="000000"/>
-          <w:sz w:val="26"/>
-          <w:szCs w:val="26"/>
-        </w:rPr>
-        <w:t xml:space="preserve"> </w:t>
-      </w:r>
-      <w:r>
-        <w:rPr>
-          <w:rFonts w:ascii="Times New Roman" w:eastAsia="Times New Roman" w:hAnsi="Times New Roman" w:cs="Times New Roman"/>
-          <w:color w:val="000000"/>
-          <w:sz w:val="26"/>
-          <w:szCs w:val="26"/>
-          <w:lang w:val="vi-VN"/>
-        </w:rPr>
-        <w:t>SoLuong,</w:t>
-      </w:r>
-      <w:r>
-        <w:rPr>
-          <w:rFonts w:ascii="Times New Roman" w:eastAsia="Times New Roman" w:hAnsi="Times New Roman" w:cs="Times New Roman"/>
-          <w:color w:val="000000"/>
-          <w:sz w:val="26"/>
-          <w:szCs w:val="26"/>
-        </w:rPr>
-        <w:t xml:space="preserve"> </w:t>
-      </w:r>
-      <w:r>
-        <w:rPr>
-          <w:rFonts w:ascii="Times New Roman" w:eastAsia="Times New Roman" w:hAnsi="Times New Roman" w:cs="Times New Roman"/>
-          <w:color w:val="000000"/>
-          <w:sz w:val="26"/>
-          <w:szCs w:val="26"/>
-          <w:lang w:val="vi-VN"/>
-        </w:rPr>
-        <w:t>GiaMua,</w:t>
-      </w:r>
-      <w:r>
-        <w:rPr>
-          <w:rFonts w:ascii="Times New Roman" w:eastAsia="Times New Roman" w:hAnsi="Times New Roman" w:cs="Times New Roman"/>
-          <w:color w:val="000000"/>
-          <w:sz w:val="26"/>
-          <w:szCs w:val="26"/>
-        </w:rPr>
-        <w:t xml:space="preserve"> </w:t>
-      </w:r>
-      <w:r>
-        <w:rPr>
-          <w:rFonts w:ascii="Times New Roman" w:eastAsia="Times New Roman" w:hAnsi="Times New Roman" w:cs="Times New Roman"/>
-          <w:color w:val="000000"/>
-          <w:sz w:val="26"/>
-          <w:szCs w:val="26"/>
-          <w:lang w:val="vi-VN"/>
-        </w:rPr>
-        <w:t>NgayDat)</w:t>
-      </w:r>
-    </w:p>
-    <w:tbl>
-      <w:tblPr>
-        <w:tblStyle w:val="TableGrid"/>
-        <w:tblW w:w="9625" w:type="dxa"/>
-        <w:tblLook w:val="04A0" w:firstRow="1" w:lastRow="0" w:firstColumn="1" w:lastColumn="0" w:noHBand="0" w:noVBand="1"/>
-      </w:tblPr>
-      <w:tblGrid>
-        <w:gridCol w:w="2337"/>
-        <w:gridCol w:w="2337"/>
-        <w:gridCol w:w="2338"/>
-        <w:gridCol w:w="2613"/>
-      </w:tblGrid>
-      <w:tr>
-        <w:tc>
-          <w:tcPr>
-            <w:tcW w:w="2337" w:type="dxa"/>
-          </w:tcPr>
-          <w:p>
-            <w:pPr>
-              <w:spacing w:after="300" w:line="360" w:lineRule="auto"/>
-              <w:jc w:val="center"/>
-              <w:rPr>
-                <w:rFonts w:ascii="Times New Roman" w:eastAsia="Times New Roman" w:hAnsi="Times New Roman" w:cs="Times New Roman"/>
-                <w:b/>
-                <w:color w:val="000000"/>
-                <w:sz w:val="26"/>
-                <w:szCs w:val="26"/>
-                <w:lang w:val="vi-VN"/>
-              </w:rPr>
-            </w:pPr>
-            <w:r>
-              <w:rPr>
-                <w:rFonts w:ascii="Times New Roman" w:eastAsia="Times New Roman" w:hAnsi="Times New Roman" w:cs="Times New Roman"/>
-                <w:b/>
-                <w:color w:val="000000"/>
-                <w:sz w:val="26"/>
-                <w:szCs w:val="26"/>
-                <w:lang w:val="vi-VN"/>
-              </w:rPr>
-              <w:t>STT</w:t>
-            </w:r>
-          </w:p>
-        </w:tc>
-        <w:tc>
-          <w:tcPr>
-            <w:tcW w:w="2337" w:type="dxa"/>
-          </w:tcPr>
-          <w:p>
-            <w:pPr>
-              <w:spacing w:after="300" w:line="360" w:lineRule="auto"/>
-              <w:jc w:val="center"/>
-              <w:rPr>
-                <w:rFonts w:ascii="Times New Roman" w:eastAsia="Times New Roman" w:hAnsi="Times New Roman" w:cs="Times New Roman"/>
-                <w:b/>
-                <w:color w:val="000000"/>
-                <w:sz w:val="26"/>
-                <w:szCs w:val="26"/>
-                <w:lang w:val="vi-VN"/>
-              </w:rPr>
-            </w:pPr>
-            <w:r>
-              <w:rPr>
-                <w:rFonts w:ascii="Times New Roman" w:eastAsia="Times New Roman" w:hAnsi="Times New Roman" w:cs="Times New Roman"/>
-                <w:b/>
-                <w:color w:val="000000"/>
-                <w:sz w:val="26"/>
-                <w:szCs w:val="26"/>
-                <w:lang w:val="vi-VN"/>
-              </w:rPr>
-              <w:t>Cột</w:t>
-            </w:r>
-          </w:p>
-        </w:tc>
-        <w:tc>
-          <w:tcPr>
-            <w:tcW w:w="2338" w:type="dxa"/>
-          </w:tcPr>
-          <w:p>
-            <w:pPr>
-              <w:spacing w:after="300" w:line="360" w:lineRule="auto"/>
-              <w:jc w:val="center"/>
-              <w:rPr>
-                <w:rFonts w:ascii="Times New Roman" w:eastAsia="Times New Roman" w:hAnsi="Times New Roman" w:cs="Times New Roman"/>
-                <w:b/>
-                <w:color w:val="000000"/>
-                <w:sz w:val="26"/>
-                <w:szCs w:val="26"/>
-                <w:lang w:val="vi-VN"/>
-              </w:rPr>
-            </w:pPr>
-            <w:r>
-              <w:rPr>
-                <w:rFonts w:ascii="Times New Roman" w:eastAsia="Times New Roman" w:hAnsi="Times New Roman" w:cs="Times New Roman"/>
-                <w:b/>
-                <w:color w:val="000000"/>
-                <w:sz w:val="26"/>
-                <w:szCs w:val="26"/>
-                <w:lang w:val="vi-VN"/>
-              </w:rPr>
-              <w:t>Kiểu dữ liệu</w:t>
-            </w:r>
-          </w:p>
-        </w:tc>
-        <w:tc>
-          <w:tcPr>
-            <w:tcW w:w="2613" w:type="dxa"/>
-          </w:tcPr>
-          <w:p>
-            <w:pPr>
-              <w:spacing w:after="300" w:line="360" w:lineRule="auto"/>
-              <w:jc w:val="center"/>
-              <w:rPr>
-                <w:rFonts w:ascii="Times New Roman" w:eastAsia="Times New Roman" w:hAnsi="Times New Roman" w:cs="Times New Roman"/>
-                <w:b/>
-                <w:color w:val="000000"/>
-                <w:sz w:val="26"/>
-                <w:szCs w:val="26"/>
-                <w:lang w:val="vi-VN"/>
-              </w:rPr>
-            </w:pPr>
-            <w:r>
-              <w:rPr>
-                <w:rFonts w:ascii="Times New Roman" w:eastAsia="Times New Roman" w:hAnsi="Times New Roman" w:cs="Times New Roman"/>
-                <w:b/>
-                <w:color w:val="000000"/>
-                <w:sz w:val="26"/>
-                <w:szCs w:val="26"/>
-                <w:lang w:val="vi-VN"/>
-              </w:rPr>
-              <w:t>Ràng buộc</w:t>
-            </w:r>
-          </w:p>
-        </w:tc>
-      </w:tr>
-      <w:tr>
-        <w:tc>
-          <w:tcPr>
-            <w:tcW w:w="2337" w:type="dxa"/>
-          </w:tcPr>
-          <w:p>
-            <w:pPr>
-              <w:spacing w:after="300" w:line="360" w:lineRule="auto"/>
-              <w:jc w:val="center"/>
-              <w:rPr>
-                <w:rFonts w:ascii="Times New Roman" w:eastAsia="Times New Roman" w:hAnsi="Times New Roman" w:cs="Times New Roman"/>
-                <w:bCs/>
-                <w:color w:val="000000"/>
-                <w:sz w:val="26"/>
-                <w:szCs w:val="26"/>
-                <w:lang w:val="vi-VN"/>
-              </w:rPr>
-            </w:pPr>
-            <w:r>
-              <w:rPr>
-                <w:rFonts w:ascii="Times New Roman" w:eastAsia="Times New Roman" w:hAnsi="Times New Roman" w:cs="Times New Roman"/>
-                <w:bCs/>
-                <w:color w:val="000000"/>
-                <w:sz w:val="26"/>
-                <w:szCs w:val="26"/>
-                <w:lang w:val="vi-VN"/>
-              </w:rPr>
-              <w:t>1</w:t>
-            </w:r>
-          </w:p>
-        </w:tc>
-        <w:tc>
-          <w:tcPr>
-            <w:tcW w:w="2337" w:type="dxa"/>
-          </w:tcPr>
-          <w:p>
-            <w:pPr>
-              <w:spacing w:after="300" w:line="360" w:lineRule="auto"/>
-              <w:jc w:val="center"/>
-              <w:rPr>
-                <w:rFonts w:ascii="Times New Roman" w:eastAsia="Times New Roman" w:hAnsi="Times New Roman" w:cs="Times New Roman"/>
-                <w:bCs/>
-                <w:color w:val="000000"/>
-                <w:sz w:val="26"/>
-                <w:szCs w:val="26"/>
-                <w:lang w:val="vi-VN"/>
-              </w:rPr>
-            </w:pPr>
-            <w:r>
-              <w:rPr>
-                <w:rFonts w:ascii="Times New Roman" w:eastAsia="Times New Roman" w:hAnsi="Times New Roman" w:cs="Times New Roman"/>
-                <w:bCs/>
-                <w:color w:val="000000"/>
-                <w:sz w:val="26"/>
-                <w:szCs w:val="26"/>
-                <w:lang w:val="vi-VN"/>
-              </w:rPr>
-              <w:t>IdDH</w:t>
-            </w:r>
-          </w:p>
-        </w:tc>
-        <w:tc>
-          <w:tcPr>
-            <w:tcW w:w="2338" w:type="dxa"/>
-          </w:tcPr>
-          <w:p>
-            <w:pPr>
-              <w:spacing w:after="300" w:line="360" w:lineRule="auto"/>
-              <w:jc w:val="center"/>
-              <w:rPr>
-                <w:rFonts w:ascii="Times New Roman" w:eastAsia="Times New Roman" w:hAnsi="Times New Roman" w:cs="Times New Roman"/>
-                <w:bCs/>
-                <w:color w:val="000000"/>
-                <w:sz w:val="26"/>
-                <w:szCs w:val="26"/>
-              </w:rPr>
-            </w:pPr>
-            <w:r>
-              <w:rPr>
-                <w:rFonts w:ascii="Times New Roman" w:eastAsia="Times New Roman" w:hAnsi="Times New Roman" w:cs="Times New Roman"/>
-                <w:bCs/>
-                <w:color w:val="000000"/>
-                <w:sz w:val="26"/>
-                <w:szCs w:val="26"/>
-              </w:rPr>
-              <w:t>int</w:t>
-            </w:r>
-          </w:p>
-        </w:tc>
-        <w:tc>
-          <w:tcPr>
-            <w:tcW w:w="2613" w:type="dxa"/>
-          </w:tcPr>
-          <w:p>
-            <w:pPr>
-              <w:spacing w:after="300" w:line="360" w:lineRule="auto"/>
-              <w:jc w:val="center"/>
-              <w:rPr>
-                <w:rFonts w:ascii="Times New Roman" w:eastAsia="Times New Roman" w:hAnsi="Times New Roman" w:cs="Times New Roman"/>
-                <w:bCs/>
-                <w:color w:val="000000"/>
-                <w:sz w:val="26"/>
-                <w:szCs w:val="26"/>
-              </w:rPr>
-            </w:pPr>
-            <w:r>
-              <w:rPr>
-                <w:rFonts w:ascii="Times New Roman" w:eastAsia="Times New Roman" w:hAnsi="Times New Roman" w:cs="Times New Roman"/>
-                <w:bCs/>
-                <w:color w:val="000000"/>
-                <w:sz w:val="26"/>
-                <w:szCs w:val="26"/>
-              </w:rPr>
-              <w:t>PK, FK DonHang_GH</w:t>
-            </w:r>
-          </w:p>
-        </w:tc>
-      </w:tr>
-      <w:tr>
-        <w:tc>
-          <w:tcPr>
-            <w:tcW w:w="2337" w:type="dxa"/>
-          </w:tcPr>
-          <w:p>
-            <w:pPr>
-              <w:spacing w:after="300" w:line="360" w:lineRule="auto"/>
-              <w:jc w:val="center"/>
-              <w:rPr>
-                <w:rFonts w:ascii="Times New Roman" w:eastAsia="Times New Roman" w:hAnsi="Times New Roman" w:cs="Times New Roman"/>
-                <w:bCs/>
-                <w:color w:val="000000"/>
-                <w:sz w:val="26"/>
-                <w:szCs w:val="26"/>
-                <w:lang w:val="vi-VN"/>
-              </w:rPr>
-            </w:pPr>
-            <w:r>
-              <w:rPr>
-                <w:rFonts w:ascii="Times New Roman" w:eastAsia="Times New Roman" w:hAnsi="Times New Roman" w:cs="Times New Roman"/>
-                <w:bCs/>
-                <w:color w:val="000000"/>
-                <w:sz w:val="26"/>
-                <w:szCs w:val="26"/>
-                <w:lang w:val="vi-VN"/>
-              </w:rPr>
-              <w:lastRenderedPageBreak/>
-              <w:t>2</w:t>
-            </w:r>
-          </w:p>
-        </w:tc>
-        <w:tc>
-          <w:tcPr>
-            <w:tcW w:w="2337" w:type="dxa"/>
-          </w:tcPr>
-          <w:p>
-            <w:pPr>
-              <w:spacing w:after="300" w:line="360" w:lineRule="auto"/>
-              <w:jc w:val="center"/>
-              <w:rPr>
-                <w:rFonts w:ascii="Times New Roman" w:eastAsia="Times New Roman" w:hAnsi="Times New Roman" w:cs="Times New Roman"/>
-                <w:bCs/>
-                <w:color w:val="000000"/>
-                <w:sz w:val="26"/>
-                <w:szCs w:val="26"/>
-              </w:rPr>
-            </w:pPr>
-            <w:r>
-              <w:rPr>
-                <w:rFonts w:ascii="Times New Roman" w:eastAsia="Times New Roman" w:hAnsi="Times New Roman" w:cs="Times New Roman"/>
-                <w:bCs/>
-                <w:color w:val="000000"/>
-                <w:sz w:val="26"/>
-                <w:szCs w:val="26"/>
-                <w:lang w:val="vi-VN"/>
-              </w:rPr>
-              <w:t>Id</w:t>
-            </w:r>
-            <w:r>
-              <w:rPr>
-                <w:rFonts w:ascii="Times New Roman" w:eastAsia="Times New Roman" w:hAnsi="Times New Roman" w:cs="Times New Roman"/>
-                <w:bCs/>
-                <w:color w:val="000000"/>
-                <w:sz w:val="26"/>
-                <w:szCs w:val="26"/>
-              </w:rPr>
-              <w:t>SP</w:t>
-            </w:r>
-          </w:p>
-        </w:tc>
-        <w:tc>
-          <w:tcPr>
-            <w:tcW w:w="2338" w:type="dxa"/>
-          </w:tcPr>
-          <w:p>
-            <w:pPr>
-              <w:spacing w:after="300" w:line="360" w:lineRule="auto"/>
-              <w:jc w:val="center"/>
-              <w:rPr>
-                <w:rFonts w:ascii="Times New Roman" w:eastAsia="Times New Roman" w:hAnsi="Times New Roman" w:cs="Times New Roman"/>
-                <w:bCs/>
-                <w:color w:val="000000"/>
-                <w:sz w:val="26"/>
-                <w:szCs w:val="26"/>
-              </w:rPr>
-            </w:pPr>
-            <w:r>
-              <w:rPr>
-                <w:rFonts w:ascii="Times New Roman" w:eastAsia="Times New Roman" w:hAnsi="Times New Roman" w:cs="Times New Roman"/>
-                <w:bCs/>
-                <w:color w:val="000000"/>
-                <w:sz w:val="26"/>
-                <w:szCs w:val="26"/>
-              </w:rPr>
-              <w:t>int</w:t>
-            </w:r>
-          </w:p>
-        </w:tc>
-        <w:tc>
-          <w:tcPr>
-            <w:tcW w:w="2613" w:type="dxa"/>
-          </w:tcPr>
-          <w:p>
-            <w:pPr>
-              <w:spacing w:after="300" w:line="360" w:lineRule="auto"/>
-              <w:rPr>
-                <w:rFonts w:ascii="Times New Roman" w:eastAsia="Times New Roman" w:hAnsi="Times New Roman" w:cs="Times New Roman"/>
-                <w:bCs/>
-                <w:color w:val="000000"/>
-                <w:sz w:val="26"/>
-                <w:szCs w:val="26"/>
-                <w:lang w:val="vi-VN"/>
-              </w:rPr>
-            </w:pPr>
-            <w:r>
-              <w:rPr>
-                <w:rFonts w:ascii="Times New Roman" w:eastAsia="Times New Roman" w:hAnsi="Times New Roman" w:cs="Times New Roman"/>
-                <w:bCs/>
-                <w:color w:val="000000"/>
-                <w:sz w:val="26"/>
-                <w:szCs w:val="26"/>
-              </w:rPr>
-              <w:t xml:space="preserve">PK, </w:t>
-            </w:r>
-            <w:r>
-              <w:rPr>
-                <w:rFonts w:ascii="Times New Roman" w:eastAsia="Times New Roman" w:hAnsi="Times New Roman" w:cs="Times New Roman"/>
-                <w:bCs/>
-                <w:color w:val="000000"/>
-                <w:sz w:val="26"/>
-                <w:szCs w:val="26"/>
-                <w:lang w:val="vi-VN"/>
-              </w:rPr>
-              <w:t>FK ChiTietSanPham</w:t>
-            </w:r>
-          </w:p>
-        </w:tc>
-      </w:tr>
-      <w:tr>
-        <w:tc>
-          <w:tcPr>
-            <w:tcW w:w="2337" w:type="dxa"/>
-          </w:tcPr>
-          <w:p>
-            <w:pPr>
-              <w:spacing w:after="300" w:line="360" w:lineRule="auto"/>
-              <w:jc w:val="center"/>
-              <w:rPr>
-                <w:rFonts w:ascii="Times New Roman" w:eastAsia="Times New Roman" w:hAnsi="Times New Roman" w:cs="Times New Roman"/>
-                <w:bCs/>
-                <w:color w:val="000000"/>
-                <w:sz w:val="26"/>
-                <w:szCs w:val="26"/>
-                <w:lang w:val="vi-VN"/>
-              </w:rPr>
-            </w:pPr>
-            <w:r>
-              <w:rPr>
-                <w:rFonts w:ascii="Times New Roman" w:eastAsia="Times New Roman" w:hAnsi="Times New Roman" w:cs="Times New Roman"/>
-                <w:bCs/>
-                <w:color w:val="000000"/>
-                <w:sz w:val="26"/>
-                <w:szCs w:val="26"/>
-                <w:lang w:val="vi-VN"/>
-              </w:rPr>
-              <w:t>3</w:t>
-            </w:r>
-          </w:p>
-        </w:tc>
-        <w:tc>
-          <w:tcPr>
-            <w:tcW w:w="2337" w:type="dxa"/>
-          </w:tcPr>
-          <w:p>
-            <w:pPr>
-              <w:spacing w:after="300" w:line="360" w:lineRule="auto"/>
-              <w:jc w:val="center"/>
-              <w:rPr>
-                <w:rFonts w:ascii="Times New Roman" w:eastAsia="Times New Roman" w:hAnsi="Times New Roman" w:cs="Times New Roman"/>
-                <w:bCs/>
-                <w:color w:val="000000"/>
-                <w:sz w:val="26"/>
-                <w:szCs w:val="26"/>
-              </w:rPr>
-            </w:pPr>
-            <w:r>
-              <w:rPr>
-                <w:rFonts w:ascii="Times New Roman" w:eastAsia="Times New Roman" w:hAnsi="Times New Roman" w:cs="Times New Roman"/>
-                <w:bCs/>
-                <w:color w:val="000000"/>
-                <w:sz w:val="26"/>
-                <w:szCs w:val="26"/>
-              </w:rPr>
-              <w:t>SoLuong</w:t>
-            </w:r>
-          </w:p>
-        </w:tc>
-        <w:tc>
-          <w:tcPr>
-            <w:tcW w:w="2338" w:type="dxa"/>
-          </w:tcPr>
-          <w:p>
-            <w:pPr>
-              <w:spacing w:after="300" w:line="360" w:lineRule="auto"/>
-              <w:jc w:val="center"/>
-              <w:rPr>
-                <w:rFonts w:ascii="Times New Roman" w:eastAsia="Times New Roman" w:hAnsi="Times New Roman" w:cs="Times New Roman"/>
-                <w:bCs/>
-                <w:color w:val="000000"/>
-                <w:sz w:val="26"/>
-                <w:szCs w:val="26"/>
-              </w:rPr>
-            </w:pPr>
-            <w:r>
-              <w:rPr>
-                <w:rFonts w:ascii="Times New Roman" w:eastAsia="Times New Roman" w:hAnsi="Times New Roman" w:cs="Times New Roman"/>
-                <w:bCs/>
-                <w:color w:val="000000"/>
-                <w:sz w:val="26"/>
-                <w:szCs w:val="26"/>
-              </w:rPr>
-              <w:t>int</w:t>
-            </w:r>
-          </w:p>
-        </w:tc>
-        <w:tc>
-          <w:tcPr>
-            <w:tcW w:w="2613" w:type="dxa"/>
-          </w:tcPr>
-          <w:p>
-            <w:pPr>
-              <w:spacing w:after="300" w:line="360" w:lineRule="auto"/>
-              <w:jc w:val="center"/>
-              <w:rPr>
-                <w:rFonts w:ascii="Times New Roman" w:eastAsia="Times New Roman" w:hAnsi="Times New Roman" w:cs="Times New Roman"/>
-                <w:bCs/>
-                <w:color w:val="000000"/>
-                <w:sz w:val="26"/>
-                <w:szCs w:val="26"/>
-                <w:lang w:val="vi-VN"/>
-              </w:rPr>
-            </w:pPr>
-          </w:p>
-        </w:tc>
-      </w:tr>
-      <w:tr>
-        <w:tc>
-          <w:tcPr>
-            <w:tcW w:w="2337" w:type="dxa"/>
-          </w:tcPr>
-          <w:p>
-            <w:pPr>
-              <w:spacing w:after="300" w:line="360" w:lineRule="auto"/>
-              <w:jc w:val="center"/>
-              <w:rPr>
-                <w:rFonts w:ascii="Times New Roman" w:eastAsia="Times New Roman" w:hAnsi="Times New Roman" w:cs="Times New Roman"/>
-                <w:bCs/>
-                <w:color w:val="000000"/>
-                <w:sz w:val="26"/>
-                <w:szCs w:val="26"/>
-                <w:lang w:val="vi-VN"/>
-              </w:rPr>
-            </w:pPr>
-            <w:r>
-              <w:rPr>
-                <w:rFonts w:ascii="Times New Roman" w:eastAsia="Times New Roman" w:hAnsi="Times New Roman" w:cs="Times New Roman"/>
-                <w:bCs/>
-                <w:color w:val="000000"/>
-                <w:sz w:val="26"/>
-                <w:szCs w:val="26"/>
-                <w:lang w:val="vi-VN"/>
-              </w:rPr>
-              <w:t>4</w:t>
-            </w:r>
-          </w:p>
-        </w:tc>
-        <w:tc>
-          <w:tcPr>
-            <w:tcW w:w="2337" w:type="dxa"/>
-          </w:tcPr>
-          <w:p>
-            <w:pPr>
-              <w:spacing w:after="300" w:line="360" w:lineRule="auto"/>
-              <w:jc w:val="center"/>
-              <w:rPr>
-                <w:rFonts w:ascii="Times New Roman" w:eastAsia="Times New Roman" w:hAnsi="Times New Roman" w:cs="Times New Roman"/>
-                <w:bCs/>
-                <w:color w:val="000000"/>
-                <w:sz w:val="26"/>
-                <w:szCs w:val="26"/>
-              </w:rPr>
-            </w:pPr>
-            <w:r>
-              <w:rPr>
-                <w:rFonts w:ascii="Times New Roman" w:eastAsia="Times New Roman" w:hAnsi="Times New Roman" w:cs="Times New Roman"/>
-                <w:bCs/>
-                <w:color w:val="000000"/>
-                <w:sz w:val="26"/>
-                <w:szCs w:val="26"/>
-              </w:rPr>
-              <w:t>GiaMua</w:t>
-            </w:r>
-          </w:p>
-        </w:tc>
-        <w:tc>
-          <w:tcPr>
-            <w:tcW w:w="2338" w:type="dxa"/>
-          </w:tcPr>
-          <w:p>
-            <w:pPr>
-              <w:spacing w:after="300" w:line="360" w:lineRule="auto"/>
-              <w:jc w:val="center"/>
-              <w:rPr>
-                <w:rFonts w:ascii="Times New Roman" w:eastAsia="Times New Roman" w:hAnsi="Times New Roman" w:cs="Times New Roman"/>
-                <w:bCs/>
-                <w:color w:val="000000"/>
-                <w:sz w:val="26"/>
-                <w:szCs w:val="26"/>
-              </w:rPr>
-            </w:pPr>
-            <w:r>
-              <w:rPr>
-                <w:rFonts w:ascii="Times New Roman" w:eastAsia="Times New Roman" w:hAnsi="Times New Roman" w:cs="Times New Roman"/>
-                <w:bCs/>
-                <w:color w:val="000000"/>
-                <w:sz w:val="26"/>
-                <w:szCs w:val="26"/>
-              </w:rPr>
-              <w:t>money</w:t>
-            </w:r>
-          </w:p>
-        </w:tc>
-        <w:tc>
-          <w:tcPr>
-            <w:tcW w:w="2613" w:type="dxa"/>
-          </w:tcPr>
-          <w:p>
-            <w:pPr>
-              <w:spacing w:after="300" w:line="360" w:lineRule="auto"/>
-              <w:jc w:val="center"/>
-              <w:rPr>
-                <w:rFonts w:ascii="Times New Roman" w:eastAsia="Times New Roman" w:hAnsi="Times New Roman" w:cs="Times New Roman"/>
-                <w:bCs/>
-                <w:color w:val="000000"/>
-                <w:sz w:val="26"/>
-                <w:szCs w:val="26"/>
-                <w:lang w:val="vi-VN"/>
-              </w:rPr>
-            </w:pPr>
-          </w:p>
-        </w:tc>
-      </w:tr>
-      <w:tr>
-        <w:tc>
-          <w:tcPr>
-            <w:tcW w:w="2337" w:type="dxa"/>
-          </w:tcPr>
-          <w:p>
-            <w:pPr>
-              <w:spacing w:after="300" w:line="360" w:lineRule="auto"/>
-              <w:jc w:val="center"/>
-              <w:rPr>
-                <w:rFonts w:ascii="Times New Roman" w:eastAsia="Times New Roman" w:hAnsi="Times New Roman" w:cs="Times New Roman"/>
-                <w:bCs/>
-                <w:color w:val="000000"/>
-                <w:sz w:val="26"/>
-                <w:szCs w:val="26"/>
-              </w:rPr>
-            </w:pPr>
-            <w:r>
-              <w:rPr>
-                <w:rFonts w:ascii="Times New Roman" w:eastAsia="Times New Roman" w:hAnsi="Times New Roman" w:cs="Times New Roman"/>
-                <w:bCs/>
-                <w:color w:val="000000"/>
-                <w:sz w:val="26"/>
-                <w:szCs w:val="26"/>
-              </w:rPr>
-              <w:t>5</w:t>
-            </w:r>
-          </w:p>
-        </w:tc>
-        <w:tc>
-          <w:tcPr>
-            <w:tcW w:w="2337" w:type="dxa"/>
-          </w:tcPr>
-          <w:p>
-            <w:pPr>
-              <w:spacing w:after="300" w:line="360" w:lineRule="auto"/>
-              <w:jc w:val="center"/>
-              <w:rPr>
-                <w:rFonts w:ascii="Times New Roman" w:eastAsia="Times New Roman" w:hAnsi="Times New Roman" w:cs="Times New Roman"/>
-                <w:bCs/>
-                <w:color w:val="000000"/>
-                <w:sz w:val="26"/>
-                <w:szCs w:val="26"/>
-              </w:rPr>
-            </w:pPr>
-            <w:r>
-              <w:rPr>
-                <w:rFonts w:ascii="Times New Roman" w:eastAsia="Times New Roman" w:hAnsi="Times New Roman" w:cs="Times New Roman"/>
-                <w:bCs/>
-                <w:color w:val="000000"/>
-                <w:sz w:val="26"/>
-                <w:szCs w:val="26"/>
-              </w:rPr>
-              <w:t>NgayDat</w:t>
-            </w:r>
-          </w:p>
-        </w:tc>
-        <w:tc>
-          <w:tcPr>
-            <w:tcW w:w="2338" w:type="dxa"/>
-          </w:tcPr>
-          <w:p>
-            <w:pPr>
-              <w:spacing w:after="300" w:line="360" w:lineRule="auto"/>
-              <w:jc w:val="center"/>
-              <w:rPr>
-                <w:rFonts w:ascii="Times New Roman" w:eastAsia="Times New Roman" w:hAnsi="Times New Roman" w:cs="Times New Roman"/>
-                <w:bCs/>
-                <w:color w:val="000000"/>
-                <w:sz w:val="26"/>
-                <w:szCs w:val="26"/>
-              </w:rPr>
-            </w:pPr>
-            <w:r>
-              <w:rPr>
-                <w:rFonts w:ascii="Times New Roman" w:eastAsia="Times New Roman" w:hAnsi="Times New Roman" w:cs="Times New Roman"/>
-                <w:bCs/>
-                <w:color w:val="000000"/>
-                <w:sz w:val="26"/>
-                <w:szCs w:val="26"/>
-              </w:rPr>
-              <w:t>date</w:t>
-            </w:r>
-          </w:p>
-        </w:tc>
-        <w:tc>
-          <w:tcPr>
-            <w:tcW w:w="2613" w:type="dxa"/>
-          </w:tcPr>
-          <w:p>
-            <w:pPr>
-              <w:spacing w:after="300" w:line="360" w:lineRule="auto"/>
-              <w:jc w:val="center"/>
-              <w:rPr>
-                <w:rFonts w:ascii="Times New Roman" w:eastAsia="Times New Roman" w:hAnsi="Times New Roman" w:cs="Times New Roman"/>
-                <w:bCs/>
-                <w:color w:val="000000"/>
-                <w:sz w:val="26"/>
-                <w:szCs w:val="26"/>
-                <w:lang w:val="vi-VN"/>
-              </w:rPr>
-            </w:pPr>
-          </w:p>
-        </w:tc>
-      </w:tr>
-    </w:tbl>
-    <w:p>
-      <w:pPr>
-        <w:shd w:val="clear" w:color="auto" w:fill="FFFFFF"/>
-        <w:spacing w:after="300" w:line="360" w:lineRule="auto"/>
-        <w:jc w:val="both"/>
-        <w:rPr>
-          <w:rFonts w:ascii="Times New Roman" w:eastAsia="Times New Roman" w:hAnsi="Times New Roman" w:cs="Times New Roman"/>
-          <w:color w:val="000000"/>
-          <w:sz w:val="26"/>
-          <w:szCs w:val="26"/>
-          <w:lang w:val="vi-VN"/>
-        </w:rPr>
-      </w:pPr>
-    </w:p>
-    <w:p>
-      <w:pPr>
-        <w:shd w:val="clear" w:color="auto" w:fill="FFFFFF"/>
-        <w:spacing w:after="300" w:line="360" w:lineRule="auto"/>
-        <w:rPr>
-          <w:rFonts w:ascii="Times New Roman" w:eastAsia="Times New Roman" w:hAnsi="Times New Roman" w:cs="Times New Roman"/>
-          <w:color w:val="000000"/>
-          <w:sz w:val="26"/>
-          <w:szCs w:val="26"/>
-          <w:lang w:val="vi-VN"/>
-        </w:rPr>
-      </w:pPr>
-      <w:r>
-        <w:rPr>
-          <w:rFonts w:ascii="Times New Roman" w:eastAsia="Times New Roman" w:hAnsi="Times New Roman" w:cs="Times New Roman"/>
-          <w:b/>
-          <w:color w:val="000000"/>
-          <w:sz w:val="26"/>
-          <w:szCs w:val="26"/>
-          <w:lang w:val="vi-VN"/>
-        </w:rPr>
-        <w:t>HoaDon</w:t>
-      </w:r>
-      <w:r>
-        <w:rPr>
-          <w:rFonts w:ascii="Times New Roman" w:eastAsia="Times New Roman" w:hAnsi="Times New Roman" w:cs="Times New Roman"/>
-          <w:color w:val="000000"/>
-          <w:sz w:val="26"/>
-          <w:szCs w:val="26"/>
-          <w:lang w:val="vi-VN"/>
-        </w:rPr>
-        <w:t>(Id,</w:t>
-      </w:r>
-      <w:r>
-        <w:rPr>
-          <w:rFonts w:ascii="Times New Roman" w:eastAsia="Times New Roman" w:hAnsi="Times New Roman" w:cs="Times New Roman"/>
-          <w:color w:val="000000"/>
-          <w:sz w:val="26"/>
-          <w:szCs w:val="26"/>
-        </w:rPr>
-        <w:t xml:space="preserve"> </w:t>
-      </w:r>
-      <w:r>
-        <w:rPr>
-          <w:rFonts w:ascii="Times New Roman" w:eastAsia="Times New Roman" w:hAnsi="Times New Roman" w:cs="Times New Roman"/>
-          <w:color w:val="000000"/>
-          <w:sz w:val="26"/>
-          <w:szCs w:val="26"/>
-          <w:lang w:val="vi-VN"/>
-        </w:rPr>
-        <w:t>NgayTao,</w:t>
-      </w:r>
-      <w:r>
-        <w:rPr>
-          <w:rFonts w:ascii="Times New Roman" w:eastAsia="Times New Roman" w:hAnsi="Times New Roman" w:cs="Times New Roman"/>
-          <w:color w:val="000000"/>
-          <w:sz w:val="26"/>
-          <w:szCs w:val="26"/>
-        </w:rPr>
-        <w:t xml:space="preserve"> </w:t>
-      </w:r>
-      <w:r>
-        <w:rPr>
-          <w:rFonts w:ascii="Times New Roman" w:eastAsia="Times New Roman" w:hAnsi="Times New Roman" w:cs="Times New Roman"/>
-          <w:color w:val="000000"/>
-          <w:sz w:val="26"/>
-          <w:szCs w:val="26"/>
-          <w:lang w:val="vi-VN"/>
-        </w:rPr>
-        <w:t>TongTien</w:t>
-      </w:r>
-      <w:r>
-        <w:rPr>
-          <w:rFonts w:ascii="Times New Roman" w:eastAsia="Times New Roman" w:hAnsi="Times New Roman" w:cs="Times New Roman"/>
-          <w:color w:val="000000"/>
-          <w:sz w:val="26"/>
-          <w:szCs w:val="26"/>
-        </w:rPr>
-        <w:t>, IdDH</w:t>
-      </w:r>
-      <w:r>
-        <w:rPr>
-          <w:rFonts w:ascii="Times New Roman" w:eastAsia="Times New Roman" w:hAnsi="Times New Roman" w:cs="Times New Roman"/>
-          <w:color w:val="000000"/>
-          <w:sz w:val="26"/>
-          <w:szCs w:val="26"/>
-          <w:lang w:val="vi-VN"/>
-        </w:rPr>
-        <w:t>)</w:t>
-      </w:r>
-    </w:p>
-    <w:tbl>
-      <w:tblPr>
-        <w:tblStyle w:val="TableGrid"/>
-        <w:tblW w:w="0" w:type="auto"/>
-        <w:tblLook w:val="04A0" w:firstRow="1" w:lastRow="0" w:firstColumn="1" w:lastColumn="0" w:noHBand="0" w:noVBand="1"/>
-      </w:tblPr>
-      <w:tblGrid>
-        <w:gridCol w:w="2337"/>
-        <w:gridCol w:w="2337"/>
-        <w:gridCol w:w="2338"/>
-        <w:gridCol w:w="2338"/>
-      </w:tblGrid>
-      <w:tr>
-        <w:tc>
-          <w:tcPr>
-            <w:tcW w:w="2337" w:type="dxa"/>
-          </w:tcPr>
-          <w:p>
-            <w:pPr>
-              <w:spacing w:after="300" w:line="360" w:lineRule="auto"/>
-              <w:jc w:val="center"/>
-              <w:rPr>
-                <w:rFonts w:ascii="Times New Roman" w:eastAsia="Times New Roman" w:hAnsi="Times New Roman" w:cs="Times New Roman"/>
-                <w:b/>
-                <w:color w:val="000000"/>
-                <w:sz w:val="26"/>
-                <w:szCs w:val="26"/>
-                <w:lang w:val="vi-VN"/>
-              </w:rPr>
-            </w:pPr>
-            <w:r>
-              <w:rPr>
-                <w:rFonts w:ascii="Times New Roman" w:eastAsia="Times New Roman" w:hAnsi="Times New Roman" w:cs="Times New Roman"/>
-                <w:b/>
-                <w:color w:val="000000"/>
-                <w:sz w:val="26"/>
-                <w:szCs w:val="26"/>
-                <w:lang w:val="vi-VN"/>
-              </w:rPr>
-              <w:t>STT</w:t>
-            </w:r>
-          </w:p>
-        </w:tc>
-        <w:tc>
-          <w:tcPr>
-            <w:tcW w:w="2337" w:type="dxa"/>
-          </w:tcPr>
-          <w:p>
-            <w:pPr>
-              <w:spacing w:after="300" w:line="360" w:lineRule="auto"/>
-              <w:jc w:val="center"/>
-              <w:rPr>
-                <w:rFonts w:ascii="Times New Roman" w:eastAsia="Times New Roman" w:hAnsi="Times New Roman" w:cs="Times New Roman"/>
-                <w:b/>
-                <w:color w:val="000000"/>
-                <w:sz w:val="26"/>
-                <w:szCs w:val="26"/>
-                <w:lang w:val="vi-VN"/>
-              </w:rPr>
-            </w:pPr>
-            <w:r>
-              <w:rPr>
-                <w:rFonts w:ascii="Times New Roman" w:eastAsia="Times New Roman" w:hAnsi="Times New Roman" w:cs="Times New Roman"/>
-                <w:b/>
-                <w:color w:val="000000"/>
-                <w:sz w:val="26"/>
-                <w:szCs w:val="26"/>
-                <w:lang w:val="vi-VN"/>
-              </w:rPr>
-              <w:t>Cột</w:t>
-            </w:r>
-          </w:p>
-        </w:tc>
-        <w:tc>
-          <w:tcPr>
-            <w:tcW w:w="2338" w:type="dxa"/>
-          </w:tcPr>
-          <w:p>
-            <w:pPr>
-              <w:spacing w:after="300" w:line="360" w:lineRule="auto"/>
-              <w:jc w:val="center"/>
-              <w:rPr>
-                <w:rFonts w:ascii="Times New Roman" w:eastAsia="Times New Roman" w:hAnsi="Times New Roman" w:cs="Times New Roman"/>
-                <w:b/>
-                <w:color w:val="000000"/>
-                <w:sz w:val="26"/>
-                <w:szCs w:val="26"/>
-                <w:lang w:val="vi-VN"/>
-              </w:rPr>
-            </w:pPr>
-            <w:r>
-              <w:rPr>
-                <w:rFonts w:ascii="Times New Roman" w:eastAsia="Times New Roman" w:hAnsi="Times New Roman" w:cs="Times New Roman"/>
-                <w:b/>
-                <w:color w:val="000000"/>
-                <w:sz w:val="26"/>
-                <w:szCs w:val="26"/>
-                <w:lang w:val="vi-VN"/>
-              </w:rPr>
-              <w:t>Kiểu dữ liệu</w:t>
-            </w:r>
-          </w:p>
-        </w:tc>
-        <w:tc>
-          <w:tcPr>
-            <w:tcW w:w="2338" w:type="dxa"/>
-          </w:tcPr>
-          <w:p>
-            <w:pPr>
-              <w:spacing w:after="300" w:line="360" w:lineRule="auto"/>
-              <w:jc w:val="center"/>
-              <w:rPr>
-                <w:rFonts w:ascii="Times New Roman" w:eastAsia="Times New Roman" w:hAnsi="Times New Roman" w:cs="Times New Roman"/>
-                <w:b/>
-                <w:color w:val="000000"/>
-                <w:sz w:val="26"/>
-                <w:szCs w:val="26"/>
-                <w:lang w:val="vi-VN"/>
-              </w:rPr>
-            </w:pPr>
-            <w:r>
-              <w:rPr>
-                <w:rFonts w:ascii="Times New Roman" w:eastAsia="Times New Roman" w:hAnsi="Times New Roman" w:cs="Times New Roman"/>
-                <w:b/>
-                <w:color w:val="000000"/>
-                <w:sz w:val="26"/>
-                <w:szCs w:val="26"/>
-                <w:lang w:val="vi-VN"/>
-              </w:rPr>
-              <w:t>Ràng buộc</w:t>
-            </w:r>
-          </w:p>
-        </w:tc>
-      </w:tr>
-      <w:tr>
-        <w:tc>
-          <w:tcPr>
-            <w:tcW w:w="2337" w:type="dxa"/>
-          </w:tcPr>
-          <w:p>
-            <w:pPr>
-              <w:spacing w:after="300" w:line="360" w:lineRule="auto"/>
-              <w:jc w:val="center"/>
-              <w:rPr>
-                <w:rFonts w:ascii="Times New Roman" w:eastAsia="Times New Roman" w:hAnsi="Times New Roman" w:cs="Times New Roman"/>
-                <w:bCs/>
-                <w:color w:val="000000"/>
-                <w:sz w:val="26"/>
-                <w:szCs w:val="26"/>
-                <w:lang w:val="vi-VN"/>
-              </w:rPr>
-            </w:pPr>
-            <w:r>
-              <w:rPr>
-                <w:rFonts w:ascii="Times New Roman" w:eastAsia="Times New Roman" w:hAnsi="Times New Roman" w:cs="Times New Roman"/>
-                <w:bCs/>
-                <w:color w:val="000000"/>
-                <w:sz w:val="26"/>
-                <w:szCs w:val="26"/>
-                <w:lang w:val="vi-VN"/>
-              </w:rPr>
-              <w:t>1</w:t>
-            </w:r>
-          </w:p>
-        </w:tc>
-        <w:tc>
-          <w:tcPr>
-            <w:tcW w:w="2337" w:type="dxa"/>
-          </w:tcPr>
-          <w:p>
-            <w:pPr>
-              <w:spacing w:after="300" w:line="360" w:lineRule="auto"/>
-              <w:jc w:val="center"/>
-              <w:rPr>
-                <w:rFonts w:ascii="Times New Roman" w:eastAsia="Times New Roman" w:hAnsi="Times New Roman" w:cs="Times New Roman"/>
-                <w:bCs/>
-                <w:color w:val="000000"/>
-                <w:sz w:val="26"/>
-                <w:szCs w:val="26"/>
-                <w:lang w:val="vi-VN"/>
-              </w:rPr>
-            </w:pPr>
-            <w:r>
-              <w:rPr>
-                <w:rFonts w:ascii="Times New Roman" w:eastAsia="Times New Roman" w:hAnsi="Times New Roman" w:cs="Times New Roman"/>
-                <w:bCs/>
-                <w:color w:val="000000"/>
-                <w:sz w:val="26"/>
-                <w:szCs w:val="26"/>
-                <w:lang w:val="vi-VN"/>
-              </w:rPr>
-              <w:t>Id</w:t>
-            </w:r>
-          </w:p>
-        </w:tc>
-        <w:tc>
-          <w:tcPr>
-            <w:tcW w:w="2338" w:type="dxa"/>
-          </w:tcPr>
-          <w:p>
-            <w:pPr>
-              <w:spacing w:after="300" w:line="360" w:lineRule="auto"/>
-              <w:jc w:val="center"/>
-              <w:rPr>
-                <w:rFonts w:ascii="Times New Roman" w:eastAsia="Times New Roman" w:hAnsi="Times New Roman" w:cs="Times New Roman"/>
-                <w:bCs/>
-                <w:color w:val="000000"/>
-                <w:sz w:val="26"/>
-                <w:szCs w:val="26"/>
-              </w:rPr>
-            </w:pPr>
-            <w:r>
-              <w:rPr>
-                <w:rFonts w:ascii="Times New Roman" w:eastAsia="Times New Roman" w:hAnsi="Times New Roman" w:cs="Times New Roman"/>
-                <w:bCs/>
-                <w:color w:val="000000"/>
-                <w:sz w:val="26"/>
-                <w:szCs w:val="26"/>
-              </w:rPr>
-              <w:t>int</w:t>
-            </w:r>
-          </w:p>
-        </w:tc>
-        <w:tc>
-          <w:tcPr>
-            <w:tcW w:w="2338" w:type="dxa"/>
-          </w:tcPr>
-          <w:p>
-            <w:pPr>
-              <w:spacing w:after="300" w:line="360" w:lineRule="auto"/>
-              <w:jc w:val="center"/>
-              <w:rPr>
-                <w:rFonts w:ascii="Times New Roman" w:eastAsia="Times New Roman" w:hAnsi="Times New Roman" w:cs="Times New Roman"/>
-                <w:bCs/>
-                <w:color w:val="000000"/>
-                <w:sz w:val="26"/>
-                <w:szCs w:val="26"/>
-              </w:rPr>
-            </w:pPr>
-            <w:r>
-              <w:rPr>
-                <w:rFonts w:ascii="Times New Roman" w:eastAsia="Times New Roman" w:hAnsi="Times New Roman" w:cs="Times New Roman"/>
-                <w:bCs/>
-                <w:color w:val="000000"/>
-                <w:sz w:val="26"/>
-                <w:szCs w:val="26"/>
-              </w:rPr>
-              <w:t>PK</w:t>
-            </w:r>
-          </w:p>
-        </w:tc>
-      </w:tr>
-      <w:tr>
-        <w:tc>
-          <w:tcPr>
-            <w:tcW w:w="2337" w:type="dxa"/>
-          </w:tcPr>
-          <w:p>
-            <w:pPr>
-              <w:spacing w:after="300" w:line="360" w:lineRule="auto"/>
-              <w:jc w:val="center"/>
-              <w:rPr>
-                <w:rFonts w:ascii="Times New Roman" w:eastAsia="Times New Roman" w:hAnsi="Times New Roman" w:cs="Times New Roman"/>
-                <w:bCs/>
-                <w:color w:val="000000"/>
-                <w:sz w:val="26"/>
-                <w:szCs w:val="26"/>
-                <w:lang w:val="vi-VN"/>
-              </w:rPr>
-            </w:pPr>
-            <w:r>
-              <w:rPr>
-                <w:rFonts w:ascii="Times New Roman" w:eastAsia="Times New Roman" w:hAnsi="Times New Roman" w:cs="Times New Roman"/>
-                <w:bCs/>
-                <w:color w:val="000000"/>
-                <w:sz w:val="26"/>
-                <w:szCs w:val="26"/>
-                <w:lang w:val="vi-VN"/>
-              </w:rPr>
-              <w:t>2</w:t>
-            </w:r>
-          </w:p>
-        </w:tc>
-        <w:tc>
-          <w:tcPr>
-            <w:tcW w:w="2337" w:type="dxa"/>
-          </w:tcPr>
-          <w:p>
-            <w:pPr>
-              <w:spacing w:after="300" w:line="360" w:lineRule="auto"/>
-              <w:jc w:val="center"/>
-              <w:rPr>
-                <w:rFonts w:ascii="Times New Roman" w:eastAsia="Times New Roman" w:hAnsi="Times New Roman" w:cs="Times New Roman"/>
-                <w:bCs/>
-                <w:color w:val="000000"/>
-                <w:sz w:val="26"/>
-                <w:szCs w:val="26"/>
-                <w:lang w:val="vi-VN"/>
-              </w:rPr>
-            </w:pPr>
-            <w:r>
-              <w:rPr>
-                <w:rFonts w:ascii="Times New Roman" w:eastAsia="Times New Roman" w:hAnsi="Times New Roman" w:cs="Times New Roman"/>
-                <w:bCs/>
-                <w:color w:val="000000"/>
-                <w:sz w:val="26"/>
-                <w:szCs w:val="26"/>
-                <w:lang w:val="vi-VN"/>
-              </w:rPr>
-              <w:t>NgayTao</w:t>
-            </w:r>
-          </w:p>
-        </w:tc>
-        <w:tc>
-          <w:tcPr>
-            <w:tcW w:w="2338" w:type="dxa"/>
-          </w:tcPr>
-          <w:p>
-            <w:pPr>
-              <w:spacing w:after="300" w:line="360" w:lineRule="auto"/>
-              <w:jc w:val="center"/>
-              <w:rPr>
-                <w:rFonts w:ascii="Times New Roman" w:eastAsia="Times New Roman" w:hAnsi="Times New Roman" w:cs="Times New Roman"/>
-                <w:bCs/>
-                <w:color w:val="000000"/>
-                <w:sz w:val="26"/>
-                <w:szCs w:val="26"/>
-                <w:lang w:val="vi-VN"/>
-              </w:rPr>
-            </w:pPr>
-            <w:r>
-              <w:rPr>
-                <w:rFonts w:ascii="Times New Roman" w:eastAsia="Times New Roman" w:hAnsi="Times New Roman" w:cs="Times New Roman"/>
-                <w:bCs/>
-                <w:color w:val="000000"/>
-                <w:sz w:val="26"/>
-                <w:szCs w:val="26"/>
-                <w:lang w:val="vi-VN"/>
-              </w:rPr>
-              <w:t>Date</w:t>
-            </w:r>
-          </w:p>
-        </w:tc>
-        <w:tc>
-          <w:tcPr>
-            <w:tcW w:w="2338" w:type="dxa"/>
-          </w:tcPr>
-          <w:p>
-            <w:pPr>
-              <w:spacing w:after="300" w:line="360" w:lineRule="auto"/>
-              <w:jc w:val="center"/>
-              <w:rPr>
-                <w:rFonts w:ascii="Times New Roman" w:eastAsia="Times New Roman" w:hAnsi="Times New Roman" w:cs="Times New Roman"/>
-                <w:bCs/>
-                <w:color w:val="000000"/>
-                <w:sz w:val="26"/>
-                <w:szCs w:val="26"/>
-                <w:lang w:val="vi-VN"/>
-              </w:rPr>
-            </w:pPr>
-          </w:p>
-        </w:tc>
-      </w:tr>
-      <w:tr>
-        <w:tc>
-          <w:tcPr>
-            <w:tcW w:w="2337" w:type="dxa"/>
-          </w:tcPr>
-          <w:p>
-            <w:pPr>
-              <w:spacing w:after="300" w:line="360" w:lineRule="auto"/>
-              <w:jc w:val="center"/>
-              <w:rPr>
-                <w:rFonts w:ascii="Times New Roman" w:eastAsia="Times New Roman" w:hAnsi="Times New Roman" w:cs="Times New Roman"/>
-                <w:bCs/>
-                <w:color w:val="000000"/>
-                <w:sz w:val="26"/>
-                <w:szCs w:val="26"/>
-                <w:lang w:val="vi-VN"/>
-              </w:rPr>
-            </w:pPr>
-            <w:r>
-              <w:rPr>
-                <w:rFonts w:ascii="Times New Roman" w:eastAsia="Times New Roman" w:hAnsi="Times New Roman" w:cs="Times New Roman"/>
-                <w:bCs/>
-                <w:color w:val="000000"/>
-                <w:sz w:val="26"/>
-                <w:szCs w:val="26"/>
-                <w:lang w:val="vi-VN"/>
-              </w:rPr>
-              <w:t>3</w:t>
-            </w:r>
-          </w:p>
-        </w:tc>
-        <w:tc>
-          <w:tcPr>
-            <w:tcW w:w="2337" w:type="dxa"/>
-          </w:tcPr>
-          <w:p>
-            <w:pPr>
-              <w:spacing w:after="300" w:line="360" w:lineRule="auto"/>
-              <w:jc w:val="center"/>
-              <w:rPr>
-                <w:rFonts w:ascii="Times New Roman" w:eastAsia="Times New Roman" w:hAnsi="Times New Roman" w:cs="Times New Roman"/>
-                <w:bCs/>
-                <w:color w:val="000000"/>
-                <w:sz w:val="26"/>
-                <w:szCs w:val="26"/>
-                <w:lang w:val="vi-VN"/>
-              </w:rPr>
-            </w:pPr>
-            <w:r>
-              <w:rPr>
-                <w:rFonts w:ascii="Times New Roman" w:eastAsia="Times New Roman" w:hAnsi="Times New Roman" w:cs="Times New Roman"/>
-                <w:bCs/>
-                <w:color w:val="000000"/>
-                <w:sz w:val="26"/>
-                <w:szCs w:val="26"/>
-                <w:lang w:val="vi-VN"/>
-              </w:rPr>
-              <w:t>TongTien</w:t>
-            </w:r>
-          </w:p>
-        </w:tc>
-        <w:tc>
-          <w:tcPr>
-            <w:tcW w:w="2338" w:type="dxa"/>
-          </w:tcPr>
-          <w:p>
-            <w:pPr>
-              <w:spacing w:after="300" w:line="360" w:lineRule="auto"/>
-              <w:jc w:val="center"/>
-              <w:rPr>
-                <w:rFonts w:ascii="Times New Roman" w:eastAsia="Times New Roman" w:hAnsi="Times New Roman" w:cs="Times New Roman"/>
-                <w:bCs/>
-                <w:color w:val="000000"/>
-                <w:sz w:val="26"/>
-                <w:szCs w:val="26"/>
-                <w:lang w:val="vi-VN"/>
-              </w:rPr>
-            </w:pPr>
-            <w:r>
-              <w:rPr>
-                <w:rFonts w:ascii="Times New Roman" w:eastAsia="Times New Roman" w:hAnsi="Times New Roman" w:cs="Times New Roman"/>
-                <w:bCs/>
-                <w:color w:val="000000"/>
-                <w:sz w:val="26"/>
-                <w:szCs w:val="26"/>
-                <w:lang w:val="vi-VN"/>
-              </w:rPr>
-              <w:t>Money</w:t>
-            </w:r>
-          </w:p>
-        </w:tc>
-        <w:tc>
-          <w:tcPr>
-            <w:tcW w:w="2338" w:type="dxa"/>
-          </w:tcPr>
-          <w:p>
-            <w:pPr>
-              <w:spacing w:after="300" w:line="360" w:lineRule="auto"/>
-              <w:jc w:val="center"/>
-              <w:rPr>
-                <w:rFonts w:ascii="Times New Roman" w:eastAsia="Times New Roman" w:hAnsi="Times New Roman" w:cs="Times New Roman"/>
-                <w:bCs/>
-                <w:color w:val="000000"/>
-                <w:sz w:val="26"/>
-                <w:szCs w:val="26"/>
-                <w:lang w:val="vi-VN"/>
-              </w:rPr>
-            </w:pPr>
-          </w:p>
-        </w:tc>
-      </w:tr>
-      <w:tr>
-        <w:tc>
-          <w:tcPr>
-            <w:tcW w:w="2337" w:type="dxa"/>
-          </w:tcPr>
-          <w:p>
-            <w:pPr>
-              <w:spacing w:after="300" w:line="360" w:lineRule="auto"/>
-              <w:jc w:val="center"/>
-              <w:rPr>
-                <w:rFonts w:ascii="Times New Roman" w:eastAsia="Times New Roman" w:hAnsi="Times New Roman" w:cs="Times New Roman"/>
-                <w:bCs/>
-                <w:color w:val="000000"/>
-                <w:sz w:val="26"/>
-                <w:szCs w:val="26"/>
-              </w:rPr>
-            </w:pPr>
-            <w:r>
-              <w:rPr>
-                <w:rFonts w:ascii="Times New Roman" w:eastAsia="Times New Roman" w:hAnsi="Times New Roman" w:cs="Times New Roman"/>
-                <w:bCs/>
-                <w:color w:val="000000"/>
-                <w:sz w:val="26"/>
-                <w:szCs w:val="26"/>
-              </w:rPr>
-              <w:t>4</w:t>
-            </w:r>
-          </w:p>
-        </w:tc>
-        <w:tc>
-          <w:tcPr>
-            <w:tcW w:w="2337" w:type="dxa"/>
-          </w:tcPr>
-          <w:p>
-            <w:pPr>
-              <w:spacing w:after="300" w:line="360" w:lineRule="auto"/>
-              <w:jc w:val="center"/>
-              <w:rPr>
-                <w:rFonts w:ascii="Times New Roman" w:eastAsia="Times New Roman" w:hAnsi="Times New Roman" w:cs="Times New Roman"/>
-                <w:bCs/>
-                <w:color w:val="000000"/>
-                <w:sz w:val="26"/>
-                <w:szCs w:val="26"/>
-              </w:rPr>
-            </w:pPr>
-            <w:r>
-              <w:rPr>
-                <w:rFonts w:ascii="Times New Roman" w:eastAsia="Times New Roman" w:hAnsi="Times New Roman" w:cs="Times New Roman"/>
-                <w:bCs/>
-                <w:color w:val="000000"/>
-                <w:sz w:val="26"/>
-                <w:szCs w:val="26"/>
-              </w:rPr>
-              <w:t>IdGH</w:t>
-            </w:r>
-          </w:p>
-        </w:tc>
-        <w:tc>
-          <w:tcPr>
-            <w:tcW w:w="2338" w:type="dxa"/>
-          </w:tcPr>
-          <w:p>
-            <w:pPr>
-              <w:spacing w:after="300" w:line="360" w:lineRule="auto"/>
-              <w:jc w:val="center"/>
-              <w:rPr>
-                <w:rFonts w:ascii="Times New Roman" w:eastAsia="Times New Roman" w:hAnsi="Times New Roman" w:cs="Times New Roman"/>
-                <w:bCs/>
-                <w:color w:val="000000"/>
-                <w:sz w:val="26"/>
-                <w:szCs w:val="26"/>
-              </w:rPr>
-            </w:pPr>
-            <w:r>
-              <w:rPr>
-                <w:rFonts w:ascii="Times New Roman" w:eastAsia="Times New Roman" w:hAnsi="Times New Roman" w:cs="Times New Roman"/>
-                <w:bCs/>
-                <w:color w:val="000000"/>
-                <w:sz w:val="26"/>
-                <w:szCs w:val="26"/>
-              </w:rPr>
-              <w:t>Int</w:t>
-            </w:r>
-          </w:p>
-        </w:tc>
-        <w:tc>
-          <w:tcPr>
-            <w:tcW w:w="2338" w:type="dxa"/>
-          </w:tcPr>
-          <w:p>
-            <w:pPr>
-              <w:spacing w:after="300" w:line="360" w:lineRule="auto"/>
-              <w:jc w:val="center"/>
-              <w:rPr>
-                <w:rFonts w:ascii="Times New Roman" w:eastAsia="Times New Roman" w:hAnsi="Times New Roman" w:cs="Times New Roman"/>
-                <w:bCs/>
-                <w:color w:val="000000"/>
-                <w:sz w:val="26"/>
-                <w:szCs w:val="26"/>
-              </w:rPr>
-            </w:pPr>
-            <w:r>
-              <w:rPr>
-                <w:rFonts w:ascii="Times New Roman" w:eastAsia="Times New Roman" w:hAnsi="Times New Roman" w:cs="Times New Roman"/>
-                <w:bCs/>
-                <w:color w:val="000000"/>
-                <w:sz w:val="26"/>
-                <w:szCs w:val="26"/>
-              </w:rPr>
-              <w:t>FK DonHang_GH</w:t>
+              </w:rPr>
+            </w:pPr>
+            <w:r>
+              <w:rPr>
+                <w:rFonts w:ascii="Times New Roman" w:eastAsia="Times New Roman" w:hAnsi="Times New Roman" w:cs="Times New Roman"/>
+                <w:bCs/>
+                <w:color w:val="000000"/>
+                <w:sz w:val="26"/>
+                <w:szCs w:val="26"/>
+              </w:rPr>
+              <w:t xml:space="preserve">FK </w:t>
+            </w:r>
+            <w:r>
+              <w:rPr>
+                <w:rFonts w:ascii="Times New Roman" w:eastAsia="Times New Roman" w:hAnsi="Times New Roman" w:cs="Times New Roman"/>
+                <w:bCs/>
+                <w:color w:val="000000"/>
+                <w:sz w:val="26"/>
+                <w:szCs w:val="26"/>
+              </w:rPr>
+              <w:t>Orders</w:t>
             </w:r>
           </w:p>
         </w:tc>
@@ -18091,7 +18212,7 @@
   <w:style w:type="paragraph" w:default="1" w:styleId="Normal">
     <w:name w:val="Normal"/>
     <w:qFormat/>
-    <w:rsid w:val="00EF08D3"/>
+    <w:rsid w:val="003C6E9E"/>
     <w:rPr>
       <w:rFonts w:ascii="Calibri" w:eastAsia="Calibri" w:hAnsi="Calibri" w:cs="Calibri"/>
     </w:rPr>
